--- a/docs/practice/1. Object model of the Shop.docx
+++ b/docs/practice/1. Object model of the Shop.docx
@@ -771,16 +771,13 @@
       </w:pPr>
       <w:r>
         <w:rPr>
-          <w:rFonts w:ascii="Times New Roman" w:hAnsi="Times New Roman" w:cs="Times New Roman"/>
           <w:noProof/>
-          <w:sz w:val="28"/>
-          <w:szCs w:val="28"/>
         </w:rPr>
         <w:drawing>
-          <wp:inline distT="0" distB="0" distL="0" distR="0" wp14:anchorId="410DE79B" wp14:editId="3BC72C3A">
-            <wp:extent cx="5509260" cy="5181452"/>
-            <wp:effectExtent l="0" t="0" r="0" b="635"/>
-            <wp:docPr id="1" name="Рисунок 1"/>
+          <wp:inline distT="0" distB="0" distL="0" distR="0" wp14:anchorId="6D99D16C" wp14:editId="3344895E">
+            <wp:extent cx="5400040" cy="5079365"/>
+            <wp:effectExtent l="0" t="0" r="0" b="6985"/>
+            <wp:docPr id="2" name="Рисунок 2"/>
             <wp:cNvGraphicFramePr>
               <a:graphicFrameLocks xmlns:a="http://schemas.openxmlformats.org/drawingml/2006/main" noChangeAspect="1"/>
             </wp:cNvGraphicFramePr>
@@ -788,23 +785,36 @@
               <a:graphicData uri="http://schemas.openxmlformats.org/drawingml/2006/picture">
                 <pic:pic xmlns:pic="http://schemas.openxmlformats.org/drawingml/2006/picture">
                   <pic:nvPicPr>
-                    <pic:cNvPr id="1" name=""/>
-                    <pic:cNvPicPr/>
+                    <pic:cNvPr id="0" name="Picture 1"/>
+                    <pic:cNvPicPr>
+                      <a:picLocks noChangeAspect="1" noChangeArrowheads="1"/>
+                    </pic:cNvPicPr>
                   </pic:nvPicPr>
                   <pic:blipFill>
-                    <a:blip r:embed="rId8"/>
+                    <a:blip r:embed="rId8" cstate="print">
+                      <a:extLst>
+                        <a:ext uri="{28A0092B-C50C-407E-A947-70E740481C1C}">
+                          <a14:useLocalDpi xmlns:a14="http://schemas.microsoft.com/office/drawing/2010/main" val="0"/>
+                        </a:ext>
+                      </a:extLst>
+                    </a:blip>
+                    <a:srcRect/>
                     <a:stretch>
                       <a:fillRect/>
                     </a:stretch>
                   </pic:blipFill>
-                  <pic:spPr>
+                  <pic:spPr bwMode="auto">
                     <a:xfrm>
                       <a:off x="0" y="0"/>
-                      <a:ext cx="5511711" cy="5183757"/>
+                      <a:ext cx="5400040" cy="5079365"/>
                     </a:xfrm>
                     <a:prstGeom prst="rect">
                       <a:avLst/>
                     </a:prstGeom>
+                    <a:noFill/>
+                    <a:ln>
+                      <a:noFill/>
+                    </a:ln>
                   </pic:spPr>
                 </pic:pic>
               </a:graphicData>
@@ -812,6 +822,17 @@
           </wp:inline>
         </w:drawing>
       </w:r>
+    </w:p>
+    <w:p>
+      <w:pPr>
+        <w:spacing w:after="0" w:line="360" w:lineRule="auto"/>
+        <w:jc w:val="both"/>
+        <w:rPr>
+          <w:rFonts w:ascii="Times New Roman" w:hAnsi="Times New Roman" w:cs="Times New Roman"/>
+          <w:sz w:val="28"/>
+          <w:szCs w:val="28"/>
+        </w:rPr>
+      </w:pPr>
     </w:p>
     <w:p>
       <w:pPr>
@@ -2649,6 +2670,86 @@
                 <w:szCs w:val="28"/>
               </w:rPr>
               <w:t>Дата поставки товара</w:t>
+            </w:r>
+          </w:p>
+        </w:tc>
+      </w:tr>
+      <w:tr>
+        <w:trPr>
+          <w:jc w:val="center"/>
+        </w:trPr>
+        <w:tc>
+          <w:tcPr>
+            <w:tcW w:w="2831" w:type="dxa"/>
+            <w:vAlign w:val="center"/>
+          </w:tcPr>
+          <w:p>
+            <w:pPr>
+              <w:spacing w:line="360" w:lineRule="auto"/>
+              <w:jc w:val="center"/>
+              <w:rPr>
+                <w:rFonts w:ascii="Times New Roman" w:hAnsi="Times New Roman" w:cs="Times New Roman"/>
+                <w:sz w:val="28"/>
+                <w:szCs w:val="28"/>
+              </w:rPr>
+            </w:pPr>
+            <w:r>
+              <w:rPr>
+                <w:rFonts w:ascii="Times New Roman" w:hAnsi="Times New Roman" w:cs="Times New Roman"/>
+                <w:sz w:val="28"/>
+                <w:szCs w:val="28"/>
+                <w:lang w:val="en-US"/>
+              </w:rPr>
+              <w:t>Name</w:t>
+            </w:r>
+          </w:p>
+        </w:tc>
+        <w:tc>
+          <w:tcPr>
+            <w:tcW w:w="2831" w:type="dxa"/>
+            <w:vAlign w:val="center"/>
+          </w:tcPr>
+          <w:p>
+            <w:pPr>
+              <w:spacing w:line="360" w:lineRule="auto"/>
+              <w:jc w:val="center"/>
+              <w:rPr>
+                <w:rFonts w:ascii="Times New Roman" w:hAnsi="Times New Roman" w:cs="Times New Roman"/>
+                <w:sz w:val="28"/>
+                <w:szCs w:val="28"/>
+              </w:rPr>
+            </w:pPr>
+            <w:r>
+              <w:rPr>
+                <w:rFonts w:ascii="Times New Roman" w:hAnsi="Times New Roman" w:cs="Times New Roman"/>
+                <w:sz w:val="28"/>
+                <w:szCs w:val="28"/>
+              </w:rPr>
+              <w:t>строковый</w:t>
+            </w:r>
+          </w:p>
+        </w:tc>
+        <w:tc>
+          <w:tcPr>
+            <w:tcW w:w="2832" w:type="dxa"/>
+            <w:vAlign w:val="center"/>
+          </w:tcPr>
+          <w:p>
+            <w:pPr>
+              <w:spacing w:line="360" w:lineRule="auto"/>
+              <w:rPr>
+                <w:rFonts w:ascii="Times New Roman" w:hAnsi="Times New Roman" w:cs="Times New Roman"/>
+                <w:sz w:val="28"/>
+                <w:szCs w:val="28"/>
+              </w:rPr>
+            </w:pPr>
+            <w:r>
+              <w:rPr>
+                <w:rFonts w:ascii="Times New Roman" w:hAnsi="Times New Roman" w:cs="Times New Roman"/>
+                <w:sz w:val="28"/>
+                <w:szCs w:val="28"/>
+              </w:rPr>
+              <w:t>Название товара</w:t>
             </w:r>
           </w:p>
         </w:tc>

--- a/docs/practice/1. Object model of the Shop.docx
+++ b/docs/practice/1. Object model of the Shop.docx
@@ -1,6 +1,6 @@
 
 <file path=word/document.xml><?xml version="1.0" encoding="utf-8"?>
-<w:document xmlns:wpc="http://schemas.microsoft.com/office/word/2010/wordprocessingCanvas" xmlns:cx="http://schemas.microsoft.com/office/drawing/2014/chartex" xmlns:cx1="http://schemas.microsoft.com/office/drawing/2015/9/8/chartex" xmlns:cx2="http://schemas.microsoft.com/office/drawing/2015/10/21/chartex" xmlns:cx3="http://schemas.microsoft.com/office/drawing/2016/5/9/chartex" xmlns:cx4="http://schemas.microsoft.com/office/drawing/2016/5/10/chartex" xmlns:cx5="http://schemas.microsoft.com/office/drawing/2016/5/11/chartex" xmlns:cx6="http://schemas.microsoft.com/office/drawing/2016/5/12/chartex" xmlns:cx7="http://schemas.microsoft.com/office/drawing/2016/5/13/chartex" xmlns:cx8="http://schemas.microsoft.com/office/drawing/2016/5/14/chartex" xmlns:mc="http://schemas.openxmlformats.org/markup-compatibility/2006" xmlns:aink="http://schemas.microsoft.com/office/drawing/2016/ink" xmlns:am3d="http://schemas.microsoft.com/office/drawing/2017/model3d" xmlns:o="urn:schemas-microsoft-com:office:office" xmlns:r="http://schemas.openxmlformats.org/officeDocument/2006/relationships" xmlns:m="http://schemas.openxmlformats.org/officeDocument/2006/math" xmlns:v="urn:schemas-microsoft-com:vml" xmlns:wp14="http://schemas.microsoft.com/office/word/2010/wordprocessingDrawing" xmlns:wp="http://schemas.openxmlformats.org/drawingml/2006/wordprocessingDrawing" xmlns:w10="urn:schemas-microsoft-com:office:word" xmlns:w="http://schemas.openxmlformats.org/wordprocessingml/2006/main" xmlns:w14="http://schemas.microsoft.com/office/word/2010/wordml" xmlns:w15="http://schemas.microsoft.com/office/word/2012/wordml" xmlns:w16cex="http://schemas.microsoft.com/office/word/2018/wordml/cex" xmlns:w16cid="http://schemas.microsoft.com/office/word/2016/wordml/cid" xmlns:w16="http://schemas.microsoft.com/office/word/2018/wordml" xmlns:w16sdtdh="http://schemas.microsoft.com/office/word/2020/wordml/sdtdatahash" xmlns:w16se="http://schemas.microsoft.com/office/word/2015/wordml/symex" xmlns:wpg="http://schemas.microsoft.com/office/word/2010/wordprocessingGroup" xmlns:wpi="http://schemas.microsoft.com/office/word/2010/wordprocessingInk" xmlns:wne="http://schemas.microsoft.com/office/word/2006/wordml" xmlns:wps="http://schemas.microsoft.com/office/word/2010/wordprocessingShape" mc:Ignorable="w14 w15 w16se w16cid w16 w16cex w16sdtdh wp14">
+<w:document xmlns:wpc="http://schemas.microsoft.com/office/word/2010/wordprocessingCanvas" xmlns:mc="http://schemas.openxmlformats.org/markup-compatibility/2006" xmlns:o="urn:schemas-microsoft-com:office:office" xmlns:r="http://schemas.openxmlformats.org/officeDocument/2006/relationships" xmlns:m="http://schemas.openxmlformats.org/officeDocument/2006/math" xmlns:v="urn:schemas-microsoft-com:vml" xmlns:wp14="http://schemas.microsoft.com/office/word/2010/wordprocessingDrawing" xmlns:wp="http://schemas.openxmlformats.org/drawingml/2006/wordprocessingDrawing" xmlns:w10="urn:schemas-microsoft-com:office:word" xmlns:w="http://schemas.openxmlformats.org/wordprocessingml/2006/main" xmlns:w14="http://schemas.microsoft.com/office/word/2010/wordml" xmlns:wpg="http://schemas.microsoft.com/office/word/2010/wordprocessingGroup" xmlns:wpi="http://schemas.microsoft.com/office/word/2010/wordprocessingInk" xmlns:wne="http://schemas.microsoft.com/office/word/2006/wordml" xmlns:wps="http://schemas.microsoft.com/office/word/2010/wordprocessingShape" mc:Ignorable="w14 wp14">
   <w:body>
     <w:p>
       <w:pPr>
@@ -14,6 +14,7 @@
           <w:szCs w:val="32"/>
         </w:rPr>
       </w:pPr>
+      <w:bookmarkStart w:id="0" w:name="_GoBack"/>
       <w:r>
         <w:rPr>
           <w:rFonts w:ascii="Times New Roman" w:hAnsi="Times New Roman" w:cs="Times New Roman"/>
@@ -22,13 +23,33 @@
           <w:sz w:val="32"/>
           <w:szCs w:val="32"/>
         </w:rPr>
-        <w:t>Объектная модель системы «Магазин»</w:t>
+        <w:t>Объектная модель системы «</w:t>
+      </w:r>
+      <w:r>
+        <w:rPr>
+          <w:rFonts w:ascii="Times New Roman" w:hAnsi="Times New Roman" w:cs="Times New Roman"/>
+          <w:b/>
+          <w:bCs/>
+          <w:sz w:val="32"/>
+          <w:szCs w:val="32"/>
+        </w:rPr>
+        <w:t>Интернет-магазин «Велосипед</w:t>
+      </w:r>
+      <w:r>
+        <w:rPr>
+          <w:rFonts w:ascii="Times New Roman" w:hAnsi="Times New Roman" w:cs="Times New Roman"/>
+          <w:b/>
+          <w:bCs/>
+          <w:sz w:val="32"/>
+          <w:szCs w:val="32"/>
+        </w:rPr>
+        <w:t>»</w:t>
       </w:r>
     </w:p>
     <w:p>
       <w:pPr>
         <w:spacing w:after="0" w:line="360" w:lineRule="auto"/>
-        <w:ind w:firstLine="708"/>
+        <w:ind w:firstLine="360"/>
         <w:jc w:val="both"/>
         <w:rPr>
           <w:rFonts w:ascii="Times New Roman" w:hAnsi="Times New Roman" w:cs="Times New Roman"/>
@@ -42,7 +63,23 @@
           <w:sz w:val="28"/>
           <w:szCs w:val="28"/>
         </w:rPr>
-        <w:t xml:space="preserve">Ниже описана объектная модель системы </w:t>
+        <w:t xml:space="preserve">Ниже описана </w:t>
+      </w:r>
+      <w:r>
+        <w:rPr>
+          <w:rFonts w:ascii="Times New Roman" w:hAnsi="Times New Roman" w:cs="Times New Roman"/>
+          <w:sz w:val="28"/>
+          <w:szCs w:val="28"/>
+        </w:rPr>
+        <w:t>реляционная</w:t>
+      </w:r>
+      <w:r>
+        <w:rPr>
+          <w:rFonts w:ascii="Times New Roman" w:hAnsi="Times New Roman" w:cs="Times New Roman"/>
+          <w:sz w:val="28"/>
+          <w:szCs w:val="28"/>
+        </w:rPr>
+        <w:t xml:space="preserve"> модель системы </w:t>
       </w:r>
       <w:r>
         <w:rPr>
@@ -55,10 +92,29 @@
       <w:r>
         <w:rPr>
           <w:rFonts w:ascii="Times New Roman" w:hAnsi="Times New Roman" w:cs="Times New Roman"/>
-          <w:sz w:val="28"/>
-          <w:szCs w:val="28"/>
-        </w:rPr>
-        <w:t>Магазин</w:t>
+          <w:bCs/>
+          <w:sz w:val="28"/>
+          <w:szCs w:val="32"/>
+        </w:rPr>
+        <w:t>Интернет-</w:t>
+      </w:r>
+      <w:r>
+        <w:rPr>
+          <w:rFonts w:ascii="Times New Roman" w:hAnsi="Times New Roman" w:cs="Times New Roman"/>
+          <w:bCs/>
+          <w:sz w:val="28"/>
+          <w:szCs w:val="32"/>
+        </w:rPr>
+        <w:t>магазин</w:t>
+      </w:r>
+      <w:r>
+        <w:rPr>
+          <w:rFonts w:ascii="Times New Roman" w:hAnsi="Times New Roman" w:cs="Times New Roman"/>
+          <w:bCs/>
+          <w:sz w:val="28"/>
+          <w:szCs w:val="32"/>
+        </w:rPr>
+        <w:t xml:space="preserve"> «Велосипед</w:t>
       </w:r>
       <w:r>
         <w:rPr>
@@ -98,7 +154,41 @@
           <w:sz w:val="28"/>
           <w:szCs w:val="28"/>
         </w:rPr>
-        <w:t>«Покупатель»: ID покупателя, ФИО, номер телефона;</w:t>
+        <w:t xml:space="preserve">«Покупатель»: </w:t>
+      </w:r>
+      <w:r>
+        <w:rPr>
+          <w:rFonts w:ascii="Times New Roman" w:hAnsi="Times New Roman" w:cs="Times New Roman"/>
+          <w:sz w:val="28"/>
+          <w:szCs w:val="28"/>
+          <w:u w:val="single"/>
+          <w:lang w:val="en-US"/>
+        </w:rPr>
+        <w:t>id</w:t>
+      </w:r>
+      <w:r>
+        <w:rPr>
+          <w:rFonts w:ascii="Times New Roman" w:hAnsi="Times New Roman" w:cs="Times New Roman"/>
+          <w:sz w:val="28"/>
+          <w:szCs w:val="28"/>
+        </w:rPr>
+        <w:t xml:space="preserve">, </w:t>
+      </w:r>
+      <w:r>
+        <w:rPr>
+          <w:rFonts w:ascii="Times New Roman" w:hAnsi="Times New Roman" w:cs="Times New Roman"/>
+          <w:sz w:val="28"/>
+          <w:szCs w:val="28"/>
+        </w:rPr>
+        <w:t>имя</w:t>
+      </w:r>
+      <w:r>
+        <w:rPr>
+          <w:rFonts w:ascii="Times New Roman" w:hAnsi="Times New Roman" w:cs="Times New Roman"/>
+          <w:sz w:val="28"/>
+          <w:szCs w:val="28"/>
+        </w:rPr>
+        <w:t>, номер телефона;</w:t>
       </w:r>
     </w:p>
     <w:p>
@@ -122,7 +212,57 @@
           <w:sz w:val="28"/>
           <w:szCs w:val="28"/>
         </w:rPr>
-        <w:t>«Заказ»: номер заказа, код товара, ID покупателя, статус, дата, количество товаров;</w:t>
+        <w:t>«</w:t>
+      </w:r>
+      <w:r>
+        <w:rPr>
+          <w:rFonts w:ascii="Times New Roman" w:hAnsi="Times New Roman" w:cs="Times New Roman"/>
+          <w:sz w:val="28"/>
+          <w:szCs w:val="28"/>
+        </w:rPr>
+        <w:t>Склад</w:t>
+      </w:r>
+      <w:r>
+        <w:rPr>
+          <w:rFonts w:ascii="Times New Roman" w:hAnsi="Times New Roman" w:cs="Times New Roman"/>
+          <w:sz w:val="28"/>
+          <w:szCs w:val="28"/>
+        </w:rPr>
+        <w:t xml:space="preserve">»: </w:t>
+      </w:r>
+      <w:r>
+        <w:rPr>
+          <w:rFonts w:ascii="Times New Roman" w:hAnsi="Times New Roman" w:cs="Times New Roman"/>
+          <w:sz w:val="28"/>
+          <w:szCs w:val="28"/>
+          <w:u w:val="single"/>
+          <w:lang w:val="en-US"/>
+        </w:rPr>
+        <w:t>id</w:t>
+      </w:r>
+      <w:r>
+        <w:rPr>
+          <w:rFonts w:ascii="Times New Roman" w:hAnsi="Times New Roman" w:cs="Times New Roman"/>
+          <w:sz w:val="28"/>
+          <w:szCs w:val="28"/>
+        </w:rPr>
+        <w:t xml:space="preserve">, </w:t>
+      </w:r>
+      <w:r>
+        <w:rPr>
+          <w:rFonts w:ascii="Times New Roman" w:hAnsi="Times New Roman" w:cs="Times New Roman"/>
+          <w:sz w:val="28"/>
+          <w:szCs w:val="28"/>
+        </w:rPr>
+        <w:t>город, адрес</w:t>
+      </w:r>
+      <w:r>
+        <w:rPr>
+          <w:rFonts w:ascii="Times New Roman" w:hAnsi="Times New Roman" w:cs="Times New Roman"/>
+          <w:sz w:val="28"/>
+          <w:szCs w:val="28"/>
+        </w:rPr>
+        <w:t>;</w:t>
       </w:r>
     </w:p>
     <w:p>
@@ -146,7 +286,25 @@
           <w:sz w:val="28"/>
           <w:szCs w:val="28"/>
         </w:rPr>
-        <w:t>«Товар»: ID товара, единица измерения, дата поставки, наличие, количество, цена, ID магазина;</w:t>
+        <w:t xml:space="preserve">«Категория»: </w:t>
+      </w:r>
+      <w:r>
+        <w:rPr>
+          <w:rFonts w:ascii="Times New Roman" w:hAnsi="Times New Roman" w:cs="Times New Roman"/>
+          <w:sz w:val="28"/>
+          <w:szCs w:val="28"/>
+          <w:u w:val="single"/>
+          <w:lang w:val="en-US"/>
+        </w:rPr>
+        <w:t>id</w:t>
+      </w:r>
+      <w:r>
+        <w:rPr>
+          <w:rFonts w:ascii="Times New Roman" w:hAnsi="Times New Roman" w:cs="Times New Roman"/>
+          <w:sz w:val="28"/>
+          <w:szCs w:val="28"/>
+        </w:rPr>
+        <w:t>, название;</w:t>
       </w:r>
     </w:p>
     <w:p>
@@ -170,7 +328,25 @@
           <w:sz w:val="28"/>
           <w:szCs w:val="28"/>
         </w:rPr>
-        <w:t>«Магазин»: ID магазина, местоположение;</w:t>
+        <w:t xml:space="preserve">«Производитель»: </w:t>
+      </w:r>
+      <w:r>
+        <w:rPr>
+          <w:rFonts w:ascii="Times New Roman" w:hAnsi="Times New Roman" w:cs="Times New Roman"/>
+          <w:sz w:val="28"/>
+          <w:szCs w:val="28"/>
+          <w:u w:val="single"/>
+          <w:lang w:val="en-US"/>
+        </w:rPr>
+        <w:t>id</w:t>
+      </w:r>
+      <w:r>
+        <w:rPr>
+          <w:rFonts w:ascii="Times New Roman" w:hAnsi="Times New Roman" w:cs="Times New Roman"/>
+          <w:sz w:val="28"/>
+          <w:szCs w:val="28"/>
+        </w:rPr>
+        <w:t>, название;</w:t>
       </w:r>
     </w:p>
     <w:p>
@@ -194,6 +370,216 @@
           <w:sz w:val="28"/>
           <w:szCs w:val="28"/>
         </w:rPr>
+        <w:t xml:space="preserve">«Заказ»: </w:t>
+      </w:r>
+      <w:r>
+        <w:rPr>
+          <w:rFonts w:ascii="Times New Roman" w:hAnsi="Times New Roman" w:cs="Times New Roman"/>
+          <w:sz w:val="28"/>
+          <w:szCs w:val="28"/>
+          <w:u w:val="single"/>
+          <w:lang w:val="en-US"/>
+        </w:rPr>
+        <w:t>id</w:t>
+      </w:r>
+      <w:r>
+        <w:rPr>
+          <w:rFonts w:ascii="Times New Roman" w:hAnsi="Times New Roman" w:cs="Times New Roman"/>
+          <w:sz w:val="28"/>
+          <w:szCs w:val="28"/>
+        </w:rPr>
+        <w:t xml:space="preserve">, </w:t>
+      </w:r>
+      <w:r>
+        <w:rPr>
+          <w:rFonts w:ascii="Times New Roman" w:hAnsi="Times New Roman" w:cs="Times New Roman"/>
+          <w:i/>
+          <w:sz w:val="28"/>
+          <w:szCs w:val="28"/>
+          <w:lang w:val="en-US"/>
+        </w:rPr>
+        <w:t>id</w:t>
+      </w:r>
+      <w:r>
+        <w:rPr>
+          <w:rFonts w:ascii="Times New Roman" w:hAnsi="Times New Roman" w:cs="Times New Roman"/>
+          <w:i/>
+          <w:sz w:val="28"/>
+          <w:szCs w:val="28"/>
+        </w:rPr>
+        <w:t xml:space="preserve"> покупателя</w:t>
+      </w:r>
+      <w:r>
+        <w:rPr>
+          <w:rFonts w:ascii="Times New Roman" w:hAnsi="Times New Roman" w:cs="Times New Roman"/>
+          <w:sz w:val="28"/>
+          <w:szCs w:val="28"/>
+        </w:rPr>
+        <w:t>, статус, дата</w:t>
+      </w:r>
+      <w:r>
+        <w:rPr>
+          <w:rFonts w:ascii="Times New Roman" w:hAnsi="Times New Roman" w:cs="Times New Roman"/>
+          <w:sz w:val="28"/>
+          <w:szCs w:val="28"/>
+        </w:rPr>
+        <w:t>;</w:t>
+      </w:r>
+    </w:p>
+    <w:p>
+      <w:pPr>
+        <w:pStyle w:val="a3"/>
+        <w:numPr>
+          <w:ilvl w:val="0"/>
+          <w:numId w:val="5"/>
+        </w:numPr>
+        <w:spacing w:after="0" w:line="360" w:lineRule="auto"/>
+        <w:jc w:val="both"/>
+        <w:rPr>
+          <w:rFonts w:ascii="Times New Roman" w:hAnsi="Times New Roman" w:cs="Times New Roman"/>
+          <w:sz w:val="28"/>
+          <w:szCs w:val="28"/>
+        </w:rPr>
+      </w:pPr>
+      <w:proofErr w:type="gramStart"/>
+      <w:r>
+        <w:rPr>
+          <w:rFonts w:ascii="Times New Roman" w:hAnsi="Times New Roman" w:cs="Times New Roman"/>
+          <w:sz w:val="28"/>
+          <w:szCs w:val="28"/>
+        </w:rPr>
+        <w:t xml:space="preserve">«Товар»: </w:t>
+      </w:r>
+      <w:r>
+        <w:rPr>
+          <w:rFonts w:ascii="Times New Roman" w:hAnsi="Times New Roman" w:cs="Times New Roman"/>
+          <w:sz w:val="28"/>
+          <w:szCs w:val="28"/>
+          <w:u w:val="single"/>
+          <w:lang w:val="en-US"/>
+        </w:rPr>
+        <w:t>id</w:t>
+      </w:r>
+      <w:r>
+        <w:rPr>
+          <w:rFonts w:ascii="Times New Roman" w:hAnsi="Times New Roman" w:cs="Times New Roman"/>
+          <w:sz w:val="28"/>
+          <w:szCs w:val="28"/>
+        </w:rPr>
+        <w:t>,</w:t>
+      </w:r>
+      <w:r>
+        <w:rPr>
+          <w:rFonts w:ascii="Times New Roman" w:hAnsi="Times New Roman" w:cs="Times New Roman"/>
+          <w:sz w:val="28"/>
+          <w:szCs w:val="28"/>
+        </w:rPr>
+        <w:t xml:space="preserve"> </w:t>
+      </w:r>
+      <w:r>
+        <w:rPr>
+          <w:rFonts w:ascii="Times New Roman" w:hAnsi="Times New Roman" w:cs="Times New Roman"/>
+          <w:i/>
+          <w:sz w:val="28"/>
+          <w:szCs w:val="28"/>
+          <w:lang w:val="en-US"/>
+        </w:rPr>
+        <w:t>id</w:t>
+      </w:r>
+      <w:r>
+        <w:rPr>
+          <w:rFonts w:ascii="Times New Roman" w:hAnsi="Times New Roman" w:cs="Times New Roman"/>
+          <w:i/>
+          <w:sz w:val="28"/>
+          <w:szCs w:val="28"/>
+        </w:rPr>
+        <w:t xml:space="preserve"> категории</w:t>
+      </w:r>
+      <w:r>
+        <w:rPr>
+          <w:rFonts w:ascii="Times New Roman" w:hAnsi="Times New Roman" w:cs="Times New Roman"/>
+          <w:sz w:val="28"/>
+          <w:szCs w:val="28"/>
+        </w:rPr>
+        <w:t xml:space="preserve">, </w:t>
+      </w:r>
+      <w:r>
+        <w:rPr>
+          <w:rFonts w:ascii="Times New Roman" w:hAnsi="Times New Roman" w:cs="Times New Roman"/>
+          <w:i/>
+          <w:sz w:val="28"/>
+          <w:szCs w:val="28"/>
+          <w:lang w:val="en-US"/>
+        </w:rPr>
+        <w:t>id</w:t>
+      </w:r>
+      <w:r>
+        <w:rPr>
+          <w:rFonts w:ascii="Times New Roman" w:hAnsi="Times New Roman" w:cs="Times New Roman"/>
+          <w:i/>
+          <w:sz w:val="28"/>
+          <w:szCs w:val="28"/>
+        </w:rPr>
+        <w:t xml:space="preserve"> производителя</w:t>
+      </w:r>
+      <w:r>
+        <w:rPr>
+          <w:rFonts w:ascii="Times New Roman" w:hAnsi="Times New Roman" w:cs="Times New Roman"/>
+          <w:sz w:val="28"/>
+          <w:szCs w:val="28"/>
+        </w:rPr>
+        <w:t xml:space="preserve">, </w:t>
+      </w:r>
+      <w:r>
+        <w:rPr>
+          <w:rFonts w:ascii="Times New Roman" w:hAnsi="Times New Roman" w:cs="Times New Roman"/>
+          <w:i/>
+          <w:sz w:val="28"/>
+          <w:szCs w:val="28"/>
+          <w:lang w:val="en-US"/>
+        </w:rPr>
+        <w:t>id</w:t>
+      </w:r>
+      <w:r>
+        <w:rPr>
+          <w:rFonts w:ascii="Times New Roman" w:hAnsi="Times New Roman" w:cs="Times New Roman"/>
+          <w:i/>
+          <w:sz w:val="28"/>
+          <w:szCs w:val="28"/>
+        </w:rPr>
+        <w:t xml:space="preserve"> склада</w:t>
+      </w:r>
+      <w:r>
+        <w:rPr>
+          <w:rFonts w:ascii="Times New Roman" w:hAnsi="Times New Roman" w:cs="Times New Roman"/>
+          <w:sz w:val="28"/>
+          <w:szCs w:val="28"/>
+        </w:rPr>
+        <w:t>, дата поставки, наличие, количество, цена;</w:t>
+      </w:r>
+      <w:proofErr w:type="gramEnd"/>
+    </w:p>
+    <w:p>
+      <w:pPr>
+        <w:pStyle w:val="a3"/>
+        <w:numPr>
+          <w:ilvl w:val="0"/>
+          <w:numId w:val="5"/>
+        </w:numPr>
+        <w:spacing w:after="0" w:line="360" w:lineRule="auto"/>
+        <w:jc w:val="both"/>
+        <w:rPr>
+          <w:rFonts w:ascii="Times New Roman" w:hAnsi="Times New Roman" w:cs="Times New Roman"/>
+          <w:sz w:val="28"/>
+          <w:szCs w:val="28"/>
+        </w:rPr>
+      </w:pPr>
+      <w:r>
+        <w:rPr>
+          <w:rFonts w:ascii="Times New Roman" w:hAnsi="Times New Roman" w:cs="Times New Roman"/>
+          <w:sz w:val="28"/>
+          <w:szCs w:val="28"/>
+        </w:rPr>
         <w:t>«</w:t>
       </w:r>
       <w:proofErr w:type="spellStart"/>
@@ -212,7 +598,73 @@
           <w:sz w:val="28"/>
           <w:szCs w:val="28"/>
         </w:rPr>
-        <w:t>»: ID заказа, ID товара.</w:t>
+        <w:t xml:space="preserve">»: </w:t>
+      </w:r>
+      <w:r>
+        <w:rPr>
+          <w:rFonts w:ascii="Times New Roman" w:hAnsi="Times New Roman" w:cs="Times New Roman"/>
+          <w:i/>
+          <w:sz w:val="28"/>
+          <w:szCs w:val="28"/>
+          <w:u w:val="single"/>
+          <w:lang w:val="en-US"/>
+        </w:rPr>
+        <w:t>id</w:t>
+      </w:r>
+      <w:r>
+        <w:rPr>
+          <w:rFonts w:ascii="Times New Roman" w:hAnsi="Times New Roman" w:cs="Times New Roman"/>
+          <w:i/>
+          <w:sz w:val="28"/>
+          <w:szCs w:val="28"/>
+          <w:u w:val="single"/>
+        </w:rPr>
+        <w:t xml:space="preserve"> заказа, </w:t>
+      </w:r>
+      <w:r>
+        <w:rPr>
+          <w:rFonts w:ascii="Times New Roman" w:hAnsi="Times New Roman" w:cs="Times New Roman"/>
+          <w:i/>
+          <w:sz w:val="28"/>
+          <w:szCs w:val="28"/>
+          <w:u w:val="single"/>
+          <w:lang w:val="en-US"/>
+        </w:rPr>
+        <w:t>id</w:t>
+      </w:r>
+      <w:r>
+        <w:rPr>
+          <w:rFonts w:ascii="Times New Roman" w:hAnsi="Times New Roman" w:cs="Times New Roman"/>
+          <w:i/>
+          <w:sz w:val="28"/>
+          <w:szCs w:val="28"/>
+          <w:u w:val="single"/>
+        </w:rPr>
+        <w:t xml:space="preserve"> товара</w:t>
+      </w:r>
+      <w:r>
+        <w:rPr>
+          <w:rFonts w:ascii="Times New Roman" w:hAnsi="Times New Roman" w:cs="Times New Roman"/>
+          <w:sz w:val="28"/>
+          <w:szCs w:val="28"/>
+        </w:rPr>
+        <w:t>, количество</w:t>
+      </w:r>
+      <w:r>
+        <w:rPr>
+          <w:rFonts w:ascii="Times New Roman" w:hAnsi="Times New Roman" w:cs="Times New Roman"/>
+          <w:sz w:val="28"/>
+          <w:szCs w:val="28"/>
+        </w:rPr>
+        <w:t xml:space="preserve"> товара</w:t>
+      </w:r>
+      <w:r>
+        <w:rPr>
+          <w:rFonts w:ascii="Times New Roman" w:hAnsi="Times New Roman" w:cs="Times New Roman"/>
+          <w:sz w:val="28"/>
+          <w:szCs w:val="28"/>
+        </w:rPr>
+        <w:t>.</w:t>
       </w:r>
     </w:p>
     <w:p>
@@ -233,6 +685,14 @@
           <w:szCs w:val="28"/>
         </w:rPr>
         <w:t>Следует подчеркнуть, что для связи «многие ко многим» формируется отдельная таблица, атрибутами которой являются внешние ключи связываемых сущностей и другие атрибуты связи при необходимости.</w:t>
+      </w:r>
+      <w:r>
+        <w:rPr>
+          <w:rFonts w:ascii="Times New Roman" w:hAnsi="Times New Roman" w:cs="Times New Roman"/>
+          <w:sz w:val="28"/>
+          <w:szCs w:val="28"/>
+        </w:rPr>
+        <w:t xml:space="preserve"> Первичным ключом такой связи будет комбинация внешних ключей (комбинированный первичный ключ).</w:t>
       </w:r>
     </w:p>
     <w:p>
@@ -380,7 +840,15 @@
           <w:sz w:val="28"/>
           <w:szCs w:val="28"/>
         </w:rPr>
-        <w:t>руется из множества товаров, которые, в свою очередь, могут содержаться во множестве заказов.</w:t>
+        <w:t>руется из множества товаров, которые, в свою очередь, могут с</w:t>
+      </w:r>
+      <w:r>
+        <w:rPr>
+          <w:rFonts w:ascii="Times New Roman" w:hAnsi="Times New Roman" w:cs="Times New Roman"/>
+          <w:sz w:val="28"/>
+          <w:szCs w:val="28"/>
+        </w:rPr>
+        <w:t>одержаться во множестве заказов;</w:t>
       </w:r>
     </w:p>
     <w:p>
@@ -436,13 +904,81 @@
           <w:sz w:val="28"/>
           <w:szCs w:val="28"/>
         </w:rPr>
-        <w:t>Магазин». В рамках нашей модели один магазин продаёт множество товаров.</w:t>
+        <w:t>Склад</w:t>
+      </w:r>
+      <w:r>
+        <w:rPr>
+          <w:rFonts w:ascii="Times New Roman" w:hAnsi="Times New Roman" w:cs="Times New Roman"/>
+          <w:sz w:val="28"/>
+          <w:szCs w:val="28"/>
+        </w:rPr>
+        <w:t>». В рамках нашей модели</w:t>
+      </w:r>
+      <w:r>
+        <w:rPr>
+          <w:rFonts w:ascii="Times New Roman" w:hAnsi="Times New Roman" w:cs="Times New Roman"/>
+          <w:sz w:val="28"/>
+          <w:szCs w:val="28"/>
+        </w:rPr>
+        <w:t xml:space="preserve"> на</w:t>
+      </w:r>
+      <w:r>
+        <w:rPr>
+          <w:rFonts w:ascii="Times New Roman" w:hAnsi="Times New Roman" w:cs="Times New Roman"/>
+          <w:sz w:val="28"/>
+          <w:szCs w:val="28"/>
+        </w:rPr>
+        <w:t xml:space="preserve"> </w:t>
+      </w:r>
+      <w:r>
+        <w:rPr>
+          <w:rFonts w:ascii="Times New Roman" w:hAnsi="Times New Roman" w:cs="Times New Roman"/>
+          <w:sz w:val="28"/>
+          <w:szCs w:val="28"/>
+        </w:rPr>
+        <w:t>одном</w:t>
+      </w:r>
+      <w:r>
+        <w:rPr>
+          <w:rFonts w:ascii="Times New Roman" w:hAnsi="Times New Roman" w:cs="Times New Roman"/>
+          <w:sz w:val="28"/>
+          <w:szCs w:val="28"/>
+        </w:rPr>
+        <w:t xml:space="preserve"> </w:t>
+      </w:r>
+      <w:r>
+        <w:rPr>
+          <w:rFonts w:ascii="Times New Roman" w:hAnsi="Times New Roman" w:cs="Times New Roman"/>
+          <w:sz w:val="28"/>
+          <w:szCs w:val="28"/>
+        </w:rPr>
+        <w:t>складе</w:t>
+      </w:r>
+      <w:r>
+        <w:rPr>
+          <w:rFonts w:ascii="Times New Roman" w:hAnsi="Times New Roman" w:cs="Times New Roman"/>
+          <w:sz w:val="28"/>
+          <w:szCs w:val="28"/>
+        </w:rPr>
+        <w:t xml:space="preserve"> </w:t>
+      </w:r>
+      <w:r>
+        <w:rPr>
+          <w:rFonts w:ascii="Times New Roman" w:hAnsi="Times New Roman" w:cs="Times New Roman"/>
+          <w:sz w:val="28"/>
+          <w:szCs w:val="28"/>
+        </w:rPr>
+        <w:t>хранится множество товаров;</w:t>
       </w:r>
     </w:p>
     <w:p>
       <w:pPr>
+        <w:pStyle w:val="a3"/>
+        <w:numPr>
+          <w:ilvl w:val="0"/>
+          <w:numId w:val="6"/>
+        </w:numPr>
         <w:spacing w:after="0" w:line="360" w:lineRule="auto"/>
-        <w:ind w:left="360" w:firstLine="348"/>
         <w:jc w:val="both"/>
         <w:rPr>
           <w:rFonts w:ascii="Times New Roman" w:hAnsi="Times New Roman" w:cs="Times New Roman"/>
@@ -456,267 +992,38 @@
           <w:sz w:val="28"/>
           <w:szCs w:val="28"/>
         </w:rPr>
-        <w:t>На Рис</w:t>
-      </w:r>
-      <w:r>
-        <w:rPr>
-          <w:rFonts w:ascii="Times New Roman" w:hAnsi="Times New Roman" w:cs="Times New Roman"/>
-          <w:sz w:val="28"/>
-          <w:szCs w:val="28"/>
-        </w:rPr>
-        <w:t>.</w:t>
-      </w:r>
-      <w:r>
-        <w:rPr>
-          <w:rFonts w:ascii="Times New Roman" w:hAnsi="Times New Roman" w:cs="Times New Roman"/>
-          <w:sz w:val="28"/>
-          <w:szCs w:val="28"/>
-        </w:rPr>
-        <w:t xml:space="preserve"> 1 представлена </w:t>
-      </w:r>
-      <w:r>
-        <w:rPr>
-          <w:rFonts w:ascii="Times New Roman" w:hAnsi="Times New Roman" w:cs="Times New Roman"/>
-          <w:sz w:val="28"/>
-          <w:szCs w:val="28"/>
-          <w:lang w:val="en-US"/>
-        </w:rPr>
-        <w:t>ER</w:t>
-      </w:r>
-      <w:r>
-        <w:rPr>
-          <w:rFonts w:ascii="Times New Roman" w:hAnsi="Times New Roman" w:cs="Times New Roman"/>
-          <w:sz w:val="28"/>
-          <w:szCs w:val="28"/>
-        </w:rPr>
-        <w:t>-Модель системы,</w:t>
-      </w:r>
-      <w:r>
-        <w:rPr>
-          <w:rFonts w:ascii="Times New Roman" w:hAnsi="Times New Roman" w:cs="Times New Roman"/>
-          <w:sz w:val="28"/>
-          <w:szCs w:val="28"/>
-        </w:rPr>
-        <w:t xml:space="preserve"> в которой «</w:t>
-      </w:r>
-      <w:r>
-        <w:rPr>
-          <w:rFonts w:ascii="Times New Roman" w:hAnsi="Times New Roman" w:cs="Times New Roman"/>
-          <w:sz w:val="28"/>
-          <w:szCs w:val="28"/>
-          <w:lang w:val="en-US"/>
-        </w:rPr>
-        <w:t>Buyer</w:t>
-      </w:r>
-      <w:r>
-        <w:rPr>
-          <w:rFonts w:ascii="Times New Roman" w:hAnsi="Times New Roman" w:cs="Times New Roman"/>
-          <w:sz w:val="28"/>
-          <w:szCs w:val="28"/>
-        </w:rPr>
-        <w:t>»</w:t>
-      </w:r>
-      <w:r>
-        <w:rPr>
-          <w:rFonts w:ascii="Times New Roman" w:hAnsi="Times New Roman" w:cs="Times New Roman"/>
-          <w:sz w:val="28"/>
-          <w:szCs w:val="28"/>
-        </w:rPr>
-        <w:t xml:space="preserve"> </w:t>
-      </w:r>
-      <w:r>
-        <w:rPr>
-          <w:rFonts w:ascii="Times New Roman" w:hAnsi="Times New Roman" w:cs="Times New Roman"/>
-          <w:sz w:val="28"/>
-          <w:szCs w:val="28"/>
-        </w:rPr>
-        <w:t>–</w:t>
-      </w:r>
-      <w:r>
-        <w:rPr>
-          <w:rFonts w:ascii="Times New Roman" w:hAnsi="Times New Roman" w:cs="Times New Roman"/>
-          <w:sz w:val="28"/>
-          <w:szCs w:val="28"/>
-        </w:rPr>
-        <w:t xml:space="preserve"> </w:t>
-      </w:r>
-      <w:r>
-        <w:rPr>
-          <w:rFonts w:ascii="Times New Roman" w:hAnsi="Times New Roman" w:cs="Times New Roman"/>
-          <w:sz w:val="28"/>
-          <w:szCs w:val="28"/>
-        </w:rPr>
-        <w:t>покупатель, «</w:t>
-      </w:r>
-      <w:r>
-        <w:rPr>
-          <w:rFonts w:ascii="Times New Roman" w:hAnsi="Times New Roman" w:cs="Times New Roman"/>
-          <w:sz w:val="28"/>
-          <w:szCs w:val="28"/>
-          <w:lang w:val="en-US"/>
-        </w:rPr>
-        <w:t>Order</w:t>
-      </w:r>
-      <w:r>
-        <w:rPr>
-          <w:rFonts w:ascii="Times New Roman" w:hAnsi="Times New Roman" w:cs="Times New Roman"/>
-          <w:sz w:val="28"/>
-          <w:szCs w:val="28"/>
-        </w:rPr>
-        <w:t>»</w:t>
-      </w:r>
-      <w:r>
-        <w:rPr>
-          <w:rFonts w:ascii="Times New Roman" w:hAnsi="Times New Roman" w:cs="Times New Roman"/>
-          <w:sz w:val="28"/>
-          <w:szCs w:val="28"/>
-        </w:rPr>
-        <w:t xml:space="preserve"> </w:t>
-      </w:r>
-      <w:r>
-        <w:rPr>
-          <w:rFonts w:ascii="Times New Roman" w:hAnsi="Times New Roman" w:cs="Times New Roman"/>
-          <w:sz w:val="28"/>
-          <w:szCs w:val="28"/>
-        </w:rPr>
-        <w:t>–</w:t>
-      </w:r>
-      <w:r>
-        <w:rPr>
-          <w:rFonts w:ascii="Times New Roman" w:hAnsi="Times New Roman" w:cs="Times New Roman"/>
-          <w:sz w:val="28"/>
-          <w:szCs w:val="28"/>
-        </w:rPr>
-        <w:t xml:space="preserve"> </w:t>
-      </w:r>
-      <w:r>
-        <w:rPr>
-          <w:rFonts w:ascii="Times New Roman" w:hAnsi="Times New Roman" w:cs="Times New Roman"/>
-          <w:sz w:val="28"/>
-          <w:szCs w:val="28"/>
-        </w:rPr>
-        <w:t>заказ, «</w:t>
-      </w:r>
-      <w:r>
-        <w:rPr>
-          <w:rFonts w:ascii="Times New Roman" w:hAnsi="Times New Roman" w:cs="Times New Roman"/>
-          <w:sz w:val="28"/>
-          <w:szCs w:val="28"/>
-          <w:lang w:val="en-US"/>
-        </w:rPr>
-        <w:t>Product</w:t>
-      </w:r>
-      <w:r>
-        <w:rPr>
-          <w:rFonts w:ascii="Times New Roman" w:hAnsi="Times New Roman" w:cs="Times New Roman"/>
-          <w:sz w:val="28"/>
-          <w:szCs w:val="28"/>
-        </w:rPr>
-        <w:t>»</w:t>
-      </w:r>
-      <w:r>
-        <w:rPr>
-          <w:rFonts w:ascii="Times New Roman" w:hAnsi="Times New Roman" w:cs="Times New Roman"/>
-          <w:sz w:val="28"/>
-          <w:szCs w:val="28"/>
-        </w:rPr>
-        <w:t xml:space="preserve"> </w:t>
-      </w:r>
-      <w:r>
-        <w:rPr>
-          <w:rFonts w:ascii="Times New Roman" w:hAnsi="Times New Roman" w:cs="Times New Roman"/>
-          <w:sz w:val="28"/>
-          <w:szCs w:val="28"/>
-        </w:rPr>
-        <w:t>–</w:t>
-      </w:r>
-      <w:r>
-        <w:rPr>
-          <w:rFonts w:ascii="Times New Roman" w:hAnsi="Times New Roman" w:cs="Times New Roman"/>
-          <w:sz w:val="28"/>
-          <w:szCs w:val="28"/>
-        </w:rPr>
-        <w:t xml:space="preserve"> </w:t>
-      </w:r>
-      <w:r>
-        <w:rPr>
-          <w:rFonts w:ascii="Times New Roman" w:hAnsi="Times New Roman" w:cs="Times New Roman"/>
-          <w:sz w:val="28"/>
-          <w:szCs w:val="28"/>
-        </w:rPr>
-        <w:t>товар, «</w:t>
-      </w:r>
-      <w:r>
-        <w:rPr>
-          <w:rFonts w:ascii="Times New Roman" w:hAnsi="Times New Roman" w:cs="Times New Roman"/>
-          <w:sz w:val="28"/>
-          <w:szCs w:val="28"/>
-          <w:lang w:val="en-US"/>
-        </w:rPr>
-        <w:t>Shop</w:t>
-      </w:r>
-      <w:r>
-        <w:rPr>
-          <w:rFonts w:ascii="Times New Roman" w:hAnsi="Times New Roman" w:cs="Times New Roman"/>
-          <w:sz w:val="28"/>
-          <w:szCs w:val="28"/>
-        </w:rPr>
-        <w:t>»</w:t>
-      </w:r>
-      <w:r>
-        <w:rPr>
-          <w:rFonts w:ascii="Times New Roman" w:hAnsi="Times New Roman" w:cs="Times New Roman"/>
-          <w:sz w:val="28"/>
-          <w:szCs w:val="28"/>
-        </w:rPr>
-        <w:t xml:space="preserve"> </w:t>
-      </w:r>
-      <w:r>
-        <w:rPr>
-          <w:rFonts w:ascii="Times New Roman" w:hAnsi="Times New Roman" w:cs="Times New Roman"/>
-          <w:sz w:val="28"/>
-          <w:szCs w:val="28"/>
-        </w:rPr>
-        <w:t>–</w:t>
-      </w:r>
-      <w:r>
-        <w:rPr>
-          <w:rFonts w:ascii="Times New Roman" w:hAnsi="Times New Roman" w:cs="Times New Roman"/>
-          <w:sz w:val="28"/>
-          <w:szCs w:val="28"/>
-        </w:rPr>
-        <w:t xml:space="preserve"> </w:t>
-      </w:r>
-      <w:r>
-        <w:rPr>
-          <w:rFonts w:ascii="Times New Roman" w:hAnsi="Times New Roman" w:cs="Times New Roman"/>
-          <w:sz w:val="28"/>
-          <w:szCs w:val="28"/>
-        </w:rPr>
-        <w:t>магазин.</w:t>
+        <w:lastRenderedPageBreak/>
+        <w:t>«Товар - Категория». К одной категории может относиться множество товаров;</w:t>
       </w:r>
     </w:p>
     <w:p>
       <w:pPr>
-        <w:rPr>
-          <w:rFonts w:ascii="Times New Roman" w:hAnsi="Times New Roman" w:cs="Times New Roman"/>
-          <w:sz w:val="28"/>
-          <w:szCs w:val="28"/>
-        </w:rPr>
-      </w:pPr>
-      <w:r>
-        <w:rPr>
-          <w:rFonts w:ascii="Times New Roman" w:hAnsi="Times New Roman" w:cs="Times New Roman"/>
-          <w:sz w:val="28"/>
-          <w:szCs w:val="28"/>
-        </w:rPr>
-        <w:br w:type="page"/>
+        <w:pStyle w:val="a3"/>
+        <w:numPr>
+          <w:ilvl w:val="0"/>
+          <w:numId w:val="6"/>
+        </w:numPr>
+        <w:spacing w:after="0" w:line="360" w:lineRule="auto"/>
+        <w:jc w:val="both"/>
+        <w:rPr>
+          <w:rFonts w:ascii="Times New Roman" w:hAnsi="Times New Roman" w:cs="Times New Roman"/>
+          <w:sz w:val="28"/>
+          <w:szCs w:val="28"/>
+        </w:rPr>
+      </w:pPr>
+      <w:r>
+        <w:rPr>
+          <w:rFonts w:ascii="Times New Roman" w:hAnsi="Times New Roman" w:cs="Times New Roman"/>
+          <w:sz w:val="28"/>
+          <w:szCs w:val="28"/>
+        </w:rPr>
+        <w:t>«Товар - Производитель». В магазине присутствует множество товаров от одного производителя.</w:t>
       </w:r>
     </w:p>
     <w:p>
       <w:pPr>
         <w:spacing w:after="0" w:line="360" w:lineRule="auto"/>
-        <w:ind w:left="360" w:firstLine="348"/>
+        <w:ind w:firstLine="360"/>
         <w:jc w:val="both"/>
         <w:rPr>
           <w:rFonts w:ascii="Times New Roman" w:hAnsi="Times New Roman" w:cs="Times New Roman"/>
@@ -730,8 +1037,39 @@
           <w:sz w:val="28"/>
           <w:szCs w:val="28"/>
         </w:rPr>
-        <w:lastRenderedPageBreak/>
-        <w:t xml:space="preserve">Рисунок 1. </w:t>
+        <w:t xml:space="preserve">На </w:t>
+      </w:r>
+      <w:r>
+        <w:rPr>
+          <w:rFonts w:ascii="Times New Roman" w:hAnsi="Times New Roman" w:cs="Times New Roman"/>
+          <w:sz w:val="28"/>
+          <w:szCs w:val="28"/>
+        </w:rPr>
+        <w:t>р</w:t>
+      </w:r>
+      <w:r>
+        <w:rPr>
+          <w:rFonts w:ascii="Times New Roman" w:hAnsi="Times New Roman" w:cs="Times New Roman"/>
+          <w:sz w:val="28"/>
+          <w:szCs w:val="28"/>
+        </w:rPr>
+        <w:t>ис</w:t>
+      </w:r>
+      <w:r>
+        <w:rPr>
+          <w:rFonts w:ascii="Times New Roman" w:hAnsi="Times New Roman" w:cs="Times New Roman"/>
+          <w:sz w:val="28"/>
+          <w:szCs w:val="28"/>
+        </w:rPr>
+        <w:t>унке</w:t>
+      </w:r>
+      <w:r>
+        <w:rPr>
+          <w:rFonts w:ascii="Times New Roman" w:hAnsi="Times New Roman" w:cs="Times New Roman"/>
+          <w:sz w:val="28"/>
+          <w:szCs w:val="28"/>
+        </w:rPr>
+        <w:t xml:space="preserve"> представлена </w:t>
       </w:r>
       <w:r>
         <w:rPr>
@@ -748,21 +1086,307 @@
           <w:sz w:val="28"/>
           <w:szCs w:val="28"/>
         </w:rPr>
-        <w:t>-</w:t>
-      </w:r>
-      <w:r>
-        <w:rPr>
-          <w:rFonts w:ascii="Times New Roman" w:hAnsi="Times New Roman" w:cs="Times New Roman"/>
-          <w:sz w:val="28"/>
-          <w:szCs w:val="28"/>
-        </w:rPr>
-        <w:t>Модель системы «Магазин»</w:t>
+        <w:t>-Модель системы,</w:t>
+      </w:r>
+      <w:r>
+        <w:rPr>
+          <w:rFonts w:ascii="Times New Roman" w:hAnsi="Times New Roman" w:cs="Times New Roman"/>
+          <w:sz w:val="28"/>
+          <w:szCs w:val="28"/>
+        </w:rPr>
+        <w:t xml:space="preserve"> в которой «</w:t>
+      </w:r>
+      <w:r>
+        <w:rPr>
+          <w:rFonts w:ascii="Times New Roman" w:hAnsi="Times New Roman" w:cs="Times New Roman"/>
+          <w:sz w:val="28"/>
+          <w:szCs w:val="28"/>
+          <w:lang w:val="en-US"/>
+        </w:rPr>
+        <w:t>Buyer</w:t>
+      </w:r>
+      <w:r>
+        <w:rPr>
+          <w:rFonts w:ascii="Times New Roman" w:hAnsi="Times New Roman" w:cs="Times New Roman"/>
+          <w:sz w:val="28"/>
+          <w:szCs w:val="28"/>
+        </w:rPr>
+        <w:t>»</w:t>
+      </w:r>
+      <w:r>
+        <w:rPr>
+          <w:rFonts w:ascii="Times New Roman" w:hAnsi="Times New Roman" w:cs="Times New Roman"/>
+          <w:sz w:val="28"/>
+          <w:szCs w:val="28"/>
+        </w:rPr>
+        <w:t xml:space="preserve"> </w:t>
+      </w:r>
+      <w:r>
+        <w:rPr>
+          <w:rFonts w:ascii="Times New Roman" w:hAnsi="Times New Roman" w:cs="Times New Roman"/>
+          <w:sz w:val="28"/>
+          <w:szCs w:val="28"/>
+        </w:rPr>
+        <w:t>–</w:t>
+      </w:r>
+      <w:r>
+        <w:rPr>
+          <w:rFonts w:ascii="Times New Roman" w:hAnsi="Times New Roman" w:cs="Times New Roman"/>
+          <w:sz w:val="28"/>
+          <w:szCs w:val="28"/>
+        </w:rPr>
+        <w:t xml:space="preserve"> </w:t>
+      </w:r>
+      <w:r>
+        <w:rPr>
+          <w:rFonts w:ascii="Times New Roman" w:hAnsi="Times New Roman" w:cs="Times New Roman"/>
+          <w:sz w:val="28"/>
+          <w:szCs w:val="28"/>
+        </w:rPr>
+        <w:t>покупатель, «</w:t>
+      </w:r>
+      <w:r>
+        <w:rPr>
+          <w:rFonts w:ascii="Times New Roman" w:hAnsi="Times New Roman" w:cs="Times New Roman"/>
+          <w:sz w:val="28"/>
+          <w:szCs w:val="28"/>
+          <w:lang w:val="en-US"/>
+        </w:rPr>
+        <w:t>Order</w:t>
+      </w:r>
+      <w:r>
+        <w:rPr>
+          <w:rFonts w:ascii="Times New Roman" w:hAnsi="Times New Roman" w:cs="Times New Roman"/>
+          <w:sz w:val="28"/>
+          <w:szCs w:val="28"/>
+        </w:rPr>
+        <w:t>»</w:t>
+      </w:r>
+      <w:r>
+        <w:rPr>
+          <w:rFonts w:ascii="Times New Roman" w:hAnsi="Times New Roman" w:cs="Times New Roman"/>
+          <w:sz w:val="28"/>
+          <w:szCs w:val="28"/>
+        </w:rPr>
+        <w:t xml:space="preserve"> </w:t>
+      </w:r>
+      <w:r>
+        <w:rPr>
+          <w:rFonts w:ascii="Times New Roman" w:hAnsi="Times New Roman" w:cs="Times New Roman"/>
+          <w:sz w:val="28"/>
+          <w:szCs w:val="28"/>
+        </w:rPr>
+        <w:t>–</w:t>
+      </w:r>
+      <w:r>
+        <w:rPr>
+          <w:rFonts w:ascii="Times New Roman" w:hAnsi="Times New Roman" w:cs="Times New Roman"/>
+          <w:sz w:val="28"/>
+          <w:szCs w:val="28"/>
+        </w:rPr>
+        <w:t xml:space="preserve"> </w:t>
+      </w:r>
+      <w:r>
+        <w:rPr>
+          <w:rFonts w:ascii="Times New Roman" w:hAnsi="Times New Roman" w:cs="Times New Roman"/>
+          <w:sz w:val="28"/>
+          <w:szCs w:val="28"/>
+        </w:rPr>
+        <w:t>заказ, «</w:t>
+      </w:r>
+      <w:r>
+        <w:rPr>
+          <w:rFonts w:ascii="Times New Roman" w:hAnsi="Times New Roman" w:cs="Times New Roman"/>
+          <w:sz w:val="28"/>
+          <w:szCs w:val="28"/>
+          <w:lang w:val="en-US"/>
+        </w:rPr>
+        <w:t>Product</w:t>
+      </w:r>
+      <w:r>
+        <w:rPr>
+          <w:rFonts w:ascii="Times New Roman" w:hAnsi="Times New Roman" w:cs="Times New Roman"/>
+          <w:sz w:val="28"/>
+          <w:szCs w:val="28"/>
+        </w:rPr>
+        <w:t>»</w:t>
+      </w:r>
+      <w:r>
+        <w:rPr>
+          <w:rFonts w:ascii="Times New Roman" w:hAnsi="Times New Roman" w:cs="Times New Roman"/>
+          <w:sz w:val="28"/>
+          <w:szCs w:val="28"/>
+        </w:rPr>
+        <w:t xml:space="preserve"> </w:t>
+      </w:r>
+      <w:r>
+        <w:rPr>
+          <w:rFonts w:ascii="Times New Roman" w:hAnsi="Times New Roman" w:cs="Times New Roman"/>
+          <w:sz w:val="28"/>
+          <w:szCs w:val="28"/>
+        </w:rPr>
+        <w:t>–</w:t>
+      </w:r>
+      <w:r>
+        <w:rPr>
+          <w:rFonts w:ascii="Times New Roman" w:hAnsi="Times New Roman" w:cs="Times New Roman"/>
+          <w:sz w:val="28"/>
+          <w:szCs w:val="28"/>
+        </w:rPr>
+        <w:t xml:space="preserve"> </w:t>
+      </w:r>
+      <w:r>
+        <w:rPr>
+          <w:rFonts w:ascii="Times New Roman" w:hAnsi="Times New Roman" w:cs="Times New Roman"/>
+          <w:sz w:val="28"/>
+          <w:szCs w:val="28"/>
+        </w:rPr>
+        <w:t>товар, «</w:t>
+      </w:r>
+      <w:r>
+        <w:rPr>
+          <w:rFonts w:ascii="Times New Roman" w:hAnsi="Times New Roman" w:cs="Times New Roman"/>
+          <w:sz w:val="28"/>
+          <w:szCs w:val="28"/>
+          <w:lang w:val="en-US"/>
+        </w:rPr>
+        <w:t>Store</w:t>
+      </w:r>
+      <w:r>
+        <w:rPr>
+          <w:rFonts w:ascii="Times New Roman" w:hAnsi="Times New Roman" w:cs="Times New Roman"/>
+          <w:sz w:val="28"/>
+          <w:szCs w:val="28"/>
+        </w:rPr>
+        <w:t>»</w:t>
+      </w:r>
+      <w:r>
+        <w:rPr>
+          <w:rFonts w:ascii="Times New Roman" w:hAnsi="Times New Roman" w:cs="Times New Roman"/>
+          <w:sz w:val="28"/>
+          <w:szCs w:val="28"/>
+        </w:rPr>
+        <w:t xml:space="preserve"> </w:t>
+      </w:r>
+      <w:r>
+        <w:rPr>
+          <w:rFonts w:ascii="Times New Roman" w:hAnsi="Times New Roman" w:cs="Times New Roman"/>
+          <w:sz w:val="28"/>
+          <w:szCs w:val="28"/>
+        </w:rPr>
+        <w:t>–</w:t>
+      </w:r>
+      <w:r>
+        <w:rPr>
+          <w:rFonts w:ascii="Times New Roman" w:hAnsi="Times New Roman" w:cs="Times New Roman"/>
+          <w:sz w:val="28"/>
+          <w:szCs w:val="28"/>
+        </w:rPr>
+        <w:t xml:space="preserve"> </w:t>
+      </w:r>
+      <w:r>
+        <w:rPr>
+          <w:rFonts w:ascii="Times New Roman" w:hAnsi="Times New Roman" w:cs="Times New Roman"/>
+          <w:sz w:val="28"/>
+          <w:szCs w:val="28"/>
+        </w:rPr>
+        <w:t>склад, «</w:t>
+      </w:r>
+      <w:r>
+        <w:rPr>
+          <w:rFonts w:ascii="Times New Roman" w:hAnsi="Times New Roman" w:cs="Times New Roman"/>
+          <w:sz w:val="28"/>
+          <w:szCs w:val="28"/>
+          <w:lang w:val="en-US"/>
+        </w:rPr>
+        <w:t>Producer</w:t>
+      </w:r>
+      <w:r>
+        <w:rPr>
+          <w:rFonts w:ascii="Times New Roman" w:hAnsi="Times New Roman" w:cs="Times New Roman"/>
+          <w:sz w:val="28"/>
+          <w:szCs w:val="28"/>
+        </w:rPr>
+        <w:t>» –</w:t>
+      </w:r>
+      <w:r>
+        <w:rPr>
+          <w:rFonts w:ascii="Times New Roman" w:hAnsi="Times New Roman" w:cs="Times New Roman"/>
+          <w:sz w:val="28"/>
+          <w:szCs w:val="28"/>
+        </w:rPr>
+        <w:t xml:space="preserve"> </w:t>
+      </w:r>
+      <w:r>
+        <w:rPr>
+          <w:rFonts w:ascii="Times New Roman" w:hAnsi="Times New Roman" w:cs="Times New Roman"/>
+          <w:sz w:val="28"/>
+          <w:szCs w:val="28"/>
+        </w:rPr>
+        <w:t>производитель, «</w:t>
+      </w:r>
+      <w:r>
+        <w:rPr>
+          <w:rFonts w:ascii="Times New Roman" w:hAnsi="Times New Roman" w:cs="Times New Roman"/>
+          <w:sz w:val="28"/>
+          <w:szCs w:val="28"/>
+          <w:lang w:val="en-US"/>
+        </w:rPr>
+        <w:t>Category</w:t>
+      </w:r>
+      <w:r>
+        <w:rPr>
+          <w:rFonts w:ascii="Times New Roman" w:hAnsi="Times New Roman" w:cs="Times New Roman"/>
+          <w:sz w:val="28"/>
+          <w:szCs w:val="28"/>
+        </w:rPr>
+        <w:t>»</w:t>
+      </w:r>
+      <w:r>
+        <w:rPr>
+          <w:rFonts w:ascii="Times New Roman" w:hAnsi="Times New Roman" w:cs="Times New Roman"/>
+          <w:sz w:val="28"/>
+          <w:szCs w:val="28"/>
+        </w:rPr>
+        <w:t xml:space="preserve"> </w:t>
+      </w:r>
+      <w:r>
+        <w:rPr>
+          <w:rFonts w:ascii="Times New Roman" w:hAnsi="Times New Roman" w:cs="Times New Roman"/>
+          <w:sz w:val="28"/>
+          <w:szCs w:val="28"/>
+        </w:rPr>
+        <w:t>–</w:t>
+      </w:r>
+      <w:r>
+        <w:rPr>
+          <w:rFonts w:ascii="Times New Roman" w:hAnsi="Times New Roman" w:cs="Times New Roman"/>
+          <w:sz w:val="28"/>
+          <w:szCs w:val="28"/>
+        </w:rPr>
+        <w:t xml:space="preserve"> </w:t>
+      </w:r>
+      <w:r>
+        <w:rPr>
+          <w:rFonts w:ascii="Times New Roman" w:hAnsi="Times New Roman" w:cs="Times New Roman"/>
+          <w:sz w:val="28"/>
+          <w:szCs w:val="28"/>
+        </w:rPr>
+        <w:t>категория товаров</w:t>
+      </w:r>
+      <w:r>
+        <w:rPr>
+          <w:rFonts w:ascii="Times New Roman" w:hAnsi="Times New Roman" w:cs="Times New Roman"/>
+          <w:sz w:val="28"/>
+          <w:szCs w:val="28"/>
+        </w:rPr>
+        <w:t>.</w:t>
       </w:r>
     </w:p>
     <w:p>
       <w:pPr>
         <w:spacing w:after="0" w:line="360" w:lineRule="auto"/>
-        <w:jc w:val="both"/>
+        <w:jc w:val="center"/>
         <w:rPr>
           <w:rFonts w:ascii="Times New Roman" w:hAnsi="Times New Roman" w:cs="Times New Roman"/>
           <w:sz w:val="28"/>
@@ -775,12 +1399,13 @@
           <w:noProof/>
           <w:sz w:val="28"/>
           <w:szCs w:val="28"/>
+          <w:lang w:eastAsia="ru-RU"/>
         </w:rPr>
         <w:drawing>
-          <wp:inline distT="0" distB="0" distL="0" distR="0" wp14:anchorId="410DE79B" wp14:editId="3BC72C3A">
-            <wp:extent cx="5509260" cy="5181452"/>
-            <wp:effectExtent l="0" t="0" r="0" b="635"/>
-            <wp:docPr id="1" name="Рисунок 1"/>
+          <wp:inline distT="0" distB="0" distL="0" distR="0" wp14:anchorId="4ECB27E7" wp14:editId="791121A3">
+            <wp:extent cx="5400040" cy="3243580"/>
+            <wp:effectExtent l="0" t="0" r="0" b="0"/>
+            <wp:docPr id="2" name="Рисунок 2"/>
             <wp:cNvGraphicFramePr>
               <a:graphicFrameLocks xmlns:a="http://schemas.openxmlformats.org/drawingml/2006/main" noChangeAspect="1"/>
             </wp:cNvGraphicFramePr>
@@ -788,11 +1413,17 @@
               <a:graphicData uri="http://schemas.openxmlformats.org/drawingml/2006/picture">
                 <pic:pic xmlns:pic="http://schemas.openxmlformats.org/drawingml/2006/picture">
                   <pic:nvPicPr>
-                    <pic:cNvPr id="1" name=""/>
+                    <pic:cNvPr id="0" name="Диаграмма без названия.drawio.png"/>
                     <pic:cNvPicPr/>
                   </pic:nvPicPr>
                   <pic:blipFill>
-                    <a:blip r:embed="rId8"/>
+                    <a:blip r:embed="rId9" cstate="print">
+                      <a:extLst>
+                        <a:ext uri="{28A0092B-C50C-407E-A947-70E740481C1C}">
+                          <a14:useLocalDpi xmlns:a14="http://schemas.microsoft.com/office/drawing/2010/main" val="0"/>
+                        </a:ext>
+                      </a:extLst>
+                    </a:blip>
                     <a:stretch>
                       <a:fillRect/>
                     </a:stretch>
@@ -800,7 +1431,7 @@
                   <pic:spPr>
                     <a:xfrm>
                       <a:off x="0" y="0"/>
-                      <a:ext cx="5511711" cy="5183757"/>
+                      <a:ext cx="5400040" cy="3243580"/>
                     </a:xfrm>
                     <a:prstGeom prst="rect">
                       <a:avLst/>
@@ -823,19 +1454,10 @@
           <w:szCs w:val="28"/>
         </w:rPr>
       </w:pPr>
-      <w:r>
-        <w:rPr>
-          <w:rFonts w:ascii="Times New Roman" w:hAnsi="Times New Roman" w:cs="Times New Roman"/>
-          <w:sz w:val="28"/>
-          <w:szCs w:val="28"/>
-        </w:rPr>
-        <w:t>Ниже представлены таблицы и их атрибуты:</w:t>
-      </w:r>
     </w:p>
     <w:p>
       <w:pPr>
         <w:spacing w:after="0" w:line="360" w:lineRule="auto"/>
-        <w:ind w:firstLine="708"/>
         <w:jc w:val="both"/>
         <w:rPr>
           <w:rFonts w:ascii="Times New Roman" w:hAnsi="Times New Roman" w:cs="Times New Roman"/>
@@ -866,7 +1488,16 @@
           <w:szCs w:val="28"/>
           <w:lang w:val="en-US"/>
         </w:rPr>
-        <w:t>Buyer</w:t>
+        <w:t>b</w:t>
+      </w:r>
+      <w:r>
+        <w:rPr>
+          <w:rFonts w:ascii="Times New Roman" w:hAnsi="Times New Roman" w:cs="Times New Roman"/>
+          <w:sz w:val="28"/>
+          <w:szCs w:val="28"/>
+          <w:lang w:val="en-US"/>
+        </w:rPr>
+        <w:t>uyer</w:t>
       </w:r>
       <w:r>
         <w:rPr>
@@ -1015,15 +1646,17 @@
                 <w:rFonts w:ascii="Times New Roman" w:hAnsi="Times New Roman" w:cs="Times New Roman"/>
                 <w:sz w:val="28"/>
                 <w:szCs w:val="28"/>
-              </w:rPr>
-            </w:pPr>
-            <w:r>
-              <w:rPr>
-                <w:rFonts w:ascii="Times New Roman" w:hAnsi="Times New Roman" w:cs="Times New Roman"/>
-                <w:sz w:val="28"/>
-                <w:szCs w:val="28"/>
-              </w:rPr>
-              <w:t>ID</w:t>
+                <w:lang w:val="en-US"/>
+              </w:rPr>
+            </w:pPr>
+            <w:r>
+              <w:rPr>
+                <w:rFonts w:ascii="Times New Roman" w:hAnsi="Times New Roman" w:cs="Times New Roman"/>
+                <w:sz w:val="28"/>
+                <w:szCs w:val="28"/>
+                <w:lang w:val="en-US"/>
+              </w:rPr>
+              <w:t>id</w:t>
             </w:r>
           </w:p>
         </w:tc>
@@ -1072,7 +1705,15 @@
                 <w:sz w:val="28"/>
                 <w:szCs w:val="28"/>
               </w:rPr>
-              <w:t>идентификатор, первичный ключ</w:t>
+              <w:t>И</w:t>
+            </w:r>
+            <w:r>
+              <w:rPr>
+                <w:rFonts w:ascii="Times New Roman" w:hAnsi="Times New Roman" w:cs="Times New Roman"/>
+                <w:sz w:val="28"/>
+                <w:szCs w:val="28"/>
+              </w:rPr>
+              <w:t>дентификатор, первичный ключ</w:t>
             </w:r>
           </w:p>
         </w:tc>
@@ -1098,8 +1739,18 @@
                 <w:rFonts w:ascii="Times New Roman" w:hAnsi="Times New Roman" w:cs="Times New Roman"/>
                 <w:sz w:val="28"/>
                 <w:szCs w:val="28"/>
-              </w:rPr>
-              <w:t>FIO</w:t>
+                <w:lang w:val="en-US"/>
+              </w:rPr>
+              <w:t>n</w:t>
+            </w:r>
+            <w:r>
+              <w:rPr>
+                <w:rFonts w:ascii="Times New Roman" w:hAnsi="Times New Roman" w:cs="Times New Roman"/>
+                <w:sz w:val="28"/>
+                <w:szCs w:val="28"/>
+                <w:lang w:val="en-US"/>
+              </w:rPr>
+              <w:t>ame</w:t>
             </w:r>
           </w:p>
         </w:tc>
@@ -1148,7 +1799,15 @@
                 <w:sz w:val="28"/>
                 <w:szCs w:val="28"/>
               </w:rPr>
-              <w:t>ФИО покупателя</w:t>
+              <w:t>Имя</w:t>
+            </w:r>
+            <w:r>
+              <w:rPr>
+                <w:rFonts w:ascii="Times New Roman" w:hAnsi="Times New Roman" w:cs="Times New Roman"/>
+                <w:sz w:val="28"/>
+                <w:szCs w:val="28"/>
+              </w:rPr>
+              <w:t xml:space="preserve"> покупателя</w:t>
             </w:r>
           </w:p>
         </w:tc>
@@ -1167,18 +1826,27 @@
                 <w:rFonts w:ascii="Times New Roman" w:hAnsi="Times New Roman" w:cs="Times New Roman"/>
                 <w:sz w:val="28"/>
                 <w:szCs w:val="28"/>
-              </w:rPr>
-            </w:pPr>
-            <w:proofErr w:type="spellStart"/>
-            <w:r>
-              <w:rPr>
-                <w:rFonts w:ascii="Times New Roman" w:hAnsi="Times New Roman" w:cs="Times New Roman"/>
-                <w:sz w:val="28"/>
-                <w:szCs w:val="28"/>
-              </w:rPr>
-              <w:t>PhoneNumber</w:t>
-            </w:r>
-            <w:proofErr w:type="spellEnd"/>
+                <w:lang w:val="en-US"/>
+              </w:rPr>
+            </w:pPr>
+            <w:r>
+              <w:rPr>
+                <w:rFonts w:ascii="Times New Roman" w:hAnsi="Times New Roman" w:cs="Times New Roman"/>
+                <w:sz w:val="28"/>
+                <w:szCs w:val="28"/>
+                <w:lang w:val="en-US"/>
+              </w:rPr>
+              <w:t>p</w:t>
+            </w:r>
+            <w:r>
+              <w:rPr>
+                <w:rFonts w:ascii="Times New Roman" w:hAnsi="Times New Roman" w:cs="Times New Roman"/>
+                <w:sz w:val="28"/>
+                <w:szCs w:val="28"/>
+                <w:lang w:val="en-US"/>
+              </w:rPr>
+              <w:t>hone</w:t>
+            </w:r>
           </w:p>
         </w:tc>
         <w:tc>
@@ -1247,7 +1915,17 @@
     <w:p>
       <w:pPr>
         <w:spacing w:after="0" w:line="360" w:lineRule="auto"/>
-        <w:ind w:firstLine="708"/>
+        <w:jc w:val="both"/>
+        <w:rPr>
+          <w:rFonts w:ascii="Times New Roman" w:hAnsi="Times New Roman" w:cs="Times New Roman"/>
+          <w:sz w:val="28"/>
+          <w:szCs w:val="28"/>
+        </w:rPr>
+      </w:pPr>
+    </w:p>
+    <w:p>
+      <w:pPr>
+        <w:spacing w:after="0" w:line="360" w:lineRule="auto"/>
         <w:jc w:val="both"/>
         <w:rPr>
           <w:rFonts w:ascii="Times New Roman" w:hAnsi="Times New Roman" w:cs="Times New Roman"/>
@@ -1271,7 +1949,16 @@
           <w:szCs w:val="28"/>
           <w:lang w:val="en-US"/>
         </w:rPr>
-        <w:t>Order</w:t>
+        <w:t>o</w:t>
+      </w:r>
+      <w:r>
+        <w:rPr>
+          <w:rFonts w:ascii="Times New Roman" w:hAnsi="Times New Roman" w:cs="Times New Roman"/>
+          <w:sz w:val="28"/>
+          <w:szCs w:val="28"/>
+          <w:lang w:val="en-US"/>
+        </w:rPr>
+        <w:t>rder</w:t>
       </w:r>
       <w:r>
         <w:rPr>
@@ -1427,18 +2114,18 @@
                 <w:rFonts w:ascii="Times New Roman" w:hAnsi="Times New Roman" w:cs="Times New Roman"/>
                 <w:sz w:val="28"/>
                 <w:szCs w:val="28"/>
-              </w:rPr>
-            </w:pPr>
-            <w:proofErr w:type="spellStart"/>
-            <w:r>
-              <w:rPr>
-                <w:rFonts w:ascii="Times New Roman" w:hAnsi="Times New Roman" w:cs="Times New Roman"/>
-                <w:sz w:val="28"/>
-                <w:szCs w:val="28"/>
-              </w:rPr>
-              <w:t>OrderID</w:t>
-            </w:r>
-            <w:proofErr w:type="spellEnd"/>
+                <w:lang w:val="en-US"/>
+              </w:rPr>
+            </w:pPr>
+            <w:r>
+              <w:rPr>
+                <w:rFonts w:ascii="Times New Roman" w:hAnsi="Times New Roman" w:cs="Times New Roman"/>
+                <w:sz w:val="28"/>
+                <w:szCs w:val="28"/>
+                <w:lang w:val="en-US"/>
+              </w:rPr>
+              <w:t>id</w:t>
+            </w:r>
           </w:p>
         </w:tc>
         <w:tc>
@@ -1486,7 +2173,23 @@
                 <w:sz w:val="28"/>
                 <w:szCs w:val="28"/>
               </w:rPr>
-              <w:t>Код заказа, первичный ключ</w:t>
+              <w:t>И</w:t>
+            </w:r>
+            <w:r>
+              <w:rPr>
+                <w:rFonts w:ascii="Times New Roman" w:hAnsi="Times New Roman" w:cs="Times New Roman"/>
+                <w:sz w:val="28"/>
+                <w:szCs w:val="28"/>
+              </w:rPr>
+              <w:t>дентификатор</w:t>
+            </w:r>
+            <w:r>
+              <w:rPr>
+                <w:rFonts w:ascii="Times New Roman" w:hAnsi="Times New Roman" w:cs="Times New Roman"/>
+                <w:sz w:val="28"/>
+                <w:szCs w:val="28"/>
+              </w:rPr>
+              <w:t>, первичный ключ</w:t>
             </w:r>
           </w:p>
         </w:tc>
@@ -1510,6 +2213,15 @@
                 <w:szCs w:val="28"/>
               </w:rPr>
             </w:pPr>
+            <w:r>
+              <w:rPr>
+                <w:rFonts w:ascii="Times New Roman" w:hAnsi="Times New Roman" w:cs="Times New Roman"/>
+                <w:sz w:val="28"/>
+                <w:szCs w:val="28"/>
+                <w:lang w:val="en-US"/>
+              </w:rPr>
+              <w:t>d</w:t>
+            </w:r>
             <w:proofErr w:type="spellStart"/>
             <w:r>
               <w:rPr>
@@ -1517,7 +2229,7 @@
                 <w:sz w:val="28"/>
                 <w:szCs w:val="28"/>
               </w:rPr>
-              <w:t>Quantity</w:t>
+              <w:t>ate</w:t>
             </w:r>
             <w:proofErr w:type="spellEnd"/>
           </w:p>
@@ -1543,7 +2255,7 @@
                 <w:sz w:val="28"/>
                 <w:szCs w:val="28"/>
               </w:rPr>
-              <w:t>целочисленный</w:t>
+              <w:t>временной</w:t>
             </w:r>
           </w:p>
         </w:tc>
@@ -1567,7 +2279,7 @@
                 <w:sz w:val="28"/>
                 <w:szCs w:val="28"/>
               </w:rPr>
-              <w:t>кол-во товара</w:t>
+              <w:t>Дата заказа</w:t>
             </w:r>
           </w:p>
         </w:tc>
@@ -1591,6 +2303,15 @@
                 <w:szCs w:val="28"/>
               </w:rPr>
             </w:pPr>
+            <w:r>
+              <w:rPr>
+                <w:rFonts w:ascii="Times New Roman" w:hAnsi="Times New Roman" w:cs="Times New Roman"/>
+                <w:sz w:val="28"/>
+                <w:szCs w:val="28"/>
+                <w:lang w:val="en-US"/>
+              </w:rPr>
+              <w:t>s</w:t>
+            </w:r>
             <w:proofErr w:type="spellStart"/>
             <w:r>
               <w:rPr>
@@ -1598,7 +2319,7 @@
                 <w:sz w:val="28"/>
                 <w:szCs w:val="28"/>
               </w:rPr>
-              <w:t>Date</w:t>
+              <w:t>tatus</w:t>
             </w:r>
             <w:proofErr w:type="spellEnd"/>
           </w:p>
@@ -1624,7 +2345,7 @@
                 <w:sz w:val="28"/>
                 <w:szCs w:val="28"/>
               </w:rPr>
-              <w:t>временной</w:t>
+              <w:t>строковый</w:t>
             </w:r>
           </w:p>
         </w:tc>
@@ -1648,7 +2369,7 @@
                 <w:sz w:val="28"/>
                 <w:szCs w:val="28"/>
               </w:rPr>
-              <w:t>Дата заказа</w:t>
+              <w:t>Статус заказа</w:t>
             </w:r>
           </w:p>
         </w:tc>
@@ -1670,6 +2391,7 @@
                 <w:rFonts w:ascii="Times New Roman" w:hAnsi="Times New Roman" w:cs="Times New Roman"/>
                 <w:sz w:val="28"/>
                 <w:szCs w:val="28"/>
+                <w:lang w:val="en-US"/>
               </w:rPr>
             </w:pPr>
             <w:proofErr w:type="spellStart"/>
@@ -1678,170 +2400,29 @@
                 <w:rFonts w:ascii="Times New Roman" w:hAnsi="Times New Roman" w:cs="Times New Roman"/>
                 <w:sz w:val="28"/>
                 <w:szCs w:val="28"/>
-              </w:rPr>
-              <w:t>Status</w:t>
+                <w:lang w:val="en-US"/>
+              </w:rPr>
+              <w:t>b</w:t>
+            </w:r>
+            <w:r>
+              <w:rPr>
+                <w:rFonts w:ascii="Times New Roman" w:hAnsi="Times New Roman" w:cs="Times New Roman"/>
+                <w:sz w:val="28"/>
+                <w:szCs w:val="28"/>
+                <w:lang w:val="en-US"/>
+              </w:rPr>
+              <w:t>uyer</w:t>
+            </w:r>
+            <w:r>
+              <w:rPr>
+                <w:rFonts w:ascii="Times New Roman" w:hAnsi="Times New Roman" w:cs="Times New Roman"/>
+                <w:sz w:val="28"/>
+                <w:szCs w:val="28"/>
+                <w:lang w:val="en-US"/>
+              </w:rPr>
+              <w:t>_id</w:t>
             </w:r>
             <w:proofErr w:type="spellEnd"/>
-          </w:p>
-        </w:tc>
-        <w:tc>
-          <w:tcPr>
-            <w:tcW w:w="2831" w:type="dxa"/>
-            <w:vAlign w:val="center"/>
-          </w:tcPr>
-          <w:p>
-            <w:pPr>
-              <w:spacing w:line="360" w:lineRule="auto"/>
-              <w:jc w:val="center"/>
-              <w:rPr>
-                <w:rFonts w:ascii="Times New Roman" w:hAnsi="Times New Roman" w:cs="Times New Roman"/>
-                <w:sz w:val="28"/>
-                <w:szCs w:val="28"/>
-              </w:rPr>
-            </w:pPr>
-            <w:r>
-              <w:rPr>
-                <w:rFonts w:ascii="Times New Roman" w:hAnsi="Times New Roman" w:cs="Times New Roman"/>
-                <w:sz w:val="28"/>
-                <w:szCs w:val="28"/>
-              </w:rPr>
-              <w:t>строковый</w:t>
-            </w:r>
-          </w:p>
-        </w:tc>
-        <w:tc>
-          <w:tcPr>
-            <w:tcW w:w="2832" w:type="dxa"/>
-            <w:vAlign w:val="center"/>
-          </w:tcPr>
-          <w:p>
-            <w:pPr>
-              <w:spacing w:line="360" w:lineRule="auto"/>
-              <w:rPr>
-                <w:rFonts w:ascii="Times New Roman" w:hAnsi="Times New Roman" w:cs="Times New Roman"/>
-                <w:sz w:val="28"/>
-                <w:szCs w:val="28"/>
-              </w:rPr>
-            </w:pPr>
-            <w:r>
-              <w:rPr>
-                <w:rFonts w:ascii="Times New Roman" w:hAnsi="Times New Roman" w:cs="Times New Roman"/>
-                <w:sz w:val="28"/>
-                <w:szCs w:val="28"/>
-              </w:rPr>
-              <w:t>Статус заказа</w:t>
-            </w:r>
-          </w:p>
-        </w:tc>
-      </w:tr>
-      <w:tr>
-        <w:trPr>
-          <w:jc w:val="center"/>
-        </w:trPr>
-        <w:tc>
-          <w:tcPr>
-            <w:tcW w:w="2831" w:type="dxa"/>
-            <w:vAlign w:val="center"/>
-          </w:tcPr>
-          <w:p>
-            <w:pPr>
-              <w:spacing w:line="360" w:lineRule="auto"/>
-              <w:jc w:val="center"/>
-              <w:rPr>
-                <w:rFonts w:ascii="Times New Roman" w:hAnsi="Times New Roman" w:cs="Times New Roman"/>
-                <w:sz w:val="28"/>
-                <w:szCs w:val="28"/>
-              </w:rPr>
-            </w:pPr>
-            <w:proofErr w:type="spellStart"/>
-            <w:r>
-              <w:rPr>
-                <w:rFonts w:ascii="Times New Roman" w:hAnsi="Times New Roman" w:cs="Times New Roman"/>
-                <w:sz w:val="28"/>
-                <w:szCs w:val="28"/>
-              </w:rPr>
-              <w:t>ProductID</w:t>
-            </w:r>
-            <w:proofErr w:type="spellEnd"/>
-          </w:p>
-        </w:tc>
-        <w:tc>
-          <w:tcPr>
-            <w:tcW w:w="2831" w:type="dxa"/>
-            <w:vAlign w:val="center"/>
-          </w:tcPr>
-          <w:p>
-            <w:pPr>
-              <w:spacing w:line="360" w:lineRule="auto"/>
-              <w:jc w:val="center"/>
-              <w:rPr>
-                <w:rFonts w:ascii="Times New Roman" w:hAnsi="Times New Roman" w:cs="Times New Roman"/>
-                <w:sz w:val="28"/>
-                <w:szCs w:val="28"/>
-              </w:rPr>
-            </w:pPr>
-            <w:r>
-              <w:rPr>
-                <w:rFonts w:ascii="Times New Roman" w:hAnsi="Times New Roman" w:cs="Times New Roman"/>
-                <w:sz w:val="28"/>
-                <w:szCs w:val="28"/>
-              </w:rPr>
-              <w:t>целочисленный</w:t>
-            </w:r>
-          </w:p>
-        </w:tc>
-        <w:tc>
-          <w:tcPr>
-            <w:tcW w:w="2832" w:type="dxa"/>
-            <w:vAlign w:val="center"/>
-          </w:tcPr>
-          <w:p>
-            <w:pPr>
-              <w:spacing w:line="360" w:lineRule="auto"/>
-              <w:rPr>
-                <w:rFonts w:ascii="Times New Roman" w:hAnsi="Times New Roman" w:cs="Times New Roman"/>
-                <w:sz w:val="28"/>
-                <w:szCs w:val="28"/>
-              </w:rPr>
-            </w:pPr>
-            <w:r>
-              <w:rPr>
-                <w:rFonts w:ascii="Times New Roman" w:hAnsi="Times New Roman" w:cs="Times New Roman"/>
-                <w:sz w:val="28"/>
-                <w:szCs w:val="28"/>
-              </w:rPr>
-              <w:t>Код товара, внешний ключ</w:t>
-            </w:r>
-          </w:p>
-        </w:tc>
-      </w:tr>
-      <w:tr>
-        <w:trPr>
-          <w:jc w:val="center"/>
-        </w:trPr>
-        <w:tc>
-          <w:tcPr>
-            <w:tcW w:w="2831" w:type="dxa"/>
-            <w:vAlign w:val="center"/>
-          </w:tcPr>
-          <w:p>
-            <w:pPr>
-              <w:spacing w:line="360" w:lineRule="auto"/>
-              <w:jc w:val="center"/>
-              <w:rPr>
-                <w:rFonts w:ascii="Times New Roman" w:hAnsi="Times New Roman" w:cs="Times New Roman"/>
-                <w:sz w:val="28"/>
-                <w:szCs w:val="28"/>
-              </w:rPr>
-            </w:pPr>
-            <w:r>
-              <w:rPr>
-                <w:rFonts w:ascii="Times New Roman" w:hAnsi="Times New Roman" w:cs="Times New Roman"/>
-                <w:sz w:val="28"/>
-                <w:szCs w:val="28"/>
-              </w:rPr>
-              <w:t>ID</w:t>
-            </w:r>
           </w:p>
         </w:tc>
         <w:tc>
@@ -1922,7 +2503,6 @@
           <w:sz w:val="28"/>
           <w:szCs w:val="28"/>
         </w:rPr>
-        <w:tab/>
         <w:t xml:space="preserve">Таблица </w:t>
       </w:r>
       <w:r>
@@ -1930,17 +2510,25 @@
           <w:rFonts w:ascii="Times New Roman" w:hAnsi="Times New Roman" w:cs="Times New Roman"/>
           <w:sz w:val="28"/>
           <w:szCs w:val="28"/>
+        </w:rPr>
+        <w:t>3</w:t>
+      </w:r>
+      <w:r>
+        <w:rPr>
+          <w:rFonts w:ascii="Times New Roman" w:hAnsi="Times New Roman" w:cs="Times New Roman"/>
+          <w:sz w:val="28"/>
+          <w:szCs w:val="28"/>
+        </w:rPr>
+        <w:t>. Структура «</w:t>
+      </w:r>
+      <w:r>
+        <w:rPr>
+          <w:rFonts w:ascii="Times New Roman" w:hAnsi="Times New Roman" w:cs="Times New Roman"/>
+          <w:sz w:val="28"/>
+          <w:szCs w:val="28"/>
           <w:lang w:val="en-US"/>
         </w:rPr>
-        <w:t>3</w:t>
-      </w:r>
-      <w:r>
-        <w:rPr>
-          <w:rFonts w:ascii="Times New Roman" w:hAnsi="Times New Roman" w:cs="Times New Roman"/>
-          <w:sz w:val="28"/>
-          <w:szCs w:val="28"/>
-        </w:rPr>
-        <w:t>. Структура «</w:t>
+        <w:t>s</w:t>
       </w:r>
       <w:r>
         <w:rPr>
@@ -1949,7 +2537,7 @@
           <w:szCs w:val="28"/>
           <w:lang w:val="en-US"/>
         </w:rPr>
-        <w:t>Product</w:t>
+        <w:t>tore</w:t>
       </w:r>
       <w:r>
         <w:rPr>
@@ -2105,18 +2693,18 @@
                 <w:rFonts w:ascii="Times New Roman" w:hAnsi="Times New Roman" w:cs="Times New Roman"/>
                 <w:sz w:val="28"/>
                 <w:szCs w:val="28"/>
-              </w:rPr>
-            </w:pPr>
-            <w:proofErr w:type="spellStart"/>
-            <w:r>
-              <w:rPr>
-                <w:rFonts w:ascii="Times New Roman" w:hAnsi="Times New Roman" w:cs="Times New Roman"/>
-                <w:sz w:val="28"/>
-                <w:szCs w:val="28"/>
-              </w:rPr>
-              <w:t>ProductID</w:t>
-            </w:r>
-            <w:proofErr w:type="spellEnd"/>
+                <w:lang w:val="en-US"/>
+              </w:rPr>
+            </w:pPr>
+            <w:r>
+              <w:rPr>
+                <w:rFonts w:ascii="Times New Roman" w:hAnsi="Times New Roman" w:cs="Times New Roman"/>
+                <w:sz w:val="28"/>
+                <w:szCs w:val="28"/>
+                <w:lang w:val="en-US"/>
+              </w:rPr>
+              <w:t>id</w:t>
+            </w:r>
           </w:p>
         </w:tc>
         <w:tc>
@@ -2164,7 +2752,15 @@
                 <w:sz w:val="28"/>
                 <w:szCs w:val="28"/>
               </w:rPr>
-              <w:t>Код товара, первичный ключ</w:t>
+              <w:t>И</w:t>
+            </w:r>
+            <w:r>
+              <w:rPr>
+                <w:rFonts w:ascii="Times New Roman" w:hAnsi="Times New Roman" w:cs="Times New Roman"/>
+                <w:sz w:val="28"/>
+                <w:szCs w:val="28"/>
+              </w:rPr>
+              <w:t>дентификатор, первичный ключ</w:t>
             </w:r>
           </w:p>
         </w:tc>
@@ -2188,16 +2784,32 @@
                 <w:szCs w:val="28"/>
               </w:rPr>
             </w:pPr>
-            <w:proofErr w:type="spellStart"/>
-            <w:r>
-              <w:rPr>
-                <w:rFonts w:ascii="Times New Roman" w:hAnsi="Times New Roman" w:cs="Times New Roman"/>
-                <w:sz w:val="28"/>
-                <w:szCs w:val="28"/>
-              </w:rPr>
-              <w:t>ShopID</w:t>
-            </w:r>
-            <w:proofErr w:type="spellEnd"/>
+            <w:r>
+              <w:rPr>
+                <w:rFonts w:ascii="Times New Roman" w:hAnsi="Times New Roman" w:cs="Times New Roman"/>
+                <w:sz w:val="28"/>
+                <w:szCs w:val="28"/>
+                <w:lang w:val="en-US"/>
+              </w:rPr>
+              <w:t>c</w:t>
+            </w:r>
+            <w:r>
+              <w:rPr>
+                <w:rFonts w:ascii="Times New Roman" w:hAnsi="Times New Roman" w:cs="Times New Roman"/>
+                <w:sz w:val="28"/>
+                <w:szCs w:val="28"/>
+                <w:lang w:val="en-US"/>
+              </w:rPr>
+              <w:t>ity</w:t>
+            </w:r>
+            <w:r>
+              <w:rPr>
+                <w:rFonts w:ascii="Times New Roman" w:hAnsi="Times New Roman" w:cs="Times New Roman"/>
+                <w:sz w:val="28"/>
+                <w:szCs w:val="28"/>
+              </w:rPr>
+              <w:t xml:space="preserve"> </w:t>
+            </w:r>
           </w:p>
         </w:tc>
         <w:tc>
@@ -2221,7 +2833,7 @@
                 <w:sz w:val="28"/>
                 <w:szCs w:val="28"/>
               </w:rPr>
-              <w:t>целочисленный</w:t>
+              <w:t>строковый</w:t>
             </w:r>
           </w:p>
         </w:tc>
@@ -2245,7 +2857,7 @@
                 <w:sz w:val="28"/>
                 <w:szCs w:val="28"/>
               </w:rPr>
-              <w:t xml:space="preserve">ID магазина, внешний ключ </w:t>
+              <w:t>Город</w:t>
             </w:r>
           </w:p>
         </w:tc>
@@ -2267,6 +2879,7 @@
                 <w:rFonts w:ascii="Times New Roman" w:hAnsi="Times New Roman" w:cs="Times New Roman"/>
                 <w:sz w:val="28"/>
                 <w:szCs w:val="28"/>
+                <w:lang w:val="en-US"/>
               </w:rPr>
             </w:pPr>
             <w:proofErr w:type="spellStart"/>
@@ -2275,8 +2888,18 @@
                 <w:rFonts w:ascii="Times New Roman" w:hAnsi="Times New Roman" w:cs="Times New Roman"/>
                 <w:sz w:val="28"/>
                 <w:szCs w:val="28"/>
-              </w:rPr>
-              <w:t>UnitOfMessure</w:t>
+                <w:lang w:val="en-US"/>
+              </w:rPr>
+              <w:t>a</w:t>
+            </w:r>
+            <w:r>
+              <w:rPr>
+                <w:rFonts w:ascii="Times New Roman" w:hAnsi="Times New Roman" w:cs="Times New Roman"/>
+                <w:sz w:val="28"/>
+                <w:szCs w:val="28"/>
+                <w:lang w:val="en-US"/>
+              </w:rPr>
+              <w:t>dress</w:t>
             </w:r>
             <w:proofErr w:type="spellEnd"/>
           </w:p>
@@ -2326,329 +2949,7 @@
                 <w:sz w:val="28"/>
                 <w:szCs w:val="28"/>
               </w:rPr>
-              <w:t>Единица измерения товара</w:t>
-            </w:r>
-          </w:p>
-        </w:tc>
-      </w:tr>
-      <w:tr>
-        <w:trPr>
-          <w:jc w:val="center"/>
-        </w:trPr>
-        <w:tc>
-          <w:tcPr>
-            <w:tcW w:w="2831" w:type="dxa"/>
-            <w:vAlign w:val="center"/>
-          </w:tcPr>
-          <w:p>
-            <w:pPr>
-              <w:spacing w:line="360" w:lineRule="auto"/>
-              <w:jc w:val="center"/>
-              <w:rPr>
-                <w:rFonts w:ascii="Times New Roman" w:hAnsi="Times New Roman" w:cs="Times New Roman"/>
-                <w:sz w:val="28"/>
-                <w:szCs w:val="28"/>
-              </w:rPr>
-            </w:pPr>
-            <w:r>
-              <w:rPr>
-                <w:rFonts w:ascii="Times New Roman" w:hAnsi="Times New Roman" w:cs="Times New Roman"/>
-                <w:sz w:val="28"/>
-                <w:szCs w:val="28"/>
-              </w:rPr>
-              <w:t>Price</w:t>
-            </w:r>
-          </w:p>
-        </w:tc>
-        <w:tc>
-          <w:tcPr>
-            <w:tcW w:w="2831" w:type="dxa"/>
-            <w:vAlign w:val="center"/>
-          </w:tcPr>
-          <w:p>
-            <w:pPr>
-              <w:spacing w:line="360" w:lineRule="auto"/>
-              <w:jc w:val="center"/>
-              <w:rPr>
-                <w:rFonts w:ascii="Times New Roman" w:hAnsi="Times New Roman" w:cs="Times New Roman"/>
-                <w:sz w:val="28"/>
-                <w:szCs w:val="28"/>
-              </w:rPr>
-            </w:pPr>
-            <w:r>
-              <w:rPr>
-                <w:rFonts w:ascii="Times New Roman" w:hAnsi="Times New Roman" w:cs="Times New Roman"/>
-                <w:sz w:val="28"/>
-                <w:szCs w:val="28"/>
-              </w:rPr>
-              <w:t>денежный</w:t>
-            </w:r>
-          </w:p>
-        </w:tc>
-        <w:tc>
-          <w:tcPr>
-            <w:tcW w:w="2832" w:type="dxa"/>
-            <w:vAlign w:val="center"/>
-          </w:tcPr>
-          <w:p>
-            <w:pPr>
-              <w:spacing w:line="360" w:lineRule="auto"/>
-              <w:rPr>
-                <w:rFonts w:ascii="Times New Roman" w:hAnsi="Times New Roman" w:cs="Times New Roman"/>
-                <w:sz w:val="28"/>
-                <w:szCs w:val="28"/>
-              </w:rPr>
-            </w:pPr>
-            <w:r>
-              <w:rPr>
-                <w:rFonts w:ascii="Times New Roman" w:hAnsi="Times New Roman" w:cs="Times New Roman"/>
-                <w:sz w:val="28"/>
-                <w:szCs w:val="28"/>
-              </w:rPr>
-              <w:t>Цена товара</w:t>
-            </w:r>
-          </w:p>
-        </w:tc>
-      </w:tr>
-      <w:tr>
-        <w:trPr>
-          <w:jc w:val="center"/>
-        </w:trPr>
-        <w:tc>
-          <w:tcPr>
-            <w:tcW w:w="2831" w:type="dxa"/>
-            <w:vAlign w:val="center"/>
-          </w:tcPr>
-          <w:p>
-            <w:pPr>
-              <w:spacing w:line="360" w:lineRule="auto"/>
-              <w:jc w:val="center"/>
-              <w:rPr>
-                <w:rFonts w:ascii="Times New Roman" w:hAnsi="Times New Roman" w:cs="Times New Roman"/>
-                <w:sz w:val="28"/>
-                <w:szCs w:val="28"/>
-              </w:rPr>
-            </w:pPr>
-            <w:proofErr w:type="spellStart"/>
-            <w:r>
-              <w:rPr>
-                <w:rFonts w:ascii="Times New Roman" w:hAnsi="Times New Roman" w:cs="Times New Roman"/>
-                <w:sz w:val="28"/>
-                <w:szCs w:val="28"/>
-              </w:rPr>
-              <w:t>Quantity</w:t>
-            </w:r>
-            <w:proofErr w:type="spellEnd"/>
-          </w:p>
-        </w:tc>
-        <w:tc>
-          <w:tcPr>
-            <w:tcW w:w="2831" w:type="dxa"/>
-            <w:vAlign w:val="center"/>
-          </w:tcPr>
-          <w:p>
-            <w:pPr>
-              <w:spacing w:line="360" w:lineRule="auto"/>
-              <w:jc w:val="center"/>
-              <w:rPr>
-                <w:rFonts w:ascii="Times New Roman" w:hAnsi="Times New Roman" w:cs="Times New Roman"/>
-                <w:sz w:val="28"/>
-                <w:szCs w:val="28"/>
-              </w:rPr>
-            </w:pPr>
-            <w:r>
-              <w:rPr>
-                <w:rFonts w:ascii="Times New Roman" w:hAnsi="Times New Roman" w:cs="Times New Roman"/>
-                <w:sz w:val="28"/>
-                <w:szCs w:val="28"/>
-              </w:rPr>
-              <w:t>целочисленный</w:t>
-            </w:r>
-          </w:p>
-        </w:tc>
-        <w:tc>
-          <w:tcPr>
-            <w:tcW w:w="2832" w:type="dxa"/>
-            <w:vAlign w:val="center"/>
-          </w:tcPr>
-          <w:p>
-            <w:pPr>
-              <w:spacing w:line="360" w:lineRule="auto"/>
-              <w:rPr>
-                <w:rFonts w:ascii="Times New Roman" w:hAnsi="Times New Roman" w:cs="Times New Roman"/>
-                <w:sz w:val="28"/>
-                <w:szCs w:val="28"/>
-              </w:rPr>
-            </w:pPr>
-            <w:r>
-              <w:rPr>
-                <w:rFonts w:ascii="Times New Roman" w:hAnsi="Times New Roman" w:cs="Times New Roman"/>
-                <w:sz w:val="28"/>
-                <w:szCs w:val="28"/>
-              </w:rPr>
-              <w:t>Кол-во товара</w:t>
-            </w:r>
-          </w:p>
-        </w:tc>
-      </w:tr>
-      <w:tr>
-        <w:trPr>
-          <w:jc w:val="center"/>
-        </w:trPr>
-        <w:tc>
-          <w:tcPr>
-            <w:tcW w:w="2831" w:type="dxa"/>
-            <w:vAlign w:val="center"/>
-          </w:tcPr>
-          <w:p>
-            <w:pPr>
-              <w:spacing w:line="360" w:lineRule="auto"/>
-              <w:jc w:val="center"/>
-              <w:rPr>
-                <w:rFonts w:ascii="Times New Roman" w:hAnsi="Times New Roman" w:cs="Times New Roman"/>
-                <w:sz w:val="28"/>
-                <w:szCs w:val="28"/>
-              </w:rPr>
-            </w:pPr>
-            <w:proofErr w:type="spellStart"/>
-            <w:r>
-              <w:rPr>
-                <w:rFonts w:ascii="Times New Roman" w:hAnsi="Times New Roman" w:cs="Times New Roman"/>
-                <w:sz w:val="28"/>
-                <w:szCs w:val="28"/>
-              </w:rPr>
-              <w:t>Availability</w:t>
-            </w:r>
-            <w:proofErr w:type="spellEnd"/>
-          </w:p>
-        </w:tc>
-        <w:tc>
-          <w:tcPr>
-            <w:tcW w:w="2831" w:type="dxa"/>
-            <w:vAlign w:val="center"/>
-          </w:tcPr>
-          <w:p>
-            <w:pPr>
-              <w:spacing w:line="360" w:lineRule="auto"/>
-              <w:jc w:val="center"/>
-              <w:rPr>
-                <w:rFonts w:ascii="Times New Roman" w:hAnsi="Times New Roman" w:cs="Times New Roman"/>
-                <w:sz w:val="28"/>
-                <w:szCs w:val="28"/>
-              </w:rPr>
-            </w:pPr>
-            <w:r>
-              <w:rPr>
-                <w:rFonts w:ascii="Times New Roman" w:hAnsi="Times New Roman" w:cs="Times New Roman"/>
-                <w:sz w:val="28"/>
-                <w:szCs w:val="28"/>
-              </w:rPr>
-              <w:t>строковый</w:t>
-            </w:r>
-          </w:p>
-        </w:tc>
-        <w:tc>
-          <w:tcPr>
-            <w:tcW w:w="2832" w:type="dxa"/>
-            <w:vAlign w:val="center"/>
-          </w:tcPr>
-          <w:p>
-            <w:pPr>
-              <w:spacing w:line="360" w:lineRule="auto"/>
-              <w:rPr>
-                <w:rFonts w:ascii="Times New Roman" w:hAnsi="Times New Roman" w:cs="Times New Roman"/>
-                <w:sz w:val="28"/>
-                <w:szCs w:val="28"/>
-              </w:rPr>
-            </w:pPr>
-            <w:r>
-              <w:rPr>
-                <w:rFonts w:ascii="Times New Roman" w:hAnsi="Times New Roman" w:cs="Times New Roman"/>
-                <w:sz w:val="28"/>
-                <w:szCs w:val="28"/>
-              </w:rPr>
-              <w:t>Наличие товара</w:t>
-            </w:r>
-          </w:p>
-        </w:tc>
-      </w:tr>
-      <w:tr>
-        <w:trPr>
-          <w:jc w:val="center"/>
-        </w:trPr>
-        <w:tc>
-          <w:tcPr>
-            <w:tcW w:w="2831" w:type="dxa"/>
-            <w:vAlign w:val="center"/>
-          </w:tcPr>
-          <w:p>
-            <w:pPr>
-              <w:spacing w:line="360" w:lineRule="auto"/>
-              <w:jc w:val="center"/>
-              <w:rPr>
-                <w:rFonts w:ascii="Times New Roman" w:hAnsi="Times New Roman" w:cs="Times New Roman"/>
-                <w:sz w:val="28"/>
-                <w:szCs w:val="28"/>
-              </w:rPr>
-            </w:pPr>
-            <w:proofErr w:type="spellStart"/>
-            <w:r>
-              <w:rPr>
-                <w:rFonts w:ascii="Times New Roman" w:hAnsi="Times New Roman" w:cs="Times New Roman"/>
-                <w:sz w:val="28"/>
-                <w:szCs w:val="28"/>
-              </w:rPr>
-              <w:t>Date</w:t>
-            </w:r>
-            <w:proofErr w:type="spellEnd"/>
-          </w:p>
-        </w:tc>
-        <w:tc>
-          <w:tcPr>
-            <w:tcW w:w="2831" w:type="dxa"/>
-            <w:vAlign w:val="center"/>
-          </w:tcPr>
-          <w:p>
-            <w:pPr>
-              <w:spacing w:line="360" w:lineRule="auto"/>
-              <w:jc w:val="center"/>
-              <w:rPr>
-                <w:rFonts w:ascii="Times New Roman" w:hAnsi="Times New Roman" w:cs="Times New Roman"/>
-                <w:sz w:val="28"/>
-                <w:szCs w:val="28"/>
-              </w:rPr>
-            </w:pPr>
-            <w:r>
-              <w:rPr>
-                <w:rFonts w:ascii="Times New Roman" w:hAnsi="Times New Roman" w:cs="Times New Roman"/>
-                <w:sz w:val="28"/>
-                <w:szCs w:val="28"/>
-              </w:rPr>
-              <w:t>временной</w:t>
-            </w:r>
-          </w:p>
-        </w:tc>
-        <w:tc>
-          <w:tcPr>
-            <w:tcW w:w="2832" w:type="dxa"/>
-            <w:vAlign w:val="center"/>
-          </w:tcPr>
-          <w:p>
-            <w:pPr>
-              <w:spacing w:line="360" w:lineRule="auto"/>
-              <w:rPr>
-                <w:rFonts w:ascii="Times New Roman" w:hAnsi="Times New Roman" w:cs="Times New Roman"/>
-                <w:sz w:val="28"/>
-                <w:szCs w:val="28"/>
-              </w:rPr>
-            </w:pPr>
-            <w:r>
-              <w:rPr>
-                <w:rFonts w:ascii="Times New Roman" w:hAnsi="Times New Roman" w:cs="Times New Roman"/>
-                <w:sz w:val="28"/>
-                <w:szCs w:val="28"/>
-              </w:rPr>
-              <w:t>Дата поставки товара</w:t>
+              <w:t>Адрес склада</w:t>
             </w:r>
           </w:p>
         </w:tc>
@@ -2657,7 +2958,6 @@
     <w:p>
       <w:pPr>
         <w:spacing w:after="0" w:line="360" w:lineRule="auto"/>
-        <w:ind w:firstLine="708"/>
         <w:jc w:val="both"/>
         <w:rPr>
           <w:rFonts w:ascii="Times New Roman" w:hAnsi="Times New Roman" w:cs="Times New Roman"/>
@@ -2665,21 +2965,23 @@
           <w:szCs w:val="28"/>
         </w:rPr>
       </w:pPr>
-      <w:r>
-        <w:rPr>
-          <w:rFonts w:ascii="Times New Roman" w:hAnsi="Times New Roman" w:cs="Times New Roman"/>
-          <w:sz w:val="28"/>
-          <w:szCs w:val="28"/>
-        </w:rPr>
-        <w:br w:type="page"/>
-      </w:r>
-      <w:r>
-        <w:rPr>
-          <w:rFonts w:ascii="Times New Roman" w:hAnsi="Times New Roman" w:cs="Times New Roman"/>
-          <w:sz w:val="28"/>
-          <w:szCs w:val="28"/>
-        </w:rPr>
-        <w:lastRenderedPageBreak/>
+    </w:p>
+    <w:p>
+      <w:pPr>
+        <w:spacing w:after="0" w:line="360" w:lineRule="auto"/>
+        <w:jc w:val="both"/>
+        <w:rPr>
+          <w:rFonts w:ascii="Times New Roman" w:hAnsi="Times New Roman" w:cs="Times New Roman"/>
+          <w:sz w:val="28"/>
+          <w:szCs w:val="28"/>
+        </w:rPr>
+      </w:pPr>
+      <w:r>
+        <w:rPr>
+          <w:rFonts w:ascii="Times New Roman" w:hAnsi="Times New Roman" w:cs="Times New Roman"/>
+          <w:sz w:val="28"/>
+          <w:szCs w:val="28"/>
+        </w:rPr>
         <w:t xml:space="preserve">Таблица </w:t>
       </w:r>
       <w:r>
@@ -2706,7 +3008,16 @@
           <w:szCs w:val="28"/>
           <w:lang w:val="en-US"/>
         </w:rPr>
-        <w:t>Shop</w:t>
+        <w:t>c</w:t>
+      </w:r>
+      <w:r>
+        <w:rPr>
+          <w:rFonts w:ascii="Times New Roman" w:hAnsi="Times New Roman" w:cs="Times New Roman"/>
+          <w:sz w:val="28"/>
+          <w:szCs w:val="28"/>
+          <w:lang w:val="en-US"/>
+        </w:rPr>
+        <w:t>ategory</w:t>
       </w:r>
       <w:r>
         <w:rPr>
@@ -2862,18 +3173,18 @@
                 <w:rFonts w:ascii="Times New Roman" w:hAnsi="Times New Roman" w:cs="Times New Roman"/>
                 <w:sz w:val="28"/>
                 <w:szCs w:val="28"/>
-              </w:rPr>
-            </w:pPr>
-            <w:proofErr w:type="spellStart"/>
-            <w:r>
-              <w:rPr>
-                <w:rFonts w:ascii="Times New Roman" w:hAnsi="Times New Roman" w:cs="Times New Roman"/>
-                <w:sz w:val="28"/>
-                <w:szCs w:val="28"/>
-              </w:rPr>
-              <w:t>ShopID</w:t>
-            </w:r>
-            <w:proofErr w:type="spellEnd"/>
+                <w:lang w:val="en-US"/>
+              </w:rPr>
+            </w:pPr>
+            <w:r>
+              <w:rPr>
+                <w:rFonts w:ascii="Times New Roman" w:hAnsi="Times New Roman" w:cs="Times New Roman"/>
+                <w:sz w:val="28"/>
+                <w:szCs w:val="28"/>
+                <w:lang w:val="en-US"/>
+              </w:rPr>
+              <w:t>id</w:t>
+            </w:r>
           </w:p>
         </w:tc>
         <w:tc>
@@ -2921,7 +3232,15 @@
                 <w:sz w:val="28"/>
                 <w:szCs w:val="28"/>
               </w:rPr>
-              <w:t>ID магазина, первичный ключ</w:t>
+              <w:t>И</w:t>
+            </w:r>
+            <w:r>
+              <w:rPr>
+                <w:rFonts w:ascii="Times New Roman" w:hAnsi="Times New Roman" w:cs="Times New Roman"/>
+                <w:sz w:val="28"/>
+                <w:szCs w:val="28"/>
+              </w:rPr>
+              <w:t>дентификатор, первичный ключ</w:t>
             </w:r>
           </w:p>
         </w:tc>
@@ -2945,16 +3264,24 @@
                 <w:szCs w:val="28"/>
               </w:rPr>
             </w:pPr>
-            <w:proofErr w:type="spellStart"/>
-            <w:r>
-              <w:rPr>
-                <w:rFonts w:ascii="Times New Roman" w:hAnsi="Times New Roman" w:cs="Times New Roman"/>
-                <w:sz w:val="28"/>
-                <w:szCs w:val="28"/>
-              </w:rPr>
-              <w:t>Location</w:t>
-            </w:r>
-            <w:proofErr w:type="spellEnd"/>
+            <w:r>
+              <w:rPr>
+                <w:rFonts w:ascii="Times New Roman" w:hAnsi="Times New Roman" w:cs="Times New Roman"/>
+                <w:sz w:val="28"/>
+                <w:szCs w:val="28"/>
+                <w:lang w:val="en-US"/>
+              </w:rPr>
+              <w:t>n</w:t>
+            </w:r>
+            <w:r>
+              <w:rPr>
+                <w:rFonts w:ascii="Times New Roman" w:hAnsi="Times New Roman" w:cs="Times New Roman"/>
+                <w:sz w:val="28"/>
+                <w:szCs w:val="28"/>
+                <w:lang w:val="en-US"/>
+              </w:rPr>
+              <w:t>ame</w:t>
+            </w:r>
             <w:r>
               <w:rPr>
                 <w:rFonts w:ascii="Times New Roman" w:hAnsi="Times New Roman" w:cs="Times New Roman"/>
@@ -3010,7 +3337,7 @@
                 <w:sz w:val="28"/>
                 <w:szCs w:val="28"/>
               </w:rPr>
-              <w:t>Местоположение</w:t>
+              <w:t>Название категории товаров</w:t>
             </w:r>
           </w:p>
         </w:tc>
@@ -3035,15 +3362,62 @@
           <w:rFonts w:ascii="Times New Roman" w:hAnsi="Times New Roman" w:cs="Times New Roman"/>
           <w:sz w:val="28"/>
           <w:szCs w:val="28"/>
-        </w:rPr>
-      </w:pPr>
-      <w:r>
-        <w:rPr>
-          <w:rFonts w:ascii="Times New Roman" w:hAnsi="Times New Roman" w:cs="Times New Roman"/>
-          <w:sz w:val="28"/>
-          <w:szCs w:val="28"/>
-        </w:rPr>
-        <w:tab/>
+          <w:lang w:val="en-US"/>
+        </w:rPr>
+      </w:pPr>
+    </w:p>
+    <w:p>
+      <w:pPr>
+        <w:spacing w:after="0" w:line="360" w:lineRule="auto"/>
+        <w:jc w:val="both"/>
+        <w:rPr>
+          <w:rFonts w:ascii="Times New Roman" w:hAnsi="Times New Roman" w:cs="Times New Roman"/>
+          <w:sz w:val="28"/>
+          <w:szCs w:val="28"/>
+          <w:lang w:val="en-US"/>
+        </w:rPr>
+      </w:pPr>
+    </w:p>
+    <w:p>
+      <w:pPr>
+        <w:spacing w:after="0" w:line="360" w:lineRule="auto"/>
+        <w:jc w:val="both"/>
+        <w:rPr>
+          <w:rFonts w:ascii="Times New Roman" w:hAnsi="Times New Roman" w:cs="Times New Roman"/>
+          <w:sz w:val="28"/>
+          <w:szCs w:val="28"/>
+          <w:lang w:val="en-US"/>
+        </w:rPr>
+      </w:pPr>
+    </w:p>
+    <w:p>
+      <w:pPr>
+        <w:spacing w:after="0" w:line="360" w:lineRule="auto"/>
+        <w:jc w:val="both"/>
+        <w:rPr>
+          <w:rFonts w:ascii="Times New Roman" w:hAnsi="Times New Roman" w:cs="Times New Roman"/>
+          <w:sz w:val="28"/>
+          <w:szCs w:val="28"/>
+        </w:rPr>
+      </w:pPr>
+    </w:p>
+    <w:p>
+      <w:pPr>
+        <w:spacing w:after="0" w:line="360" w:lineRule="auto"/>
+        <w:jc w:val="both"/>
+        <w:rPr>
+          <w:rFonts w:ascii="Times New Roman" w:hAnsi="Times New Roman" w:cs="Times New Roman"/>
+          <w:sz w:val="28"/>
+          <w:szCs w:val="28"/>
+        </w:rPr>
+      </w:pPr>
+      <w:r>
+        <w:rPr>
+          <w:rFonts w:ascii="Times New Roman" w:hAnsi="Times New Roman" w:cs="Times New Roman"/>
+          <w:sz w:val="28"/>
+          <w:szCs w:val="28"/>
+        </w:rPr>
+        <w:lastRenderedPageBreak/>
         <w:t xml:space="preserve">Таблица </w:t>
       </w:r>
       <w:r>
@@ -3051,19 +3425,26 @@
           <w:rFonts w:ascii="Times New Roman" w:hAnsi="Times New Roman" w:cs="Times New Roman"/>
           <w:sz w:val="28"/>
           <w:szCs w:val="28"/>
+        </w:rPr>
+        <w:t>5</w:t>
+      </w:r>
+      <w:r>
+        <w:rPr>
+          <w:rFonts w:ascii="Times New Roman" w:hAnsi="Times New Roman" w:cs="Times New Roman"/>
+          <w:sz w:val="28"/>
+          <w:szCs w:val="28"/>
+        </w:rPr>
+        <w:t>. Структура «</w:t>
+      </w:r>
+      <w:r>
+        <w:rPr>
+          <w:rFonts w:ascii="Times New Roman" w:hAnsi="Times New Roman" w:cs="Times New Roman"/>
+          <w:sz w:val="28"/>
+          <w:szCs w:val="28"/>
           <w:lang w:val="en-US"/>
         </w:rPr>
-        <w:t>5</w:t>
-      </w:r>
-      <w:r>
-        <w:rPr>
-          <w:rFonts w:ascii="Times New Roman" w:hAnsi="Times New Roman" w:cs="Times New Roman"/>
-          <w:sz w:val="28"/>
-          <w:szCs w:val="28"/>
-        </w:rPr>
-        <w:t>. Структура «</w:t>
-      </w:r>
-      <w:proofErr w:type="spellStart"/>
+        <w:t>p</w:t>
+      </w:r>
       <w:r>
         <w:rPr>
           <w:rFonts w:ascii="Times New Roman" w:hAnsi="Times New Roman" w:cs="Times New Roman"/>
@@ -3071,9 +3452,8 @@
           <w:szCs w:val="28"/>
           <w:lang w:val="en-US"/>
         </w:rPr>
-        <w:t>Order_Product</w:t>
-      </w:r>
-      <w:proofErr w:type="spellEnd"/>
+        <w:t>roducer</w:t>
+      </w:r>
       <w:r>
         <w:rPr>
           <w:rFonts w:ascii="Times New Roman" w:hAnsi="Times New Roman" w:cs="Times New Roman"/>
@@ -3228,18 +3608,18 @@
                 <w:rFonts w:ascii="Times New Roman" w:hAnsi="Times New Roman" w:cs="Times New Roman"/>
                 <w:sz w:val="28"/>
                 <w:szCs w:val="28"/>
-              </w:rPr>
-            </w:pPr>
-            <w:proofErr w:type="spellStart"/>
-            <w:r>
-              <w:rPr>
-                <w:rFonts w:ascii="Times New Roman" w:hAnsi="Times New Roman" w:cs="Times New Roman"/>
-                <w:sz w:val="28"/>
-                <w:szCs w:val="28"/>
-              </w:rPr>
-              <w:t>OrderID</w:t>
-            </w:r>
-            <w:proofErr w:type="spellEnd"/>
+                <w:lang w:val="en-US"/>
+              </w:rPr>
+            </w:pPr>
+            <w:r>
+              <w:rPr>
+                <w:rFonts w:ascii="Times New Roman" w:hAnsi="Times New Roman" w:cs="Times New Roman"/>
+                <w:sz w:val="28"/>
+                <w:szCs w:val="28"/>
+                <w:lang w:val="en-US"/>
+              </w:rPr>
+              <w:t>id</w:t>
+            </w:r>
           </w:p>
         </w:tc>
         <w:tc>
@@ -3287,7 +3667,15 @@
                 <w:sz w:val="28"/>
                 <w:szCs w:val="28"/>
               </w:rPr>
-              <w:t>Код заказа, первичный ключ</w:t>
+              <w:t>И</w:t>
+            </w:r>
+            <w:r>
+              <w:rPr>
+                <w:rFonts w:ascii="Times New Roman" w:hAnsi="Times New Roman" w:cs="Times New Roman"/>
+                <w:sz w:val="28"/>
+                <w:szCs w:val="28"/>
+              </w:rPr>
+              <w:t>дентификатор, первичный ключ</w:t>
             </w:r>
           </w:p>
         </w:tc>
@@ -3311,16 +3699,32 @@
                 <w:szCs w:val="28"/>
               </w:rPr>
             </w:pPr>
-            <w:proofErr w:type="spellStart"/>
-            <w:r>
-              <w:rPr>
-                <w:rFonts w:ascii="Times New Roman" w:hAnsi="Times New Roman" w:cs="Times New Roman"/>
-                <w:sz w:val="28"/>
-                <w:szCs w:val="28"/>
-              </w:rPr>
-              <w:t>ProductID</w:t>
-            </w:r>
-            <w:proofErr w:type="spellEnd"/>
+            <w:r>
+              <w:rPr>
+                <w:rFonts w:ascii="Times New Roman" w:hAnsi="Times New Roman" w:cs="Times New Roman"/>
+                <w:sz w:val="28"/>
+                <w:szCs w:val="28"/>
+                <w:lang w:val="en-US"/>
+              </w:rPr>
+              <w:t>n</w:t>
+            </w:r>
+            <w:r>
+              <w:rPr>
+                <w:rFonts w:ascii="Times New Roman" w:hAnsi="Times New Roman" w:cs="Times New Roman"/>
+                <w:sz w:val="28"/>
+                <w:szCs w:val="28"/>
+                <w:lang w:val="en-US"/>
+              </w:rPr>
+              <w:t>ame</w:t>
+            </w:r>
+            <w:r>
+              <w:rPr>
+                <w:rFonts w:ascii="Times New Roman" w:hAnsi="Times New Roman" w:cs="Times New Roman"/>
+                <w:sz w:val="28"/>
+                <w:szCs w:val="28"/>
+              </w:rPr>
+              <w:t xml:space="preserve"> </w:t>
+            </w:r>
           </w:p>
         </w:tc>
         <w:tc>
@@ -3344,7 +3748,7 @@
                 <w:sz w:val="28"/>
                 <w:szCs w:val="28"/>
               </w:rPr>
-              <w:t>целочисленный</w:t>
+              <w:t>строковый</w:t>
             </w:r>
           </w:p>
         </w:tc>
@@ -3368,7 +3772,7 @@
                 <w:sz w:val="28"/>
                 <w:szCs w:val="28"/>
               </w:rPr>
-              <w:t>Код товара, первичный ключ</w:t>
+              <w:t>Наименование производителя</w:t>
             </w:r>
           </w:p>
         </w:tc>
@@ -3385,8 +3789,1726 @@
         </w:rPr>
       </w:pPr>
     </w:p>
+    <w:p>
+      <w:pPr>
+        <w:spacing w:after="0" w:line="360" w:lineRule="auto"/>
+        <w:jc w:val="both"/>
+        <w:rPr>
+          <w:rFonts w:ascii="Times New Roman" w:hAnsi="Times New Roman" w:cs="Times New Roman"/>
+          <w:sz w:val="28"/>
+          <w:szCs w:val="28"/>
+        </w:rPr>
+      </w:pPr>
+      <w:r>
+        <w:rPr>
+          <w:rFonts w:ascii="Times New Roman" w:hAnsi="Times New Roman" w:cs="Times New Roman"/>
+          <w:sz w:val="28"/>
+          <w:szCs w:val="28"/>
+        </w:rPr>
+        <w:t xml:space="preserve">Таблица </w:t>
+      </w:r>
+      <w:r>
+        <w:rPr>
+          <w:rFonts w:ascii="Times New Roman" w:hAnsi="Times New Roman" w:cs="Times New Roman"/>
+          <w:sz w:val="28"/>
+          <w:szCs w:val="28"/>
+        </w:rPr>
+        <w:t>6</w:t>
+      </w:r>
+      <w:r>
+        <w:rPr>
+          <w:rFonts w:ascii="Times New Roman" w:hAnsi="Times New Roman" w:cs="Times New Roman"/>
+          <w:sz w:val="28"/>
+          <w:szCs w:val="28"/>
+        </w:rPr>
+        <w:t>. Структура «</w:t>
+      </w:r>
+      <w:r>
+        <w:rPr>
+          <w:rFonts w:ascii="Times New Roman" w:hAnsi="Times New Roman" w:cs="Times New Roman"/>
+          <w:sz w:val="28"/>
+          <w:szCs w:val="28"/>
+          <w:lang w:val="en-US"/>
+        </w:rPr>
+        <w:t>p</w:t>
+      </w:r>
+      <w:r>
+        <w:rPr>
+          <w:rFonts w:ascii="Times New Roman" w:hAnsi="Times New Roman" w:cs="Times New Roman"/>
+          <w:sz w:val="28"/>
+          <w:szCs w:val="28"/>
+          <w:lang w:val="en-US"/>
+        </w:rPr>
+        <w:t>roduct</w:t>
+      </w:r>
+      <w:r>
+        <w:rPr>
+          <w:rFonts w:ascii="Times New Roman" w:hAnsi="Times New Roman" w:cs="Times New Roman"/>
+          <w:sz w:val="28"/>
+          <w:szCs w:val="28"/>
+        </w:rPr>
+        <w:t>»</w:t>
+      </w:r>
+    </w:p>
+    <w:tbl>
+      <w:tblPr>
+        <w:tblStyle w:val="af0"/>
+        <w:tblW w:w="0" w:type="auto"/>
+        <w:jc w:val="center"/>
+        <w:tblLook w:val="04A0" w:firstRow="1" w:lastRow="0" w:firstColumn="1" w:lastColumn="0" w:noHBand="0" w:noVBand="1"/>
+      </w:tblPr>
+      <w:tblGrid>
+        <w:gridCol w:w="2831"/>
+        <w:gridCol w:w="2831"/>
+        <w:gridCol w:w="2832"/>
+      </w:tblGrid>
+      <w:tr>
+        <w:trPr>
+          <w:jc w:val="center"/>
+        </w:trPr>
+        <w:tc>
+          <w:tcPr>
+            <w:tcW w:w="2831" w:type="dxa"/>
+            <w:vAlign w:val="center"/>
+          </w:tcPr>
+          <w:p>
+            <w:pPr>
+              <w:spacing w:line="360" w:lineRule="auto"/>
+              <w:jc w:val="center"/>
+              <w:rPr>
+                <w:rFonts w:ascii="Times New Roman" w:hAnsi="Times New Roman" w:cs="Times New Roman"/>
+                <w:sz w:val="28"/>
+                <w:szCs w:val="28"/>
+              </w:rPr>
+            </w:pPr>
+            <w:r>
+              <w:rPr>
+                <w:rFonts w:ascii="Times New Roman" w:hAnsi="Times New Roman" w:cs="Times New Roman"/>
+                <w:b/>
+                <w:bCs/>
+                <w:sz w:val="28"/>
+                <w:szCs w:val="28"/>
+              </w:rPr>
+              <w:t>П</w:t>
+            </w:r>
+            <w:r>
+              <w:rPr>
+                <w:rFonts w:ascii="Times New Roman" w:hAnsi="Times New Roman" w:cs="Times New Roman"/>
+                <w:b/>
+                <w:bCs/>
+                <w:sz w:val="28"/>
+                <w:szCs w:val="28"/>
+              </w:rPr>
+              <w:t>оле</w:t>
+            </w:r>
+          </w:p>
+        </w:tc>
+        <w:tc>
+          <w:tcPr>
+            <w:tcW w:w="2831" w:type="dxa"/>
+            <w:vAlign w:val="center"/>
+          </w:tcPr>
+          <w:p>
+            <w:pPr>
+              <w:spacing w:line="360" w:lineRule="auto"/>
+              <w:jc w:val="center"/>
+              <w:rPr>
+                <w:rFonts w:ascii="Times New Roman" w:hAnsi="Times New Roman" w:cs="Times New Roman"/>
+                <w:sz w:val="28"/>
+                <w:szCs w:val="28"/>
+              </w:rPr>
+            </w:pPr>
+            <w:r>
+              <w:rPr>
+                <w:rFonts w:ascii="Times New Roman" w:hAnsi="Times New Roman" w:cs="Times New Roman"/>
+                <w:b/>
+                <w:bCs/>
+                <w:sz w:val="28"/>
+                <w:szCs w:val="28"/>
+              </w:rPr>
+              <w:t>Т</w:t>
+            </w:r>
+            <w:r>
+              <w:rPr>
+                <w:rFonts w:ascii="Times New Roman" w:hAnsi="Times New Roman" w:cs="Times New Roman"/>
+                <w:b/>
+                <w:bCs/>
+                <w:sz w:val="28"/>
+                <w:szCs w:val="28"/>
+              </w:rPr>
+              <w:t>ип</w:t>
+            </w:r>
+          </w:p>
+        </w:tc>
+        <w:tc>
+          <w:tcPr>
+            <w:tcW w:w="2832" w:type="dxa"/>
+            <w:vAlign w:val="center"/>
+          </w:tcPr>
+          <w:p>
+            <w:pPr>
+              <w:spacing w:line="360" w:lineRule="auto"/>
+              <w:jc w:val="center"/>
+              <w:rPr>
+                <w:rFonts w:ascii="Times New Roman" w:hAnsi="Times New Roman" w:cs="Times New Roman"/>
+                <w:sz w:val="28"/>
+                <w:szCs w:val="28"/>
+              </w:rPr>
+            </w:pPr>
+            <w:r>
+              <w:rPr>
+                <w:rFonts w:ascii="Times New Roman" w:hAnsi="Times New Roman" w:cs="Times New Roman"/>
+                <w:b/>
+                <w:bCs/>
+                <w:sz w:val="28"/>
+                <w:szCs w:val="28"/>
+              </w:rPr>
+              <w:t>О</w:t>
+            </w:r>
+            <w:r>
+              <w:rPr>
+                <w:rFonts w:ascii="Times New Roman" w:hAnsi="Times New Roman" w:cs="Times New Roman"/>
+                <w:b/>
+                <w:bCs/>
+                <w:sz w:val="28"/>
+                <w:szCs w:val="28"/>
+              </w:rPr>
+              <w:t>писание</w:t>
+            </w:r>
+          </w:p>
+        </w:tc>
+      </w:tr>
+      <w:tr>
+        <w:trPr>
+          <w:jc w:val="center"/>
+        </w:trPr>
+        <w:tc>
+          <w:tcPr>
+            <w:tcW w:w="2831" w:type="dxa"/>
+            <w:vAlign w:val="center"/>
+          </w:tcPr>
+          <w:p>
+            <w:pPr>
+              <w:spacing w:line="360" w:lineRule="auto"/>
+              <w:jc w:val="center"/>
+              <w:rPr>
+                <w:rFonts w:ascii="Times New Roman" w:hAnsi="Times New Roman" w:cs="Times New Roman"/>
+                <w:sz w:val="28"/>
+                <w:szCs w:val="28"/>
+                <w:lang w:val="en-US"/>
+              </w:rPr>
+            </w:pPr>
+            <w:r>
+              <w:rPr>
+                <w:rFonts w:ascii="Times New Roman" w:hAnsi="Times New Roman" w:cs="Times New Roman"/>
+                <w:sz w:val="28"/>
+                <w:szCs w:val="28"/>
+                <w:lang w:val="en-US"/>
+              </w:rPr>
+              <w:t>id</w:t>
+            </w:r>
+          </w:p>
+        </w:tc>
+        <w:tc>
+          <w:tcPr>
+            <w:tcW w:w="2831" w:type="dxa"/>
+            <w:vAlign w:val="center"/>
+          </w:tcPr>
+          <w:p>
+            <w:pPr>
+              <w:spacing w:line="360" w:lineRule="auto"/>
+              <w:jc w:val="center"/>
+              <w:rPr>
+                <w:rFonts w:ascii="Times New Roman" w:hAnsi="Times New Roman" w:cs="Times New Roman"/>
+                <w:sz w:val="28"/>
+                <w:szCs w:val="28"/>
+              </w:rPr>
+            </w:pPr>
+            <w:r>
+              <w:rPr>
+                <w:rFonts w:ascii="Times New Roman" w:hAnsi="Times New Roman" w:cs="Times New Roman"/>
+                <w:sz w:val="28"/>
+                <w:szCs w:val="28"/>
+              </w:rPr>
+              <w:t>целочисленный</w:t>
+            </w:r>
+          </w:p>
+        </w:tc>
+        <w:tc>
+          <w:tcPr>
+            <w:tcW w:w="2832" w:type="dxa"/>
+            <w:vAlign w:val="center"/>
+          </w:tcPr>
+          <w:p>
+            <w:pPr>
+              <w:spacing w:line="360" w:lineRule="auto"/>
+              <w:rPr>
+                <w:rFonts w:ascii="Times New Roman" w:hAnsi="Times New Roman" w:cs="Times New Roman"/>
+                <w:sz w:val="28"/>
+                <w:szCs w:val="28"/>
+              </w:rPr>
+            </w:pPr>
+            <w:r>
+              <w:rPr>
+                <w:rFonts w:ascii="Times New Roman" w:hAnsi="Times New Roman" w:cs="Times New Roman"/>
+                <w:sz w:val="28"/>
+                <w:szCs w:val="28"/>
+              </w:rPr>
+              <w:t>И</w:t>
+            </w:r>
+            <w:r>
+              <w:rPr>
+                <w:rFonts w:ascii="Times New Roman" w:hAnsi="Times New Roman" w:cs="Times New Roman"/>
+                <w:sz w:val="28"/>
+                <w:szCs w:val="28"/>
+              </w:rPr>
+              <w:t>дентификатор, первичный ключ</w:t>
+            </w:r>
+          </w:p>
+        </w:tc>
+      </w:tr>
+      <w:tr>
+        <w:trPr>
+          <w:jc w:val="center"/>
+        </w:trPr>
+        <w:tc>
+          <w:tcPr>
+            <w:tcW w:w="2831" w:type="dxa"/>
+            <w:vAlign w:val="center"/>
+          </w:tcPr>
+          <w:p>
+            <w:pPr>
+              <w:spacing w:line="360" w:lineRule="auto"/>
+              <w:jc w:val="center"/>
+              <w:rPr>
+                <w:rFonts w:ascii="Times New Roman" w:hAnsi="Times New Roman" w:cs="Times New Roman"/>
+                <w:sz w:val="28"/>
+                <w:szCs w:val="28"/>
+                <w:lang w:val="en-US"/>
+              </w:rPr>
+            </w:pPr>
+            <w:r>
+              <w:rPr>
+                <w:rFonts w:ascii="Times New Roman" w:hAnsi="Times New Roman" w:cs="Times New Roman"/>
+                <w:sz w:val="28"/>
+                <w:szCs w:val="28"/>
+                <w:lang w:val="en-US"/>
+              </w:rPr>
+              <w:t>n</w:t>
+            </w:r>
+            <w:r>
+              <w:rPr>
+                <w:rFonts w:ascii="Times New Roman" w:hAnsi="Times New Roman" w:cs="Times New Roman"/>
+                <w:sz w:val="28"/>
+                <w:szCs w:val="28"/>
+                <w:lang w:val="en-US"/>
+              </w:rPr>
+              <w:t>ame</w:t>
+            </w:r>
+          </w:p>
+        </w:tc>
+        <w:tc>
+          <w:tcPr>
+            <w:tcW w:w="2831" w:type="dxa"/>
+            <w:vAlign w:val="center"/>
+          </w:tcPr>
+          <w:p>
+            <w:pPr>
+              <w:spacing w:line="360" w:lineRule="auto"/>
+              <w:jc w:val="center"/>
+              <w:rPr>
+                <w:rFonts w:ascii="Times New Roman" w:hAnsi="Times New Roman" w:cs="Times New Roman"/>
+                <w:sz w:val="28"/>
+                <w:szCs w:val="28"/>
+              </w:rPr>
+            </w:pPr>
+            <w:r>
+              <w:rPr>
+                <w:rFonts w:ascii="Times New Roman" w:hAnsi="Times New Roman" w:cs="Times New Roman"/>
+                <w:sz w:val="28"/>
+                <w:szCs w:val="28"/>
+              </w:rPr>
+              <w:t>строковый</w:t>
+            </w:r>
+          </w:p>
+        </w:tc>
+        <w:tc>
+          <w:tcPr>
+            <w:tcW w:w="2832" w:type="dxa"/>
+            <w:vAlign w:val="center"/>
+          </w:tcPr>
+          <w:p>
+            <w:pPr>
+              <w:spacing w:line="360" w:lineRule="auto"/>
+              <w:rPr>
+                <w:rFonts w:ascii="Times New Roman" w:hAnsi="Times New Roman" w:cs="Times New Roman"/>
+                <w:sz w:val="28"/>
+                <w:szCs w:val="28"/>
+              </w:rPr>
+            </w:pPr>
+            <w:r>
+              <w:rPr>
+                <w:rFonts w:ascii="Times New Roman" w:hAnsi="Times New Roman" w:cs="Times New Roman"/>
+                <w:sz w:val="28"/>
+                <w:szCs w:val="28"/>
+              </w:rPr>
+              <w:t>Наименование товара</w:t>
+            </w:r>
+          </w:p>
+        </w:tc>
+      </w:tr>
+      <w:tr>
+        <w:trPr>
+          <w:jc w:val="center"/>
+        </w:trPr>
+        <w:tc>
+          <w:tcPr>
+            <w:tcW w:w="2831" w:type="dxa"/>
+            <w:vAlign w:val="center"/>
+          </w:tcPr>
+          <w:p>
+            <w:pPr>
+              <w:spacing w:line="360" w:lineRule="auto"/>
+              <w:jc w:val="center"/>
+              <w:rPr>
+                <w:rFonts w:ascii="Times New Roman" w:hAnsi="Times New Roman" w:cs="Times New Roman"/>
+                <w:sz w:val="28"/>
+                <w:szCs w:val="28"/>
+              </w:rPr>
+            </w:pPr>
+            <w:r>
+              <w:rPr>
+                <w:rFonts w:ascii="Times New Roman" w:hAnsi="Times New Roman" w:cs="Times New Roman"/>
+                <w:sz w:val="28"/>
+                <w:szCs w:val="28"/>
+                <w:lang w:val="en-US"/>
+              </w:rPr>
+              <w:t>p</w:t>
+            </w:r>
+            <w:proofErr w:type="spellStart"/>
+            <w:r>
+              <w:rPr>
+                <w:rFonts w:ascii="Times New Roman" w:hAnsi="Times New Roman" w:cs="Times New Roman"/>
+                <w:sz w:val="28"/>
+                <w:szCs w:val="28"/>
+              </w:rPr>
+              <w:t>rice</w:t>
+            </w:r>
+            <w:proofErr w:type="spellEnd"/>
+          </w:p>
+        </w:tc>
+        <w:tc>
+          <w:tcPr>
+            <w:tcW w:w="2831" w:type="dxa"/>
+            <w:vAlign w:val="center"/>
+          </w:tcPr>
+          <w:p>
+            <w:pPr>
+              <w:spacing w:line="360" w:lineRule="auto"/>
+              <w:jc w:val="center"/>
+              <w:rPr>
+                <w:rFonts w:ascii="Times New Roman" w:hAnsi="Times New Roman" w:cs="Times New Roman"/>
+                <w:sz w:val="28"/>
+                <w:szCs w:val="28"/>
+              </w:rPr>
+            </w:pPr>
+            <w:r>
+              <w:rPr>
+                <w:rFonts w:ascii="Times New Roman" w:hAnsi="Times New Roman" w:cs="Times New Roman"/>
+                <w:sz w:val="28"/>
+                <w:szCs w:val="28"/>
+              </w:rPr>
+              <w:t>денежный</w:t>
+            </w:r>
+          </w:p>
+        </w:tc>
+        <w:tc>
+          <w:tcPr>
+            <w:tcW w:w="2832" w:type="dxa"/>
+            <w:vAlign w:val="center"/>
+          </w:tcPr>
+          <w:p>
+            <w:pPr>
+              <w:spacing w:line="360" w:lineRule="auto"/>
+              <w:rPr>
+                <w:rFonts w:ascii="Times New Roman" w:hAnsi="Times New Roman" w:cs="Times New Roman"/>
+                <w:sz w:val="28"/>
+                <w:szCs w:val="28"/>
+              </w:rPr>
+            </w:pPr>
+            <w:r>
+              <w:rPr>
+                <w:rFonts w:ascii="Times New Roman" w:hAnsi="Times New Roman" w:cs="Times New Roman"/>
+                <w:sz w:val="28"/>
+                <w:szCs w:val="28"/>
+              </w:rPr>
+              <w:t>Цена товара</w:t>
+            </w:r>
+          </w:p>
+        </w:tc>
+      </w:tr>
+      <w:tr>
+        <w:trPr>
+          <w:jc w:val="center"/>
+        </w:trPr>
+        <w:tc>
+          <w:tcPr>
+            <w:tcW w:w="2831" w:type="dxa"/>
+            <w:vAlign w:val="center"/>
+          </w:tcPr>
+          <w:p>
+            <w:pPr>
+              <w:spacing w:line="360" w:lineRule="auto"/>
+              <w:jc w:val="center"/>
+              <w:rPr>
+                <w:rFonts w:ascii="Times New Roman" w:hAnsi="Times New Roman" w:cs="Times New Roman"/>
+                <w:sz w:val="28"/>
+                <w:szCs w:val="28"/>
+              </w:rPr>
+            </w:pPr>
+            <w:r>
+              <w:rPr>
+                <w:rFonts w:ascii="Times New Roman" w:hAnsi="Times New Roman" w:cs="Times New Roman"/>
+                <w:sz w:val="28"/>
+                <w:szCs w:val="28"/>
+                <w:lang w:val="en-US"/>
+              </w:rPr>
+              <w:t>q</w:t>
+            </w:r>
+            <w:proofErr w:type="spellStart"/>
+            <w:r>
+              <w:rPr>
+                <w:rFonts w:ascii="Times New Roman" w:hAnsi="Times New Roman" w:cs="Times New Roman"/>
+                <w:sz w:val="28"/>
+                <w:szCs w:val="28"/>
+              </w:rPr>
+              <w:t>uantity</w:t>
+            </w:r>
+            <w:proofErr w:type="spellEnd"/>
+          </w:p>
+        </w:tc>
+        <w:tc>
+          <w:tcPr>
+            <w:tcW w:w="2831" w:type="dxa"/>
+            <w:vAlign w:val="center"/>
+          </w:tcPr>
+          <w:p>
+            <w:pPr>
+              <w:spacing w:line="360" w:lineRule="auto"/>
+              <w:jc w:val="center"/>
+              <w:rPr>
+                <w:rFonts w:ascii="Times New Roman" w:hAnsi="Times New Roman" w:cs="Times New Roman"/>
+                <w:sz w:val="28"/>
+                <w:szCs w:val="28"/>
+              </w:rPr>
+            </w:pPr>
+            <w:r>
+              <w:rPr>
+                <w:rFonts w:ascii="Times New Roman" w:hAnsi="Times New Roman" w:cs="Times New Roman"/>
+                <w:sz w:val="28"/>
+                <w:szCs w:val="28"/>
+              </w:rPr>
+              <w:t>целочисленный</w:t>
+            </w:r>
+          </w:p>
+        </w:tc>
+        <w:tc>
+          <w:tcPr>
+            <w:tcW w:w="2832" w:type="dxa"/>
+            <w:vAlign w:val="center"/>
+          </w:tcPr>
+          <w:p>
+            <w:pPr>
+              <w:spacing w:line="360" w:lineRule="auto"/>
+              <w:rPr>
+                <w:rFonts w:ascii="Times New Roman" w:hAnsi="Times New Roman" w:cs="Times New Roman"/>
+                <w:sz w:val="28"/>
+                <w:szCs w:val="28"/>
+              </w:rPr>
+            </w:pPr>
+            <w:r>
+              <w:rPr>
+                <w:rFonts w:ascii="Times New Roman" w:hAnsi="Times New Roman" w:cs="Times New Roman"/>
+                <w:sz w:val="28"/>
+                <w:szCs w:val="28"/>
+              </w:rPr>
+              <w:t>Кол-во товара</w:t>
+            </w:r>
+            <w:r>
+              <w:rPr>
+                <w:rFonts w:ascii="Times New Roman" w:hAnsi="Times New Roman" w:cs="Times New Roman"/>
+                <w:sz w:val="28"/>
+                <w:szCs w:val="28"/>
+              </w:rPr>
+              <w:t xml:space="preserve"> на складах</w:t>
+            </w:r>
+          </w:p>
+        </w:tc>
+      </w:tr>
+      <w:tr>
+        <w:trPr>
+          <w:jc w:val="center"/>
+        </w:trPr>
+        <w:tc>
+          <w:tcPr>
+            <w:tcW w:w="2831" w:type="dxa"/>
+            <w:vAlign w:val="center"/>
+          </w:tcPr>
+          <w:p>
+            <w:pPr>
+              <w:spacing w:line="360" w:lineRule="auto"/>
+              <w:jc w:val="center"/>
+              <w:rPr>
+                <w:rFonts w:ascii="Times New Roman" w:hAnsi="Times New Roman" w:cs="Times New Roman"/>
+                <w:sz w:val="28"/>
+                <w:szCs w:val="28"/>
+              </w:rPr>
+            </w:pPr>
+            <w:r>
+              <w:rPr>
+                <w:rFonts w:ascii="Times New Roman" w:hAnsi="Times New Roman" w:cs="Times New Roman"/>
+                <w:sz w:val="28"/>
+                <w:szCs w:val="28"/>
+                <w:lang w:val="en-US"/>
+              </w:rPr>
+              <w:t>a</w:t>
+            </w:r>
+            <w:proofErr w:type="spellStart"/>
+            <w:r>
+              <w:rPr>
+                <w:rFonts w:ascii="Times New Roman" w:hAnsi="Times New Roman" w:cs="Times New Roman"/>
+                <w:sz w:val="28"/>
+                <w:szCs w:val="28"/>
+              </w:rPr>
+              <w:t>vailability</w:t>
+            </w:r>
+            <w:proofErr w:type="spellEnd"/>
+          </w:p>
+        </w:tc>
+        <w:tc>
+          <w:tcPr>
+            <w:tcW w:w="2831" w:type="dxa"/>
+            <w:vAlign w:val="center"/>
+          </w:tcPr>
+          <w:p>
+            <w:pPr>
+              <w:spacing w:line="360" w:lineRule="auto"/>
+              <w:jc w:val="center"/>
+              <w:rPr>
+                <w:rFonts w:ascii="Times New Roman" w:hAnsi="Times New Roman" w:cs="Times New Roman"/>
+                <w:sz w:val="28"/>
+                <w:szCs w:val="28"/>
+              </w:rPr>
+            </w:pPr>
+            <w:r>
+              <w:rPr>
+                <w:rFonts w:ascii="Times New Roman" w:hAnsi="Times New Roman" w:cs="Times New Roman"/>
+                <w:sz w:val="28"/>
+                <w:szCs w:val="28"/>
+              </w:rPr>
+              <w:t>бинарный</w:t>
+            </w:r>
+          </w:p>
+        </w:tc>
+        <w:tc>
+          <w:tcPr>
+            <w:tcW w:w="2832" w:type="dxa"/>
+            <w:vAlign w:val="center"/>
+          </w:tcPr>
+          <w:p>
+            <w:pPr>
+              <w:spacing w:line="360" w:lineRule="auto"/>
+              <w:rPr>
+                <w:rFonts w:ascii="Times New Roman" w:hAnsi="Times New Roman" w:cs="Times New Roman"/>
+                <w:sz w:val="28"/>
+                <w:szCs w:val="28"/>
+              </w:rPr>
+            </w:pPr>
+            <w:r>
+              <w:rPr>
+                <w:rFonts w:ascii="Times New Roman" w:hAnsi="Times New Roman" w:cs="Times New Roman"/>
+                <w:sz w:val="28"/>
+                <w:szCs w:val="28"/>
+              </w:rPr>
+              <w:t>Наличие товара</w:t>
+            </w:r>
+          </w:p>
+        </w:tc>
+      </w:tr>
+      <w:tr>
+        <w:trPr>
+          <w:jc w:val="center"/>
+        </w:trPr>
+        <w:tc>
+          <w:tcPr>
+            <w:tcW w:w="2831" w:type="dxa"/>
+            <w:vAlign w:val="center"/>
+          </w:tcPr>
+          <w:p>
+            <w:pPr>
+              <w:spacing w:line="360" w:lineRule="auto"/>
+              <w:jc w:val="center"/>
+              <w:rPr>
+                <w:rFonts w:ascii="Times New Roman" w:hAnsi="Times New Roman" w:cs="Times New Roman"/>
+                <w:sz w:val="28"/>
+                <w:szCs w:val="28"/>
+              </w:rPr>
+            </w:pPr>
+            <w:r>
+              <w:rPr>
+                <w:rFonts w:ascii="Times New Roman" w:hAnsi="Times New Roman" w:cs="Times New Roman"/>
+                <w:sz w:val="28"/>
+                <w:szCs w:val="28"/>
+                <w:lang w:val="en-US"/>
+              </w:rPr>
+              <w:t>d</w:t>
+            </w:r>
+            <w:proofErr w:type="spellStart"/>
+            <w:r>
+              <w:rPr>
+                <w:rFonts w:ascii="Times New Roman" w:hAnsi="Times New Roman" w:cs="Times New Roman"/>
+                <w:sz w:val="28"/>
+                <w:szCs w:val="28"/>
+              </w:rPr>
+              <w:t>ate</w:t>
+            </w:r>
+            <w:proofErr w:type="spellEnd"/>
+          </w:p>
+        </w:tc>
+        <w:tc>
+          <w:tcPr>
+            <w:tcW w:w="2831" w:type="dxa"/>
+            <w:vAlign w:val="center"/>
+          </w:tcPr>
+          <w:p>
+            <w:pPr>
+              <w:spacing w:line="360" w:lineRule="auto"/>
+              <w:jc w:val="center"/>
+              <w:rPr>
+                <w:rFonts w:ascii="Times New Roman" w:hAnsi="Times New Roman" w:cs="Times New Roman"/>
+                <w:sz w:val="28"/>
+                <w:szCs w:val="28"/>
+              </w:rPr>
+            </w:pPr>
+            <w:r>
+              <w:rPr>
+                <w:rFonts w:ascii="Times New Roman" w:hAnsi="Times New Roman" w:cs="Times New Roman"/>
+                <w:sz w:val="28"/>
+                <w:szCs w:val="28"/>
+              </w:rPr>
+              <w:t>временной</w:t>
+            </w:r>
+          </w:p>
+        </w:tc>
+        <w:tc>
+          <w:tcPr>
+            <w:tcW w:w="2832" w:type="dxa"/>
+            <w:vAlign w:val="center"/>
+          </w:tcPr>
+          <w:p>
+            <w:pPr>
+              <w:spacing w:line="360" w:lineRule="auto"/>
+              <w:rPr>
+                <w:rFonts w:ascii="Times New Roman" w:hAnsi="Times New Roman" w:cs="Times New Roman"/>
+                <w:sz w:val="28"/>
+                <w:szCs w:val="28"/>
+              </w:rPr>
+            </w:pPr>
+            <w:r>
+              <w:rPr>
+                <w:rFonts w:ascii="Times New Roman" w:hAnsi="Times New Roman" w:cs="Times New Roman"/>
+                <w:sz w:val="28"/>
+                <w:szCs w:val="28"/>
+              </w:rPr>
+              <w:t>Дата поставки товара</w:t>
+            </w:r>
+          </w:p>
+        </w:tc>
+      </w:tr>
+      <w:tr>
+        <w:trPr>
+          <w:jc w:val="center"/>
+        </w:trPr>
+        <w:tc>
+          <w:tcPr>
+            <w:tcW w:w="2831" w:type="dxa"/>
+            <w:vAlign w:val="center"/>
+          </w:tcPr>
+          <w:p>
+            <w:pPr>
+              <w:spacing w:line="360" w:lineRule="auto"/>
+              <w:jc w:val="center"/>
+              <w:rPr>
+                <w:rFonts w:ascii="Times New Roman" w:hAnsi="Times New Roman" w:cs="Times New Roman"/>
+                <w:sz w:val="28"/>
+                <w:szCs w:val="28"/>
+                <w:lang w:val="en-US"/>
+              </w:rPr>
+            </w:pPr>
+            <w:proofErr w:type="spellStart"/>
+            <w:r>
+              <w:rPr>
+                <w:rFonts w:ascii="Times New Roman" w:hAnsi="Times New Roman" w:cs="Times New Roman"/>
+                <w:sz w:val="28"/>
+                <w:szCs w:val="28"/>
+                <w:lang w:val="en-US"/>
+              </w:rPr>
+              <w:t>s</w:t>
+            </w:r>
+            <w:r>
+              <w:rPr>
+                <w:rFonts w:ascii="Times New Roman" w:hAnsi="Times New Roman" w:cs="Times New Roman"/>
+                <w:sz w:val="28"/>
+                <w:szCs w:val="28"/>
+                <w:lang w:val="en-US"/>
+              </w:rPr>
+              <w:t>tore</w:t>
+            </w:r>
+            <w:r>
+              <w:rPr>
+                <w:rFonts w:ascii="Times New Roman" w:hAnsi="Times New Roman" w:cs="Times New Roman"/>
+                <w:sz w:val="28"/>
+                <w:szCs w:val="28"/>
+                <w:lang w:val="en-US"/>
+              </w:rPr>
+              <w:t>_id</w:t>
+            </w:r>
+            <w:proofErr w:type="spellEnd"/>
+          </w:p>
+        </w:tc>
+        <w:tc>
+          <w:tcPr>
+            <w:tcW w:w="2831" w:type="dxa"/>
+            <w:vAlign w:val="center"/>
+          </w:tcPr>
+          <w:p>
+            <w:pPr>
+              <w:spacing w:line="360" w:lineRule="auto"/>
+              <w:jc w:val="center"/>
+              <w:rPr>
+                <w:rFonts w:ascii="Times New Roman" w:hAnsi="Times New Roman" w:cs="Times New Roman"/>
+                <w:sz w:val="28"/>
+                <w:szCs w:val="28"/>
+              </w:rPr>
+            </w:pPr>
+            <w:r>
+              <w:rPr>
+                <w:rFonts w:ascii="Times New Roman" w:hAnsi="Times New Roman" w:cs="Times New Roman"/>
+                <w:sz w:val="28"/>
+                <w:szCs w:val="28"/>
+              </w:rPr>
+              <w:t>целочисленный</w:t>
+            </w:r>
+          </w:p>
+        </w:tc>
+        <w:tc>
+          <w:tcPr>
+            <w:tcW w:w="2832" w:type="dxa"/>
+            <w:vAlign w:val="center"/>
+          </w:tcPr>
+          <w:p>
+            <w:pPr>
+              <w:spacing w:line="360" w:lineRule="auto"/>
+              <w:rPr>
+                <w:rFonts w:ascii="Times New Roman" w:hAnsi="Times New Roman" w:cs="Times New Roman"/>
+                <w:sz w:val="28"/>
+                <w:szCs w:val="28"/>
+              </w:rPr>
+            </w:pPr>
+            <w:r>
+              <w:rPr>
+                <w:rFonts w:ascii="Times New Roman" w:hAnsi="Times New Roman" w:cs="Times New Roman"/>
+                <w:sz w:val="28"/>
+                <w:szCs w:val="28"/>
+              </w:rPr>
+              <w:t xml:space="preserve">ID </w:t>
+            </w:r>
+            <w:r>
+              <w:rPr>
+                <w:rFonts w:ascii="Times New Roman" w:hAnsi="Times New Roman" w:cs="Times New Roman"/>
+                <w:sz w:val="28"/>
+                <w:szCs w:val="28"/>
+              </w:rPr>
+              <w:t>склада</w:t>
+            </w:r>
+            <w:r>
+              <w:rPr>
+                <w:rFonts w:ascii="Times New Roman" w:hAnsi="Times New Roman" w:cs="Times New Roman"/>
+                <w:sz w:val="28"/>
+                <w:szCs w:val="28"/>
+              </w:rPr>
+              <w:t xml:space="preserve">, внешний ключ </w:t>
+            </w:r>
+          </w:p>
+        </w:tc>
+      </w:tr>
+      <w:tr>
+        <w:trPr>
+          <w:jc w:val="center"/>
+        </w:trPr>
+        <w:tc>
+          <w:tcPr>
+            <w:tcW w:w="2831" w:type="dxa"/>
+            <w:vAlign w:val="center"/>
+          </w:tcPr>
+          <w:p>
+            <w:pPr>
+              <w:spacing w:line="360" w:lineRule="auto"/>
+              <w:jc w:val="center"/>
+              <w:rPr>
+                <w:rFonts w:ascii="Times New Roman" w:hAnsi="Times New Roman" w:cs="Times New Roman"/>
+                <w:sz w:val="28"/>
+                <w:szCs w:val="28"/>
+                <w:lang w:val="en-US"/>
+              </w:rPr>
+            </w:pPr>
+            <w:proofErr w:type="spellStart"/>
+            <w:r>
+              <w:rPr>
+                <w:rFonts w:ascii="Times New Roman" w:hAnsi="Times New Roman" w:cs="Times New Roman"/>
+                <w:sz w:val="28"/>
+                <w:szCs w:val="28"/>
+                <w:lang w:val="en-US"/>
+              </w:rPr>
+              <w:t>c</w:t>
+            </w:r>
+            <w:r>
+              <w:rPr>
+                <w:rFonts w:ascii="Times New Roman" w:hAnsi="Times New Roman" w:cs="Times New Roman"/>
+                <w:sz w:val="28"/>
+                <w:szCs w:val="28"/>
+                <w:lang w:val="en-US"/>
+              </w:rPr>
+              <w:t>ategory</w:t>
+            </w:r>
+            <w:r>
+              <w:rPr>
+                <w:rFonts w:ascii="Times New Roman" w:hAnsi="Times New Roman" w:cs="Times New Roman"/>
+                <w:sz w:val="28"/>
+                <w:szCs w:val="28"/>
+                <w:lang w:val="en-US"/>
+              </w:rPr>
+              <w:t>_id</w:t>
+            </w:r>
+            <w:proofErr w:type="spellEnd"/>
+          </w:p>
+        </w:tc>
+        <w:tc>
+          <w:tcPr>
+            <w:tcW w:w="2831" w:type="dxa"/>
+            <w:vAlign w:val="center"/>
+          </w:tcPr>
+          <w:p>
+            <w:pPr>
+              <w:spacing w:line="360" w:lineRule="auto"/>
+              <w:jc w:val="center"/>
+              <w:rPr>
+                <w:rFonts w:ascii="Times New Roman" w:hAnsi="Times New Roman" w:cs="Times New Roman"/>
+                <w:sz w:val="28"/>
+                <w:szCs w:val="28"/>
+              </w:rPr>
+            </w:pPr>
+            <w:r>
+              <w:rPr>
+                <w:rFonts w:ascii="Times New Roman" w:hAnsi="Times New Roman" w:cs="Times New Roman"/>
+                <w:sz w:val="28"/>
+                <w:szCs w:val="28"/>
+              </w:rPr>
+              <w:t>целочисленный</w:t>
+            </w:r>
+          </w:p>
+        </w:tc>
+        <w:tc>
+          <w:tcPr>
+            <w:tcW w:w="2832" w:type="dxa"/>
+            <w:vAlign w:val="center"/>
+          </w:tcPr>
+          <w:p>
+            <w:pPr>
+              <w:spacing w:line="360" w:lineRule="auto"/>
+              <w:rPr>
+                <w:rFonts w:ascii="Times New Roman" w:hAnsi="Times New Roman" w:cs="Times New Roman"/>
+                <w:sz w:val="28"/>
+                <w:szCs w:val="28"/>
+              </w:rPr>
+            </w:pPr>
+            <w:r>
+              <w:rPr>
+                <w:rFonts w:ascii="Times New Roman" w:hAnsi="Times New Roman" w:cs="Times New Roman"/>
+                <w:sz w:val="28"/>
+                <w:szCs w:val="28"/>
+              </w:rPr>
+              <w:t xml:space="preserve">ID </w:t>
+            </w:r>
+            <w:r>
+              <w:rPr>
+                <w:rFonts w:ascii="Times New Roman" w:hAnsi="Times New Roman" w:cs="Times New Roman"/>
+                <w:sz w:val="28"/>
+                <w:szCs w:val="28"/>
+              </w:rPr>
+              <w:t>категории</w:t>
+            </w:r>
+            <w:r>
+              <w:rPr>
+                <w:rFonts w:ascii="Times New Roman" w:hAnsi="Times New Roman" w:cs="Times New Roman"/>
+                <w:sz w:val="28"/>
+                <w:szCs w:val="28"/>
+              </w:rPr>
+              <w:t>, внешний ключ</w:t>
+            </w:r>
+          </w:p>
+        </w:tc>
+      </w:tr>
+      <w:tr>
+        <w:trPr>
+          <w:jc w:val="center"/>
+        </w:trPr>
+        <w:tc>
+          <w:tcPr>
+            <w:tcW w:w="2831" w:type="dxa"/>
+            <w:vAlign w:val="center"/>
+          </w:tcPr>
+          <w:p>
+            <w:pPr>
+              <w:spacing w:line="360" w:lineRule="auto"/>
+              <w:jc w:val="center"/>
+              <w:rPr>
+                <w:rFonts w:ascii="Times New Roman" w:hAnsi="Times New Roman" w:cs="Times New Roman"/>
+                <w:sz w:val="28"/>
+                <w:szCs w:val="28"/>
+                <w:lang w:val="en-US"/>
+              </w:rPr>
+            </w:pPr>
+            <w:proofErr w:type="spellStart"/>
+            <w:r>
+              <w:rPr>
+                <w:rFonts w:ascii="Times New Roman" w:hAnsi="Times New Roman" w:cs="Times New Roman"/>
+                <w:sz w:val="28"/>
+                <w:szCs w:val="28"/>
+                <w:lang w:val="en-US"/>
+              </w:rPr>
+              <w:t>p</w:t>
+            </w:r>
+            <w:r>
+              <w:rPr>
+                <w:rFonts w:ascii="Times New Roman" w:hAnsi="Times New Roman" w:cs="Times New Roman"/>
+                <w:sz w:val="28"/>
+                <w:szCs w:val="28"/>
+                <w:lang w:val="en-US"/>
+              </w:rPr>
+              <w:t>roducer</w:t>
+            </w:r>
+            <w:r>
+              <w:rPr>
+                <w:rFonts w:ascii="Times New Roman" w:hAnsi="Times New Roman" w:cs="Times New Roman"/>
+                <w:sz w:val="28"/>
+                <w:szCs w:val="28"/>
+                <w:lang w:val="en-US"/>
+              </w:rPr>
+              <w:t>_id</w:t>
+            </w:r>
+            <w:proofErr w:type="spellEnd"/>
+          </w:p>
+        </w:tc>
+        <w:tc>
+          <w:tcPr>
+            <w:tcW w:w="2831" w:type="dxa"/>
+            <w:vAlign w:val="center"/>
+          </w:tcPr>
+          <w:p>
+            <w:pPr>
+              <w:spacing w:line="360" w:lineRule="auto"/>
+              <w:jc w:val="center"/>
+              <w:rPr>
+                <w:rFonts w:ascii="Times New Roman" w:hAnsi="Times New Roman" w:cs="Times New Roman"/>
+                <w:sz w:val="28"/>
+                <w:szCs w:val="28"/>
+              </w:rPr>
+            </w:pPr>
+            <w:r>
+              <w:rPr>
+                <w:rFonts w:ascii="Times New Roman" w:hAnsi="Times New Roman" w:cs="Times New Roman"/>
+                <w:sz w:val="28"/>
+                <w:szCs w:val="28"/>
+              </w:rPr>
+              <w:t>целочисленный</w:t>
+            </w:r>
+          </w:p>
+        </w:tc>
+        <w:tc>
+          <w:tcPr>
+            <w:tcW w:w="2832" w:type="dxa"/>
+            <w:vAlign w:val="center"/>
+          </w:tcPr>
+          <w:p>
+            <w:pPr>
+              <w:spacing w:line="360" w:lineRule="auto"/>
+              <w:rPr>
+                <w:rFonts w:ascii="Times New Roman" w:hAnsi="Times New Roman" w:cs="Times New Roman"/>
+                <w:sz w:val="28"/>
+                <w:szCs w:val="28"/>
+              </w:rPr>
+            </w:pPr>
+            <w:r>
+              <w:rPr>
+                <w:rFonts w:ascii="Times New Roman" w:hAnsi="Times New Roman" w:cs="Times New Roman"/>
+                <w:sz w:val="28"/>
+                <w:szCs w:val="28"/>
+              </w:rPr>
+              <w:t xml:space="preserve">ID </w:t>
+            </w:r>
+            <w:r>
+              <w:rPr>
+                <w:rFonts w:ascii="Times New Roman" w:hAnsi="Times New Roman" w:cs="Times New Roman"/>
+                <w:sz w:val="28"/>
+                <w:szCs w:val="28"/>
+              </w:rPr>
+              <w:t>производителя</w:t>
+            </w:r>
+            <w:r>
+              <w:rPr>
+                <w:rFonts w:ascii="Times New Roman" w:hAnsi="Times New Roman" w:cs="Times New Roman"/>
+                <w:sz w:val="28"/>
+                <w:szCs w:val="28"/>
+              </w:rPr>
+              <w:t>, внешний ключ</w:t>
+            </w:r>
+          </w:p>
+        </w:tc>
+      </w:tr>
+    </w:tbl>
+    <w:p>
+      <w:pPr>
+        <w:spacing w:after="0" w:line="360" w:lineRule="auto"/>
+        <w:jc w:val="both"/>
+        <w:rPr>
+          <w:rFonts w:ascii="Times New Roman" w:hAnsi="Times New Roman" w:cs="Times New Roman"/>
+          <w:sz w:val="28"/>
+          <w:szCs w:val="28"/>
+        </w:rPr>
+      </w:pPr>
+    </w:p>
+    <w:p>
+      <w:pPr>
+        <w:spacing w:after="0" w:line="360" w:lineRule="auto"/>
+        <w:jc w:val="both"/>
+        <w:rPr>
+          <w:rFonts w:ascii="Times New Roman" w:hAnsi="Times New Roman" w:cs="Times New Roman"/>
+          <w:sz w:val="28"/>
+          <w:szCs w:val="28"/>
+          <w:lang w:val="en-US"/>
+        </w:rPr>
+      </w:pPr>
+    </w:p>
+    <w:p>
+      <w:pPr>
+        <w:spacing w:after="0" w:line="360" w:lineRule="auto"/>
+        <w:jc w:val="both"/>
+        <w:rPr>
+          <w:rFonts w:ascii="Times New Roman" w:hAnsi="Times New Roman" w:cs="Times New Roman"/>
+          <w:sz w:val="28"/>
+          <w:szCs w:val="28"/>
+          <w:lang w:val="en-US"/>
+        </w:rPr>
+      </w:pPr>
+    </w:p>
+    <w:p>
+      <w:pPr>
+        <w:spacing w:after="0" w:line="360" w:lineRule="auto"/>
+        <w:jc w:val="both"/>
+        <w:rPr>
+          <w:rFonts w:ascii="Times New Roman" w:hAnsi="Times New Roman" w:cs="Times New Roman"/>
+          <w:sz w:val="28"/>
+          <w:szCs w:val="28"/>
+          <w:lang w:val="en-US"/>
+        </w:rPr>
+      </w:pPr>
+    </w:p>
+    <w:p>
+      <w:pPr>
+        <w:spacing w:after="0" w:line="360" w:lineRule="auto"/>
+        <w:jc w:val="both"/>
+        <w:rPr>
+          <w:rFonts w:ascii="Times New Roman" w:hAnsi="Times New Roman" w:cs="Times New Roman"/>
+          <w:sz w:val="28"/>
+          <w:szCs w:val="28"/>
+        </w:rPr>
+      </w:pPr>
+      <w:r>
+        <w:rPr>
+          <w:rFonts w:ascii="Times New Roman" w:hAnsi="Times New Roman" w:cs="Times New Roman"/>
+          <w:sz w:val="28"/>
+          <w:szCs w:val="28"/>
+        </w:rPr>
+        <w:lastRenderedPageBreak/>
+        <w:t xml:space="preserve">Таблица </w:t>
+      </w:r>
+      <w:r>
+        <w:rPr>
+          <w:rFonts w:ascii="Times New Roman" w:hAnsi="Times New Roman" w:cs="Times New Roman"/>
+          <w:sz w:val="28"/>
+          <w:szCs w:val="28"/>
+        </w:rPr>
+        <w:t>7</w:t>
+      </w:r>
+      <w:r>
+        <w:rPr>
+          <w:rFonts w:ascii="Times New Roman" w:hAnsi="Times New Roman" w:cs="Times New Roman"/>
+          <w:sz w:val="28"/>
+          <w:szCs w:val="28"/>
+        </w:rPr>
+        <w:t>. Структура «</w:t>
+      </w:r>
+      <w:proofErr w:type="spellStart"/>
+      <w:r>
+        <w:rPr>
+          <w:rFonts w:ascii="Times New Roman" w:hAnsi="Times New Roman" w:cs="Times New Roman"/>
+          <w:sz w:val="28"/>
+          <w:szCs w:val="28"/>
+          <w:lang w:val="en-US"/>
+        </w:rPr>
+        <w:t>order_p</w:t>
+      </w:r>
+      <w:r>
+        <w:rPr>
+          <w:rFonts w:ascii="Times New Roman" w:hAnsi="Times New Roman" w:cs="Times New Roman"/>
+          <w:sz w:val="28"/>
+          <w:szCs w:val="28"/>
+          <w:lang w:val="en-US"/>
+        </w:rPr>
+        <w:t>roduct</w:t>
+      </w:r>
+      <w:proofErr w:type="spellEnd"/>
+      <w:r>
+        <w:rPr>
+          <w:rFonts w:ascii="Times New Roman" w:hAnsi="Times New Roman" w:cs="Times New Roman"/>
+          <w:sz w:val="28"/>
+          <w:szCs w:val="28"/>
+        </w:rPr>
+        <w:t>»</w:t>
+      </w:r>
+    </w:p>
+    <w:tbl>
+      <w:tblPr>
+        <w:tblStyle w:val="af0"/>
+        <w:tblW w:w="0" w:type="auto"/>
+        <w:jc w:val="center"/>
+        <w:tblLook w:val="04A0" w:firstRow="1" w:lastRow="0" w:firstColumn="1" w:lastColumn="0" w:noHBand="0" w:noVBand="1"/>
+      </w:tblPr>
+      <w:tblGrid>
+        <w:gridCol w:w="2831"/>
+        <w:gridCol w:w="2831"/>
+        <w:gridCol w:w="2838"/>
+      </w:tblGrid>
+      <w:tr>
+        <w:trPr>
+          <w:jc w:val="center"/>
+        </w:trPr>
+        <w:tc>
+          <w:tcPr>
+            <w:tcW w:w="2831" w:type="dxa"/>
+            <w:vAlign w:val="center"/>
+          </w:tcPr>
+          <w:p>
+            <w:pPr>
+              <w:spacing w:line="360" w:lineRule="auto"/>
+              <w:jc w:val="center"/>
+              <w:rPr>
+                <w:rFonts w:ascii="Times New Roman" w:hAnsi="Times New Roman" w:cs="Times New Roman"/>
+                <w:sz w:val="28"/>
+                <w:szCs w:val="28"/>
+              </w:rPr>
+            </w:pPr>
+            <w:r>
+              <w:rPr>
+                <w:rFonts w:ascii="Times New Roman" w:hAnsi="Times New Roman" w:cs="Times New Roman"/>
+                <w:b/>
+                <w:bCs/>
+                <w:sz w:val="28"/>
+                <w:szCs w:val="28"/>
+              </w:rPr>
+              <w:t>П</w:t>
+            </w:r>
+            <w:r>
+              <w:rPr>
+                <w:rFonts w:ascii="Times New Roman" w:hAnsi="Times New Roman" w:cs="Times New Roman"/>
+                <w:b/>
+                <w:bCs/>
+                <w:sz w:val="28"/>
+                <w:szCs w:val="28"/>
+              </w:rPr>
+              <w:t>оле</w:t>
+            </w:r>
+          </w:p>
+        </w:tc>
+        <w:tc>
+          <w:tcPr>
+            <w:tcW w:w="2831" w:type="dxa"/>
+            <w:vAlign w:val="center"/>
+          </w:tcPr>
+          <w:p>
+            <w:pPr>
+              <w:spacing w:line="360" w:lineRule="auto"/>
+              <w:jc w:val="center"/>
+              <w:rPr>
+                <w:rFonts w:ascii="Times New Roman" w:hAnsi="Times New Roman" w:cs="Times New Roman"/>
+                <w:sz w:val="28"/>
+                <w:szCs w:val="28"/>
+              </w:rPr>
+            </w:pPr>
+            <w:r>
+              <w:rPr>
+                <w:rFonts w:ascii="Times New Roman" w:hAnsi="Times New Roman" w:cs="Times New Roman"/>
+                <w:b/>
+                <w:bCs/>
+                <w:sz w:val="28"/>
+                <w:szCs w:val="28"/>
+              </w:rPr>
+              <w:t>Т</w:t>
+            </w:r>
+            <w:r>
+              <w:rPr>
+                <w:rFonts w:ascii="Times New Roman" w:hAnsi="Times New Roman" w:cs="Times New Roman"/>
+                <w:b/>
+                <w:bCs/>
+                <w:sz w:val="28"/>
+                <w:szCs w:val="28"/>
+              </w:rPr>
+              <w:t>ип</w:t>
+            </w:r>
+          </w:p>
+        </w:tc>
+        <w:tc>
+          <w:tcPr>
+            <w:tcW w:w="2838" w:type="dxa"/>
+            <w:vAlign w:val="center"/>
+          </w:tcPr>
+          <w:p>
+            <w:pPr>
+              <w:spacing w:line="360" w:lineRule="auto"/>
+              <w:jc w:val="center"/>
+              <w:rPr>
+                <w:rFonts w:ascii="Times New Roman" w:hAnsi="Times New Roman" w:cs="Times New Roman"/>
+                <w:sz w:val="28"/>
+                <w:szCs w:val="28"/>
+              </w:rPr>
+            </w:pPr>
+            <w:r>
+              <w:rPr>
+                <w:rFonts w:ascii="Times New Roman" w:hAnsi="Times New Roman" w:cs="Times New Roman"/>
+                <w:b/>
+                <w:bCs/>
+                <w:sz w:val="28"/>
+                <w:szCs w:val="28"/>
+              </w:rPr>
+              <w:t>О</w:t>
+            </w:r>
+            <w:r>
+              <w:rPr>
+                <w:rFonts w:ascii="Times New Roman" w:hAnsi="Times New Roman" w:cs="Times New Roman"/>
+                <w:b/>
+                <w:bCs/>
+                <w:sz w:val="28"/>
+                <w:szCs w:val="28"/>
+              </w:rPr>
+              <w:t>писание</w:t>
+            </w:r>
+          </w:p>
+        </w:tc>
+      </w:tr>
+      <w:tr>
+        <w:trPr>
+          <w:jc w:val="center"/>
+        </w:trPr>
+        <w:tc>
+          <w:tcPr>
+            <w:tcW w:w="2831" w:type="dxa"/>
+            <w:vAlign w:val="center"/>
+          </w:tcPr>
+          <w:p>
+            <w:pPr>
+              <w:spacing w:line="360" w:lineRule="auto"/>
+              <w:jc w:val="center"/>
+              <w:rPr>
+                <w:rFonts w:ascii="Times New Roman" w:hAnsi="Times New Roman" w:cs="Times New Roman"/>
+                <w:sz w:val="28"/>
+                <w:szCs w:val="28"/>
+                <w:lang w:val="en-US"/>
+              </w:rPr>
+            </w:pPr>
+            <w:r>
+              <w:rPr>
+                <w:rFonts w:ascii="Times New Roman" w:hAnsi="Times New Roman" w:cs="Times New Roman"/>
+                <w:sz w:val="28"/>
+                <w:szCs w:val="28"/>
+                <w:lang w:val="en-US"/>
+              </w:rPr>
+              <w:t>o</w:t>
+            </w:r>
+            <w:proofErr w:type="spellStart"/>
+            <w:r>
+              <w:rPr>
+                <w:rFonts w:ascii="Times New Roman" w:hAnsi="Times New Roman" w:cs="Times New Roman"/>
+                <w:sz w:val="28"/>
+                <w:szCs w:val="28"/>
+              </w:rPr>
+              <w:t>rder</w:t>
+            </w:r>
+            <w:proofErr w:type="spellEnd"/>
+            <w:r>
+              <w:rPr>
+                <w:rFonts w:ascii="Times New Roman" w:hAnsi="Times New Roman" w:cs="Times New Roman"/>
+                <w:sz w:val="28"/>
+                <w:szCs w:val="28"/>
+                <w:lang w:val="en-US"/>
+              </w:rPr>
+              <w:t>_id</w:t>
+            </w:r>
+          </w:p>
+        </w:tc>
+        <w:tc>
+          <w:tcPr>
+            <w:tcW w:w="2831" w:type="dxa"/>
+            <w:vAlign w:val="center"/>
+          </w:tcPr>
+          <w:p>
+            <w:pPr>
+              <w:spacing w:line="360" w:lineRule="auto"/>
+              <w:jc w:val="center"/>
+              <w:rPr>
+                <w:rFonts w:ascii="Times New Roman" w:hAnsi="Times New Roman" w:cs="Times New Roman"/>
+                <w:sz w:val="28"/>
+                <w:szCs w:val="28"/>
+              </w:rPr>
+            </w:pPr>
+            <w:r>
+              <w:rPr>
+                <w:rFonts w:ascii="Times New Roman" w:hAnsi="Times New Roman" w:cs="Times New Roman"/>
+                <w:sz w:val="28"/>
+                <w:szCs w:val="28"/>
+              </w:rPr>
+              <w:t>целочисленный</w:t>
+            </w:r>
+          </w:p>
+        </w:tc>
+        <w:tc>
+          <w:tcPr>
+            <w:tcW w:w="2838" w:type="dxa"/>
+            <w:vAlign w:val="center"/>
+          </w:tcPr>
+          <w:p>
+            <w:pPr>
+              <w:spacing w:line="360" w:lineRule="auto"/>
+              <w:rPr>
+                <w:rFonts w:ascii="Times New Roman" w:hAnsi="Times New Roman" w:cs="Times New Roman"/>
+                <w:sz w:val="28"/>
+                <w:szCs w:val="28"/>
+              </w:rPr>
+            </w:pPr>
+            <w:r>
+              <w:rPr>
+                <w:rFonts w:ascii="Times New Roman" w:hAnsi="Times New Roman" w:cs="Times New Roman"/>
+                <w:sz w:val="28"/>
+                <w:szCs w:val="28"/>
+              </w:rPr>
+              <w:t>И</w:t>
+            </w:r>
+            <w:r>
+              <w:rPr>
+                <w:rFonts w:ascii="Times New Roman" w:hAnsi="Times New Roman" w:cs="Times New Roman"/>
+                <w:sz w:val="28"/>
+                <w:szCs w:val="28"/>
+              </w:rPr>
+              <w:t>дентификатор</w:t>
+            </w:r>
+            <w:r>
+              <w:rPr>
+                <w:rFonts w:ascii="Times New Roman" w:hAnsi="Times New Roman" w:cs="Times New Roman"/>
+                <w:sz w:val="28"/>
+                <w:szCs w:val="28"/>
+              </w:rPr>
+              <w:t xml:space="preserve"> </w:t>
+            </w:r>
+            <w:r>
+              <w:rPr>
+                <w:rFonts w:ascii="Times New Roman" w:hAnsi="Times New Roman" w:cs="Times New Roman"/>
+                <w:sz w:val="28"/>
+                <w:szCs w:val="28"/>
+              </w:rPr>
+              <w:t>заказа, первичный ключ</w:t>
+            </w:r>
+            <w:r>
+              <w:rPr>
+                <w:rFonts w:ascii="Times New Roman" w:hAnsi="Times New Roman" w:cs="Times New Roman"/>
+                <w:sz w:val="28"/>
+                <w:szCs w:val="28"/>
+              </w:rPr>
+              <w:t xml:space="preserve">, </w:t>
+            </w:r>
+            <w:r>
+              <w:rPr>
+                <w:rFonts w:ascii="Times New Roman" w:hAnsi="Times New Roman" w:cs="Times New Roman"/>
+                <w:sz w:val="28"/>
+                <w:szCs w:val="28"/>
+              </w:rPr>
+              <w:t>внешний ключ</w:t>
+            </w:r>
+          </w:p>
+        </w:tc>
+      </w:tr>
+      <w:tr>
+        <w:trPr>
+          <w:jc w:val="center"/>
+        </w:trPr>
+        <w:tc>
+          <w:tcPr>
+            <w:tcW w:w="2831" w:type="dxa"/>
+            <w:vAlign w:val="center"/>
+          </w:tcPr>
+          <w:p>
+            <w:pPr>
+              <w:spacing w:line="360" w:lineRule="auto"/>
+              <w:jc w:val="center"/>
+              <w:rPr>
+                <w:rFonts w:ascii="Times New Roman" w:hAnsi="Times New Roman" w:cs="Times New Roman"/>
+                <w:sz w:val="28"/>
+                <w:szCs w:val="28"/>
+                <w:lang w:val="en-US"/>
+              </w:rPr>
+            </w:pPr>
+            <w:r>
+              <w:rPr>
+                <w:rFonts w:ascii="Times New Roman" w:hAnsi="Times New Roman" w:cs="Times New Roman"/>
+                <w:sz w:val="28"/>
+                <w:szCs w:val="28"/>
+                <w:lang w:val="en-US"/>
+              </w:rPr>
+              <w:t>p</w:t>
+            </w:r>
+            <w:proofErr w:type="spellStart"/>
+            <w:r>
+              <w:rPr>
+                <w:rFonts w:ascii="Times New Roman" w:hAnsi="Times New Roman" w:cs="Times New Roman"/>
+                <w:sz w:val="28"/>
+                <w:szCs w:val="28"/>
+              </w:rPr>
+              <w:t>roduct</w:t>
+            </w:r>
+            <w:proofErr w:type="spellEnd"/>
+            <w:r>
+              <w:rPr>
+                <w:rFonts w:ascii="Times New Roman" w:hAnsi="Times New Roman" w:cs="Times New Roman"/>
+                <w:sz w:val="28"/>
+                <w:szCs w:val="28"/>
+                <w:lang w:val="en-US"/>
+              </w:rPr>
+              <w:t>_id</w:t>
+            </w:r>
+          </w:p>
+        </w:tc>
+        <w:tc>
+          <w:tcPr>
+            <w:tcW w:w="2831" w:type="dxa"/>
+            <w:vAlign w:val="center"/>
+          </w:tcPr>
+          <w:p>
+            <w:pPr>
+              <w:spacing w:line="360" w:lineRule="auto"/>
+              <w:jc w:val="center"/>
+              <w:rPr>
+                <w:rFonts w:ascii="Times New Roman" w:hAnsi="Times New Roman" w:cs="Times New Roman"/>
+                <w:sz w:val="28"/>
+                <w:szCs w:val="28"/>
+              </w:rPr>
+            </w:pPr>
+            <w:r>
+              <w:rPr>
+                <w:rFonts w:ascii="Times New Roman" w:hAnsi="Times New Roman" w:cs="Times New Roman"/>
+                <w:sz w:val="28"/>
+                <w:szCs w:val="28"/>
+              </w:rPr>
+              <w:t>целочисленный</w:t>
+            </w:r>
+          </w:p>
+        </w:tc>
+        <w:tc>
+          <w:tcPr>
+            <w:tcW w:w="2838" w:type="dxa"/>
+            <w:vAlign w:val="center"/>
+          </w:tcPr>
+          <w:p>
+            <w:pPr>
+              <w:spacing w:line="360" w:lineRule="auto"/>
+              <w:rPr>
+                <w:rFonts w:ascii="Times New Roman" w:hAnsi="Times New Roman" w:cs="Times New Roman"/>
+                <w:sz w:val="28"/>
+                <w:szCs w:val="28"/>
+              </w:rPr>
+            </w:pPr>
+            <w:r>
+              <w:rPr>
+                <w:rFonts w:ascii="Times New Roman" w:hAnsi="Times New Roman" w:cs="Times New Roman"/>
+                <w:sz w:val="28"/>
+                <w:szCs w:val="28"/>
+              </w:rPr>
+              <w:t>И</w:t>
+            </w:r>
+            <w:r>
+              <w:rPr>
+                <w:rFonts w:ascii="Times New Roman" w:hAnsi="Times New Roman" w:cs="Times New Roman"/>
+                <w:sz w:val="28"/>
+                <w:szCs w:val="28"/>
+              </w:rPr>
+              <w:t>дентификатор</w:t>
+            </w:r>
+            <w:r>
+              <w:rPr>
+                <w:rFonts w:ascii="Times New Roman" w:hAnsi="Times New Roman" w:cs="Times New Roman"/>
+                <w:sz w:val="28"/>
+                <w:szCs w:val="28"/>
+              </w:rPr>
+              <w:t xml:space="preserve"> </w:t>
+            </w:r>
+            <w:r>
+              <w:rPr>
+                <w:rFonts w:ascii="Times New Roman" w:hAnsi="Times New Roman" w:cs="Times New Roman"/>
+                <w:sz w:val="28"/>
+                <w:szCs w:val="28"/>
+              </w:rPr>
+              <w:t>товара, первичный ключ</w:t>
+            </w:r>
+            <w:r>
+              <w:rPr>
+                <w:rFonts w:ascii="Times New Roman" w:hAnsi="Times New Roman" w:cs="Times New Roman"/>
+                <w:sz w:val="28"/>
+                <w:szCs w:val="28"/>
+              </w:rPr>
+              <w:t xml:space="preserve">, </w:t>
+            </w:r>
+            <w:r>
+              <w:rPr>
+                <w:rFonts w:ascii="Times New Roman" w:hAnsi="Times New Roman" w:cs="Times New Roman"/>
+                <w:sz w:val="28"/>
+                <w:szCs w:val="28"/>
+              </w:rPr>
+              <w:t>внешний ключ</w:t>
+            </w:r>
+          </w:p>
+        </w:tc>
+      </w:tr>
+      <w:tr>
+        <w:trPr>
+          <w:jc w:val="center"/>
+        </w:trPr>
+        <w:tc>
+          <w:tcPr>
+            <w:tcW w:w="2831" w:type="dxa"/>
+            <w:vAlign w:val="center"/>
+          </w:tcPr>
+          <w:p>
+            <w:pPr>
+              <w:spacing w:line="360" w:lineRule="auto"/>
+              <w:jc w:val="center"/>
+              <w:rPr>
+                <w:rFonts w:ascii="Times New Roman" w:hAnsi="Times New Roman" w:cs="Times New Roman"/>
+                <w:sz w:val="28"/>
+                <w:szCs w:val="28"/>
+              </w:rPr>
+            </w:pPr>
+            <w:r>
+              <w:rPr>
+                <w:rFonts w:ascii="Times New Roman" w:hAnsi="Times New Roman" w:cs="Times New Roman"/>
+                <w:sz w:val="28"/>
+                <w:szCs w:val="28"/>
+                <w:lang w:val="en-US"/>
+              </w:rPr>
+              <w:t>q</w:t>
+            </w:r>
+            <w:proofErr w:type="spellStart"/>
+            <w:r>
+              <w:rPr>
+                <w:rFonts w:ascii="Times New Roman" w:hAnsi="Times New Roman" w:cs="Times New Roman"/>
+                <w:sz w:val="28"/>
+                <w:szCs w:val="28"/>
+              </w:rPr>
+              <w:t>uantity</w:t>
+            </w:r>
+            <w:proofErr w:type="spellEnd"/>
+          </w:p>
+        </w:tc>
+        <w:tc>
+          <w:tcPr>
+            <w:tcW w:w="2831" w:type="dxa"/>
+            <w:vAlign w:val="center"/>
+          </w:tcPr>
+          <w:p>
+            <w:pPr>
+              <w:spacing w:line="360" w:lineRule="auto"/>
+              <w:jc w:val="center"/>
+              <w:rPr>
+                <w:rFonts w:ascii="Times New Roman" w:hAnsi="Times New Roman" w:cs="Times New Roman"/>
+                <w:sz w:val="28"/>
+                <w:szCs w:val="28"/>
+              </w:rPr>
+            </w:pPr>
+            <w:r>
+              <w:rPr>
+                <w:rFonts w:ascii="Times New Roman" w:hAnsi="Times New Roman" w:cs="Times New Roman"/>
+                <w:sz w:val="28"/>
+                <w:szCs w:val="28"/>
+              </w:rPr>
+              <w:t>целочисленный</w:t>
+            </w:r>
+          </w:p>
+        </w:tc>
+        <w:tc>
+          <w:tcPr>
+            <w:tcW w:w="2838" w:type="dxa"/>
+            <w:vAlign w:val="center"/>
+          </w:tcPr>
+          <w:p>
+            <w:pPr>
+              <w:spacing w:line="360" w:lineRule="auto"/>
+              <w:rPr>
+                <w:rFonts w:ascii="Times New Roman" w:hAnsi="Times New Roman" w:cs="Times New Roman"/>
+                <w:sz w:val="28"/>
+                <w:szCs w:val="28"/>
+              </w:rPr>
+            </w:pPr>
+            <w:r>
+              <w:rPr>
+                <w:rFonts w:ascii="Times New Roman" w:hAnsi="Times New Roman" w:cs="Times New Roman"/>
+                <w:sz w:val="28"/>
+                <w:szCs w:val="28"/>
+              </w:rPr>
+              <w:t>Кол-во товара</w:t>
+            </w:r>
+            <w:r>
+              <w:rPr>
+                <w:rFonts w:ascii="Times New Roman" w:hAnsi="Times New Roman" w:cs="Times New Roman"/>
+                <w:sz w:val="28"/>
+                <w:szCs w:val="28"/>
+              </w:rPr>
+              <w:t xml:space="preserve"> в заказе</w:t>
+            </w:r>
+          </w:p>
+        </w:tc>
+      </w:tr>
+      <w:bookmarkEnd w:id="0"/>
+    </w:tbl>
+    <w:p>
+      <w:pPr>
+        <w:spacing w:after="0" w:line="360" w:lineRule="auto"/>
+        <w:jc w:val="both"/>
+        <w:rPr>
+          <w:rFonts w:ascii="Times New Roman" w:hAnsi="Times New Roman" w:cs="Times New Roman"/>
+          <w:sz w:val="28"/>
+          <w:szCs w:val="28"/>
+        </w:rPr>
+      </w:pPr>
+    </w:p>
     <w:sectPr>
-      <w:footerReference w:type="default" r:id="rId9"/>
+      <w:footerReference w:type="default" r:id="rId10"/>
       <w:pgSz w:w="11906" w:h="16838"/>
       <w:pgMar w:top="1701" w:right="1701" w:bottom="1701" w:left="1701" w:header="709" w:footer="709" w:gutter="0"/>
       <w:pgNumType w:start="1" w:chapStyle="1"/>
@@ -3398,7 +5520,7 @@
 </file>
 
 <file path=word/endnotes.xml><?xml version="1.0" encoding="utf-8"?>
-<w:endnotes xmlns:wpc="http://schemas.microsoft.com/office/word/2010/wordprocessingCanvas" xmlns:cx="http://schemas.microsoft.com/office/drawing/2014/chartex" xmlns:cx1="http://schemas.microsoft.com/office/drawing/2015/9/8/chartex" xmlns:cx2="http://schemas.microsoft.com/office/drawing/2015/10/21/chartex" xmlns:cx3="http://schemas.microsoft.com/office/drawing/2016/5/9/chartex" xmlns:cx4="http://schemas.microsoft.com/office/drawing/2016/5/10/chartex" xmlns:cx5="http://schemas.microsoft.com/office/drawing/2016/5/11/chartex" xmlns:cx6="http://schemas.microsoft.com/office/drawing/2016/5/12/chartex" xmlns:cx7="http://schemas.microsoft.com/office/drawing/2016/5/13/chartex" xmlns:cx8="http://schemas.microsoft.com/office/drawing/2016/5/14/chartex" xmlns:mc="http://schemas.openxmlformats.org/markup-compatibility/2006" xmlns:aink="http://schemas.microsoft.com/office/drawing/2016/ink" xmlns:am3d="http://schemas.microsoft.com/office/drawing/2017/model3d" xmlns:o="urn:schemas-microsoft-com:office:office" xmlns:r="http://schemas.openxmlformats.org/officeDocument/2006/relationships" xmlns:m="http://schemas.openxmlformats.org/officeDocument/2006/math" xmlns:v="urn:schemas-microsoft-com:vml" xmlns:wp14="http://schemas.microsoft.com/office/word/2010/wordprocessingDrawing" xmlns:wp="http://schemas.openxmlformats.org/drawingml/2006/wordprocessingDrawing" xmlns:w10="urn:schemas-microsoft-com:office:word" xmlns:w="http://schemas.openxmlformats.org/wordprocessingml/2006/main" xmlns:w14="http://schemas.microsoft.com/office/word/2010/wordml" xmlns:w15="http://schemas.microsoft.com/office/word/2012/wordml" xmlns:w16cex="http://schemas.microsoft.com/office/word/2018/wordml/cex" xmlns:w16cid="http://schemas.microsoft.com/office/word/2016/wordml/cid" xmlns:w16="http://schemas.microsoft.com/office/word/2018/wordml" xmlns:w16sdtdh="http://schemas.microsoft.com/office/word/2020/wordml/sdtdatahash" xmlns:w16se="http://schemas.microsoft.com/office/word/2015/wordml/symex" xmlns:wpg="http://schemas.microsoft.com/office/word/2010/wordprocessingGroup" xmlns:wpi="http://schemas.microsoft.com/office/word/2010/wordprocessingInk" xmlns:wne="http://schemas.microsoft.com/office/word/2006/wordml" xmlns:wps="http://schemas.microsoft.com/office/word/2010/wordprocessingShape" mc:Ignorable="w14 w15 w16se w16cid w16 w16cex w16sdtdh wp14">
+<w:endnotes xmlns:wpc="http://schemas.microsoft.com/office/word/2010/wordprocessingCanvas" xmlns:mc="http://schemas.openxmlformats.org/markup-compatibility/2006" xmlns:o="urn:schemas-microsoft-com:office:office" xmlns:r="http://schemas.openxmlformats.org/officeDocument/2006/relationships" xmlns:m="http://schemas.openxmlformats.org/officeDocument/2006/math" xmlns:v="urn:schemas-microsoft-com:vml" xmlns:wp14="http://schemas.microsoft.com/office/word/2010/wordprocessingDrawing" xmlns:wp="http://schemas.openxmlformats.org/drawingml/2006/wordprocessingDrawing" xmlns:w10="urn:schemas-microsoft-com:office:word" xmlns:w="http://schemas.openxmlformats.org/wordprocessingml/2006/main" xmlns:w14="http://schemas.microsoft.com/office/word/2010/wordml" xmlns:wpg="http://schemas.microsoft.com/office/word/2010/wordprocessingGroup" xmlns:wpi="http://schemas.microsoft.com/office/word/2010/wordprocessingInk" xmlns:wne="http://schemas.microsoft.com/office/word/2006/wordml" xmlns:wps="http://schemas.microsoft.com/office/word/2010/wordprocessingShape" mc:Ignorable="w14 wp14">
   <w:endnote w:type="separator" w:id="-1">
     <w:p>
       <w:pPr>
@@ -3423,7 +5545,7 @@
 </file>
 
 <file path=word/footer1.xml><?xml version="1.0" encoding="utf-8"?>
-<w:ftr xmlns:wpc="http://schemas.microsoft.com/office/word/2010/wordprocessingCanvas" xmlns:cx="http://schemas.microsoft.com/office/drawing/2014/chartex" xmlns:cx1="http://schemas.microsoft.com/office/drawing/2015/9/8/chartex" xmlns:cx2="http://schemas.microsoft.com/office/drawing/2015/10/21/chartex" xmlns:cx3="http://schemas.microsoft.com/office/drawing/2016/5/9/chartex" xmlns:cx4="http://schemas.microsoft.com/office/drawing/2016/5/10/chartex" xmlns:cx5="http://schemas.microsoft.com/office/drawing/2016/5/11/chartex" xmlns:cx6="http://schemas.microsoft.com/office/drawing/2016/5/12/chartex" xmlns:cx7="http://schemas.microsoft.com/office/drawing/2016/5/13/chartex" xmlns:cx8="http://schemas.microsoft.com/office/drawing/2016/5/14/chartex" xmlns:mc="http://schemas.openxmlformats.org/markup-compatibility/2006" xmlns:aink="http://schemas.microsoft.com/office/drawing/2016/ink" xmlns:am3d="http://schemas.microsoft.com/office/drawing/2017/model3d" xmlns:o="urn:schemas-microsoft-com:office:office" xmlns:r="http://schemas.openxmlformats.org/officeDocument/2006/relationships" xmlns:m="http://schemas.openxmlformats.org/officeDocument/2006/math" xmlns:v="urn:schemas-microsoft-com:vml" xmlns:wp14="http://schemas.microsoft.com/office/word/2010/wordprocessingDrawing" xmlns:wp="http://schemas.openxmlformats.org/drawingml/2006/wordprocessingDrawing" xmlns:w10="urn:schemas-microsoft-com:office:word" xmlns:w="http://schemas.openxmlformats.org/wordprocessingml/2006/main" xmlns:w14="http://schemas.microsoft.com/office/word/2010/wordml" xmlns:w15="http://schemas.microsoft.com/office/word/2012/wordml" xmlns:w16cex="http://schemas.microsoft.com/office/word/2018/wordml/cex" xmlns:w16cid="http://schemas.microsoft.com/office/word/2016/wordml/cid" xmlns:w16="http://schemas.microsoft.com/office/word/2018/wordml" xmlns:w16sdtdh="http://schemas.microsoft.com/office/word/2020/wordml/sdtdatahash" xmlns:w16se="http://schemas.microsoft.com/office/word/2015/wordml/symex" xmlns:wpg="http://schemas.microsoft.com/office/word/2010/wordprocessingGroup" xmlns:wpi="http://schemas.microsoft.com/office/word/2010/wordprocessingInk" xmlns:wne="http://schemas.microsoft.com/office/word/2006/wordml" xmlns:wps="http://schemas.microsoft.com/office/word/2010/wordprocessingShape" mc:Ignorable="w14 w15 w16se w16cid w16 w16cex w16sdtdh wp14">
+<w:ftr xmlns:wpc="http://schemas.microsoft.com/office/word/2010/wordprocessingCanvas" xmlns:mc="http://schemas.openxmlformats.org/markup-compatibility/2006" xmlns:o="urn:schemas-microsoft-com:office:office" xmlns:r="http://schemas.openxmlformats.org/officeDocument/2006/relationships" xmlns:m="http://schemas.openxmlformats.org/officeDocument/2006/math" xmlns:v="urn:schemas-microsoft-com:vml" xmlns:wp14="http://schemas.microsoft.com/office/word/2010/wordprocessingDrawing" xmlns:wp="http://schemas.openxmlformats.org/drawingml/2006/wordprocessingDrawing" xmlns:w10="urn:schemas-microsoft-com:office:word" xmlns:w="http://schemas.openxmlformats.org/wordprocessingml/2006/main" xmlns:w14="http://schemas.microsoft.com/office/word/2010/wordml" xmlns:wpg="http://schemas.microsoft.com/office/word/2010/wordprocessingGroup" xmlns:wpi="http://schemas.microsoft.com/office/word/2010/wordprocessingInk" xmlns:wne="http://schemas.microsoft.com/office/word/2006/wordml" xmlns:wps="http://schemas.microsoft.com/office/word/2010/wordprocessingShape" mc:Ignorable="w14 wp14">
   <w:sdt>
     <w:sdtPr>
       <w:id w:val="-1145899163"/>
@@ -3469,7 +5591,7 @@
 </file>
 
 <file path=word/footnotes.xml><?xml version="1.0" encoding="utf-8"?>
-<w:footnotes xmlns:wpc="http://schemas.microsoft.com/office/word/2010/wordprocessingCanvas" xmlns:cx="http://schemas.microsoft.com/office/drawing/2014/chartex" xmlns:cx1="http://schemas.microsoft.com/office/drawing/2015/9/8/chartex" xmlns:cx2="http://schemas.microsoft.com/office/drawing/2015/10/21/chartex" xmlns:cx3="http://schemas.microsoft.com/office/drawing/2016/5/9/chartex" xmlns:cx4="http://schemas.microsoft.com/office/drawing/2016/5/10/chartex" xmlns:cx5="http://schemas.microsoft.com/office/drawing/2016/5/11/chartex" xmlns:cx6="http://schemas.microsoft.com/office/drawing/2016/5/12/chartex" xmlns:cx7="http://schemas.microsoft.com/office/drawing/2016/5/13/chartex" xmlns:cx8="http://schemas.microsoft.com/office/drawing/2016/5/14/chartex" xmlns:mc="http://schemas.openxmlformats.org/markup-compatibility/2006" xmlns:aink="http://schemas.microsoft.com/office/drawing/2016/ink" xmlns:am3d="http://schemas.microsoft.com/office/drawing/2017/model3d" xmlns:o="urn:schemas-microsoft-com:office:office" xmlns:r="http://schemas.openxmlformats.org/officeDocument/2006/relationships" xmlns:m="http://schemas.openxmlformats.org/officeDocument/2006/math" xmlns:v="urn:schemas-microsoft-com:vml" xmlns:wp14="http://schemas.microsoft.com/office/word/2010/wordprocessingDrawing" xmlns:wp="http://schemas.openxmlformats.org/drawingml/2006/wordprocessingDrawing" xmlns:w10="urn:schemas-microsoft-com:office:word" xmlns:w="http://schemas.openxmlformats.org/wordprocessingml/2006/main" xmlns:w14="http://schemas.microsoft.com/office/word/2010/wordml" xmlns:w15="http://schemas.microsoft.com/office/word/2012/wordml" xmlns:w16cex="http://schemas.microsoft.com/office/word/2018/wordml/cex" xmlns:w16cid="http://schemas.microsoft.com/office/word/2016/wordml/cid" xmlns:w16="http://schemas.microsoft.com/office/word/2018/wordml" xmlns:w16sdtdh="http://schemas.microsoft.com/office/word/2020/wordml/sdtdatahash" xmlns:w16se="http://schemas.microsoft.com/office/word/2015/wordml/symex" xmlns:wpg="http://schemas.microsoft.com/office/word/2010/wordprocessingGroup" xmlns:wpi="http://schemas.microsoft.com/office/word/2010/wordprocessingInk" xmlns:wne="http://schemas.microsoft.com/office/word/2006/wordml" xmlns:wps="http://schemas.microsoft.com/office/word/2010/wordprocessingShape" mc:Ignorable="w14 w15 w16se w16cid w16 w16cex w16sdtdh wp14">
+<w:footnotes xmlns:wpc="http://schemas.microsoft.com/office/word/2010/wordprocessingCanvas" xmlns:mc="http://schemas.openxmlformats.org/markup-compatibility/2006" xmlns:o="urn:schemas-microsoft-com:office:office" xmlns:r="http://schemas.openxmlformats.org/officeDocument/2006/relationships" xmlns:m="http://schemas.openxmlformats.org/officeDocument/2006/math" xmlns:v="urn:schemas-microsoft-com:vml" xmlns:wp14="http://schemas.microsoft.com/office/word/2010/wordprocessingDrawing" xmlns:wp="http://schemas.openxmlformats.org/drawingml/2006/wordprocessingDrawing" xmlns:w10="urn:schemas-microsoft-com:office:word" xmlns:w="http://schemas.openxmlformats.org/wordprocessingml/2006/main" xmlns:w14="http://schemas.microsoft.com/office/word/2010/wordml" xmlns:wpg="http://schemas.microsoft.com/office/word/2010/wordprocessingGroup" xmlns:wpi="http://schemas.microsoft.com/office/word/2010/wordprocessingInk" xmlns:wne="http://schemas.microsoft.com/office/word/2006/wordml" xmlns:wps="http://schemas.microsoft.com/office/word/2010/wordprocessingShape" mc:Ignorable="w14 wp14">
   <w:footnote w:type="separator" w:id="-1">
     <w:p>
       <w:pPr>
@@ -3494,8 +5616,8 @@
 </file>
 
 <file path=word/numbering.xml><?xml version="1.0" encoding="utf-8"?>
-<w:numbering xmlns:wpc="http://schemas.microsoft.com/office/word/2010/wordprocessingCanvas" xmlns:cx="http://schemas.microsoft.com/office/drawing/2014/chartex" xmlns:cx1="http://schemas.microsoft.com/office/drawing/2015/9/8/chartex" xmlns:cx2="http://schemas.microsoft.com/office/drawing/2015/10/21/chartex" xmlns:cx3="http://schemas.microsoft.com/office/drawing/2016/5/9/chartex" xmlns:cx4="http://schemas.microsoft.com/office/drawing/2016/5/10/chartex" xmlns:cx5="http://schemas.microsoft.com/office/drawing/2016/5/11/chartex" xmlns:cx6="http://schemas.microsoft.com/office/drawing/2016/5/12/chartex" xmlns:cx7="http://schemas.microsoft.com/office/drawing/2016/5/13/chartex" xmlns:cx8="http://schemas.microsoft.com/office/drawing/2016/5/14/chartex" xmlns:mc="http://schemas.openxmlformats.org/markup-compatibility/2006" xmlns:aink="http://schemas.microsoft.com/office/drawing/2016/ink" xmlns:am3d="http://schemas.microsoft.com/office/drawing/2017/model3d" xmlns:o="urn:schemas-microsoft-com:office:office" xmlns:r="http://schemas.openxmlformats.org/officeDocument/2006/relationships" xmlns:m="http://schemas.openxmlformats.org/officeDocument/2006/math" xmlns:v="urn:schemas-microsoft-com:vml" xmlns:wp14="http://schemas.microsoft.com/office/word/2010/wordprocessingDrawing" xmlns:wp="http://schemas.openxmlformats.org/drawingml/2006/wordprocessingDrawing" xmlns:w10="urn:schemas-microsoft-com:office:word" xmlns:w="http://schemas.openxmlformats.org/wordprocessingml/2006/main" xmlns:w14="http://schemas.microsoft.com/office/word/2010/wordml" xmlns:w15="http://schemas.microsoft.com/office/word/2012/wordml" xmlns:w16cex="http://schemas.microsoft.com/office/word/2018/wordml/cex" xmlns:w16cid="http://schemas.microsoft.com/office/word/2016/wordml/cid" xmlns:w16="http://schemas.microsoft.com/office/word/2018/wordml" xmlns:w16sdtdh="http://schemas.microsoft.com/office/word/2020/wordml/sdtdatahash" xmlns:w16se="http://schemas.microsoft.com/office/word/2015/wordml/symex" xmlns:wpg="http://schemas.microsoft.com/office/word/2010/wordprocessingGroup" xmlns:wpi="http://schemas.microsoft.com/office/word/2010/wordprocessingInk" xmlns:wne="http://schemas.microsoft.com/office/word/2006/wordml" xmlns:wps="http://schemas.microsoft.com/office/word/2010/wordprocessingShape" mc:Ignorable="w14 w15 w16se w16cid w16 w16cex w16sdtdh wp14">
-  <w:abstractNum w:abstractNumId="0" w15:restartNumberingAfterBreak="0">
+<w:numbering xmlns:wpc="http://schemas.microsoft.com/office/word/2010/wordprocessingCanvas" xmlns:mc="http://schemas.openxmlformats.org/markup-compatibility/2006" xmlns:o="urn:schemas-microsoft-com:office:office" xmlns:r="http://schemas.openxmlformats.org/officeDocument/2006/relationships" xmlns:m="http://schemas.openxmlformats.org/officeDocument/2006/math" xmlns:v="urn:schemas-microsoft-com:vml" xmlns:wp14="http://schemas.microsoft.com/office/word/2010/wordprocessingDrawing" xmlns:wp="http://schemas.openxmlformats.org/drawingml/2006/wordprocessingDrawing" xmlns:w10="urn:schemas-microsoft-com:office:word" xmlns:w="http://schemas.openxmlformats.org/wordprocessingml/2006/main" xmlns:w14="http://schemas.microsoft.com/office/word/2010/wordml" xmlns:wpg="http://schemas.microsoft.com/office/word/2010/wordprocessingGroup" xmlns:wpi="http://schemas.microsoft.com/office/word/2010/wordprocessingInk" xmlns:wne="http://schemas.microsoft.com/office/word/2006/wordml" xmlns:wps="http://schemas.microsoft.com/office/word/2010/wordprocessingShape" mc:Ignorable="w14 wp14">
+  <w:abstractNum w:abstractNumId="0">
     <w:nsid w:val="108E3AEA"/>
     <w:multiLevelType w:val="hybridMultilevel"/>
     <w:tmpl w:val="E446F1D4"/>
@@ -3608,7 +5730,7 @@
       </w:rPr>
     </w:lvl>
   </w:abstractNum>
-  <w:abstractNum w:abstractNumId="1" w15:restartNumberingAfterBreak="0">
+  <w:abstractNum w:abstractNumId="1">
     <w:nsid w:val="26292726"/>
     <w:multiLevelType w:val="hybridMultilevel"/>
     <w:tmpl w:val="EDFEB53E"/>
@@ -3697,7 +5819,7 @@
       </w:pPr>
     </w:lvl>
   </w:abstractNum>
-  <w:abstractNum w:abstractNumId="2" w15:restartNumberingAfterBreak="0">
+  <w:abstractNum w:abstractNumId="2">
     <w:nsid w:val="43677B81"/>
     <w:multiLevelType w:val="hybridMultilevel"/>
     <w:tmpl w:val="C6460DAC"/>
@@ -3783,7 +5905,7 @@
       </w:pPr>
     </w:lvl>
   </w:abstractNum>
-  <w:abstractNum w:abstractNumId="3" w15:restartNumberingAfterBreak="0">
+  <w:abstractNum w:abstractNumId="3">
     <w:nsid w:val="45115208"/>
     <w:multiLevelType w:val="hybridMultilevel"/>
     <w:tmpl w:val="88B87910"/>
@@ -3869,7 +5991,7 @@
       </w:pPr>
     </w:lvl>
   </w:abstractNum>
-  <w:abstractNum w:abstractNumId="4" w15:restartNumberingAfterBreak="0">
+  <w:abstractNum w:abstractNumId="4">
     <w:nsid w:val="5BF22A56"/>
     <w:multiLevelType w:val="multilevel"/>
     <w:tmpl w:val="B71C39DC"/>
@@ -4018,7 +6140,7 @@
       </w:rPr>
     </w:lvl>
   </w:abstractNum>
-  <w:abstractNum w:abstractNumId="5" w15:restartNumberingAfterBreak="0">
+  <w:abstractNum w:abstractNumId="5">
     <w:nsid w:val="71516E50"/>
     <w:multiLevelType w:val="hybridMultilevel"/>
     <w:tmpl w:val="66D0B72E"/>
@@ -4129,7 +6251,7 @@
 </file>
 
 <file path=word/styles.xml><?xml version="1.0" encoding="utf-8"?>
-<w:styles xmlns:mc="http://schemas.openxmlformats.org/markup-compatibility/2006" xmlns:r="http://schemas.openxmlformats.org/officeDocument/2006/relationships" xmlns:w="http://schemas.openxmlformats.org/wordprocessingml/2006/main" xmlns:w14="http://schemas.microsoft.com/office/word/2010/wordml" xmlns:w15="http://schemas.microsoft.com/office/word/2012/wordml" xmlns:w16cex="http://schemas.microsoft.com/office/word/2018/wordml/cex" xmlns:w16cid="http://schemas.microsoft.com/office/word/2016/wordml/cid" xmlns:w16="http://schemas.microsoft.com/office/word/2018/wordml" xmlns:w16sdtdh="http://schemas.microsoft.com/office/word/2020/wordml/sdtdatahash" xmlns:w16se="http://schemas.microsoft.com/office/word/2015/wordml/symex" mc:Ignorable="w14 w15 w16se w16cid w16 w16cex w16sdtdh">
+<w:styles xmlns:mc="http://schemas.openxmlformats.org/markup-compatibility/2006" xmlns:r="http://schemas.openxmlformats.org/officeDocument/2006/relationships" xmlns:w="http://schemas.openxmlformats.org/wordprocessingml/2006/main" xmlns:w14="http://schemas.microsoft.com/office/word/2010/wordml" mc:Ignorable="w14">
   <w:docDefaults>
     <w:rPrDefault>
       <w:rPr>
@@ -4145,387 +6267,149 @@
       </w:pPr>
     </w:pPrDefault>
   </w:docDefaults>
-  <w:latentStyles w:defLockedState="0" w:defUIPriority="99" w:defSemiHidden="0" w:defUnhideWhenUsed="0" w:defQFormat="0" w:count="376">
-    <w:lsdException w:name="Normal" w:uiPriority="0" w:qFormat="1"/>
-    <w:lsdException w:name="heading 1" w:uiPriority="9" w:qFormat="1"/>
-    <w:lsdException w:name="heading 2" w:semiHidden="1" w:uiPriority="9" w:unhideWhenUsed="1" w:qFormat="1"/>
-    <w:lsdException w:name="heading 3" w:semiHidden="1" w:uiPriority="9" w:unhideWhenUsed="1" w:qFormat="1"/>
-    <w:lsdException w:name="heading 4" w:semiHidden="1" w:uiPriority="9" w:unhideWhenUsed="1" w:qFormat="1"/>
-    <w:lsdException w:name="heading 5" w:semiHidden="1" w:uiPriority="9" w:unhideWhenUsed="1" w:qFormat="1"/>
-    <w:lsdException w:name="heading 6" w:semiHidden="1" w:uiPriority="9" w:unhideWhenUsed="1" w:qFormat="1"/>
-    <w:lsdException w:name="heading 7" w:semiHidden="1" w:uiPriority="9" w:unhideWhenUsed="1" w:qFormat="1"/>
-    <w:lsdException w:name="heading 8" w:semiHidden="1" w:uiPriority="9" w:unhideWhenUsed="1" w:qFormat="1"/>
-    <w:lsdException w:name="heading 9" w:semiHidden="1" w:uiPriority="9" w:unhideWhenUsed="1" w:qFormat="1"/>
-    <w:lsdException w:name="index 1" w:semiHidden="1" w:unhideWhenUsed="1"/>
-    <w:lsdException w:name="index 2" w:semiHidden="1" w:unhideWhenUsed="1"/>
-    <w:lsdException w:name="index 3" w:semiHidden="1" w:unhideWhenUsed="1"/>
-    <w:lsdException w:name="index 4" w:semiHidden="1" w:unhideWhenUsed="1"/>
-    <w:lsdException w:name="index 5" w:semiHidden="1" w:unhideWhenUsed="1"/>
-    <w:lsdException w:name="index 6" w:semiHidden="1" w:unhideWhenUsed="1"/>
-    <w:lsdException w:name="index 7" w:semiHidden="1" w:unhideWhenUsed="1"/>
-    <w:lsdException w:name="index 8" w:semiHidden="1" w:unhideWhenUsed="1"/>
-    <w:lsdException w:name="index 9" w:semiHidden="1" w:unhideWhenUsed="1"/>
-    <w:lsdException w:name="toc 1" w:semiHidden="1" w:uiPriority="39" w:unhideWhenUsed="1"/>
-    <w:lsdException w:name="toc 2" w:semiHidden="1" w:uiPriority="39" w:unhideWhenUsed="1"/>
-    <w:lsdException w:name="toc 3" w:semiHidden="1" w:uiPriority="39" w:unhideWhenUsed="1"/>
-    <w:lsdException w:name="toc 4" w:semiHidden="1" w:uiPriority="39" w:unhideWhenUsed="1"/>
-    <w:lsdException w:name="toc 5" w:semiHidden="1" w:uiPriority="39" w:unhideWhenUsed="1"/>
-    <w:lsdException w:name="toc 6" w:semiHidden="1" w:uiPriority="39" w:unhideWhenUsed="1"/>
-    <w:lsdException w:name="toc 7" w:semiHidden="1" w:uiPriority="39" w:unhideWhenUsed="1"/>
-    <w:lsdException w:name="toc 8" w:semiHidden="1" w:uiPriority="39" w:unhideWhenUsed="1"/>
-    <w:lsdException w:name="toc 9" w:semiHidden="1" w:uiPriority="39" w:unhideWhenUsed="1"/>
-    <w:lsdException w:name="Normal Indent" w:semiHidden="1" w:unhideWhenUsed="1"/>
-    <w:lsdException w:name="footnote text" w:semiHidden="1" w:unhideWhenUsed="1"/>
-    <w:lsdException w:name="annotation text" w:semiHidden="1" w:unhideWhenUsed="1"/>
-    <w:lsdException w:name="header" w:semiHidden="1" w:unhideWhenUsed="1"/>
-    <w:lsdException w:name="footer" w:semiHidden="1" w:unhideWhenUsed="1"/>
-    <w:lsdException w:name="index heading" w:semiHidden="1" w:unhideWhenUsed="1"/>
-    <w:lsdException w:name="caption" w:semiHidden="1" w:uiPriority="35" w:unhideWhenUsed="1" w:qFormat="1"/>
-    <w:lsdException w:name="table of figures" w:semiHidden="1" w:unhideWhenUsed="1"/>
-    <w:lsdException w:name="envelope address" w:semiHidden="1" w:unhideWhenUsed="1"/>
-    <w:lsdException w:name="envelope return" w:semiHidden="1" w:unhideWhenUsed="1"/>
-    <w:lsdException w:name="footnote reference" w:semiHidden="1" w:unhideWhenUsed="1"/>
-    <w:lsdException w:name="annotation reference" w:semiHidden="1" w:unhideWhenUsed="1"/>
-    <w:lsdException w:name="line number" w:semiHidden="1" w:unhideWhenUsed="1"/>
-    <w:lsdException w:name="page number" w:semiHidden="1" w:unhideWhenUsed="1"/>
-    <w:lsdException w:name="endnote reference" w:semiHidden="1" w:unhideWhenUsed="1"/>
-    <w:lsdException w:name="endnote text" w:semiHidden="1" w:unhideWhenUsed="1"/>
-    <w:lsdException w:name="table of authorities" w:semiHidden="1" w:unhideWhenUsed="1"/>
-    <w:lsdException w:name="macro" w:semiHidden="1" w:unhideWhenUsed="1"/>
-    <w:lsdException w:name="toa heading" w:semiHidden="1" w:unhideWhenUsed="1"/>
-    <w:lsdException w:name="List" w:semiHidden="1" w:unhideWhenUsed="1"/>
-    <w:lsdException w:name="List Bullet" w:semiHidden="1" w:unhideWhenUsed="1"/>
-    <w:lsdException w:name="List Number" w:semiHidden="1" w:unhideWhenUsed="1"/>
-    <w:lsdException w:name="List 2" w:semiHidden="1" w:unhideWhenUsed="1"/>
-    <w:lsdException w:name="List 3" w:semiHidden="1" w:unhideWhenUsed="1"/>
-    <w:lsdException w:name="List 4" w:semiHidden="1" w:unhideWhenUsed="1"/>
-    <w:lsdException w:name="List 5" w:semiHidden="1" w:unhideWhenUsed="1"/>
-    <w:lsdException w:name="List Bullet 2" w:semiHidden="1" w:unhideWhenUsed="1"/>
-    <w:lsdException w:name="List Bullet 3" w:semiHidden="1" w:unhideWhenUsed="1"/>
-    <w:lsdException w:name="List Bullet 4" w:semiHidden="1" w:unhideWhenUsed="1"/>
-    <w:lsdException w:name="List Bullet 5" w:semiHidden="1" w:unhideWhenUsed="1"/>
-    <w:lsdException w:name="List Number 2" w:semiHidden="1" w:unhideWhenUsed="1"/>
-    <w:lsdException w:name="List Number 3" w:semiHidden="1" w:unhideWhenUsed="1"/>
-    <w:lsdException w:name="List Number 4" w:semiHidden="1" w:unhideWhenUsed="1"/>
-    <w:lsdException w:name="List Number 5" w:semiHidden="1" w:unhideWhenUsed="1"/>
-    <w:lsdException w:name="Title" w:uiPriority="10" w:qFormat="1"/>
-    <w:lsdException w:name="Closing" w:semiHidden="1" w:unhideWhenUsed="1"/>
-    <w:lsdException w:name="Signature" w:semiHidden="1" w:unhideWhenUsed="1"/>
-    <w:lsdException w:name="Default Paragraph Font" w:semiHidden="1" w:uiPriority="1" w:unhideWhenUsed="1"/>
-    <w:lsdException w:name="Body Text" w:semiHidden="1" w:unhideWhenUsed="1"/>
-    <w:lsdException w:name="Body Text Indent" w:semiHidden="1" w:unhideWhenUsed="1"/>
-    <w:lsdException w:name="List Continue" w:semiHidden="1" w:unhideWhenUsed="1"/>
-    <w:lsdException w:name="List Continue 2" w:semiHidden="1" w:unhideWhenUsed="1"/>
-    <w:lsdException w:name="List Continue 3" w:semiHidden="1" w:unhideWhenUsed="1"/>
-    <w:lsdException w:name="List Continue 4" w:semiHidden="1" w:unhideWhenUsed="1"/>
-    <w:lsdException w:name="List Continue 5" w:semiHidden="1" w:unhideWhenUsed="1"/>
-    <w:lsdException w:name="Message Header" w:semiHidden="1" w:unhideWhenUsed="1"/>
-    <w:lsdException w:name="Subtitle" w:uiPriority="11" w:qFormat="1"/>
-    <w:lsdException w:name="Salutation" w:semiHidden="1" w:unhideWhenUsed="1"/>
-    <w:lsdException w:name="Date" w:semiHidden="1" w:unhideWhenUsed="1"/>
-    <w:lsdException w:name="Body Text First Indent" w:semiHidden="1" w:unhideWhenUsed="1"/>
-    <w:lsdException w:name="Body Text First Indent 2" w:semiHidden="1" w:unhideWhenUsed="1"/>
-    <w:lsdException w:name="Note Heading" w:semiHidden="1" w:unhideWhenUsed="1"/>
-    <w:lsdException w:name="Body Text 2" w:semiHidden="1" w:unhideWhenUsed="1"/>
-    <w:lsdException w:name="Body Text 3" w:semiHidden="1" w:unhideWhenUsed="1"/>
-    <w:lsdException w:name="Body Text Indent 2" w:semiHidden="1" w:unhideWhenUsed="1"/>
-    <w:lsdException w:name="Body Text Indent 3" w:semiHidden="1" w:unhideWhenUsed="1"/>
-    <w:lsdException w:name="Block Text" w:semiHidden="1" w:unhideWhenUsed="1"/>
-    <w:lsdException w:name="Hyperlink" w:semiHidden="1" w:unhideWhenUsed="1"/>
-    <w:lsdException w:name="FollowedHyperlink" w:semiHidden="1" w:unhideWhenUsed="1"/>
-    <w:lsdException w:name="Strong" w:uiPriority="22" w:qFormat="1"/>
-    <w:lsdException w:name="Emphasis" w:uiPriority="20" w:qFormat="1"/>
-    <w:lsdException w:name="Document Map" w:semiHidden="1" w:unhideWhenUsed="1"/>
-    <w:lsdException w:name="Plain Text" w:semiHidden="1" w:unhideWhenUsed="1"/>
-    <w:lsdException w:name="E-mail Signature" w:semiHidden="1" w:unhideWhenUsed="1"/>
-    <w:lsdException w:name="HTML Top of Form" w:semiHidden="1" w:unhideWhenUsed="1"/>
-    <w:lsdException w:name="HTML Bottom of Form" w:semiHidden="1" w:unhideWhenUsed="1"/>
-    <w:lsdException w:name="Normal (Web)" w:semiHidden="1" w:unhideWhenUsed="1"/>
-    <w:lsdException w:name="HTML Acronym" w:semiHidden="1" w:unhideWhenUsed="1"/>
-    <w:lsdException w:name="HTML Address" w:semiHidden="1" w:unhideWhenUsed="1"/>
-    <w:lsdException w:name="HTML Cite" w:semiHidden="1" w:unhideWhenUsed="1"/>
-    <w:lsdException w:name="HTML Code" w:semiHidden="1" w:unhideWhenUsed="1"/>
-    <w:lsdException w:name="HTML Definition" w:semiHidden="1" w:unhideWhenUsed="1"/>
-    <w:lsdException w:name="HTML Keyboard" w:semiHidden="1" w:unhideWhenUsed="1"/>
-    <w:lsdException w:name="HTML Preformatted" w:semiHidden="1" w:unhideWhenUsed="1"/>
-    <w:lsdException w:name="HTML Sample" w:semiHidden="1" w:unhideWhenUsed="1"/>
-    <w:lsdException w:name="HTML Typewriter" w:semiHidden="1" w:unhideWhenUsed="1"/>
-    <w:lsdException w:name="HTML Variable" w:semiHidden="1" w:unhideWhenUsed="1"/>
-    <w:lsdException w:name="Normal Table" w:semiHidden="1" w:unhideWhenUsed="1"/>
-    <w:lsdException w:name="annotation subject" w:semiHidden="1" w:unhideWhenUsed="1"/>
-    <w:lsdException w:name="No List" w:semiHidden="1" w:unhideWhenUsed="1"/>
-    <w:lsdException w:name="Outline List 1" w:semiHidden="1" w:unhideWhenUsed="1"/>
-    <w:lsdException w:name="Outline List 2" w:semiHidden="1" w:unhideWhenUsed="1"/>
-    <w:lsdException w:name="Outline List 3" w:semiHidden="1" w:unhideWhenUsed="1"/>
-    <w:lsdException w:name="Table Simple 1" w:semiHidden="1" w:unhideWhenUsed="1"/>
-    <w:lsdException w:name="Table Simple 2" w:semiHidden="1" w:unhideWhenUsed="1"/>
-    <w:lsdException w:name="Table Simple 3" w:semiHidden="1" w:unhideWhenUsed="1"/>
-    <w:lsdException w:name="Table Classic 1" w:semiHidden="1" w:unhideWhenUsed="1"/>
-    <w:lsdException w:name="Table Classic 2" w:semiHidden="1" w:unhideWhenUsed="1"/>
-    <w:lsdException w:name="Table Classic 3" w:semiHidden="1" w:unhideWhenUsed="1"/>
-    <w:lsdException w:name="Table Classic 4" w:semiHidden="1" w:unhideWhenUsed="1"/>
-    <w:lsdException w:name="Table Colorful 1" w:semiHidden="1" w:unhideWhenUsed="1"/>
-    <w:lsdException w:name="Table Colorful 2" w:semiHidden="1" w:unhideWhenUsed="1"/>
-    <w:lsdException w:name="Table Colorful 3" w:semiHidden="1" w:unhideWhenUsed="1"/>
-    <w:lsdException w:name="Table Columns 1" w:semiHidden="1" w:unhideWhenUsed="1"/>
-    <w:lsdException w:name="Table Columns 2" w:semiHidden="1" w:unhideWhenUsed="1"/>
-    <w:lsdException w:name="Table Columns 3" w:semiHidden="1" w:unhideWhenUsed="1"/>
-    <w:lsdException w:name="Table Columns 4" w:semiHidden="1" w:unhideWhenUsed="1"/>
-    <w:lsdException w:name="Table Columns 5" w:semiHidden="1" w:unhideWhenUsed="1"/>
-    <w:lsdException w:name="Table Grid 1" w:semiHidden="1" w:unhideWhenUsed="1"/>
-    <w:lsdException w:name="Table Grid 2" w:semiHidden="1" w:unhideWhenUsed="1"/>
-    <w:lsdException w:name="Table Grid 3" w:semiHidden="1" w:unhideWhenUsed="1"/>
-    <w:lsdException w:name="Table Grid 4" w:semiHidden="1" w:unhideWhenUsed="1"/>
-    <w:lsdException w:name="Table Grid 5" w:semiHidden="1" w:unhideWhenUsed="1"/>
-    <w:lsdException w:name="Table Grid 6" w:semiHidden="1" w:unhideWhenUsed="1"/>
-    <w:lsdException w:name="Table Grid 7" w:semiHidden="1" w:unhideWhenUsed="1"/>
-    <w:lsdException w:name="Table Grid 8" w:semiHidden="1" w:unhideWhenUsed="1"/>
-    <w:lsdException w:name="Table List 1" w:semiHidden="1" w:unhideWhenUsed="1"/>
-    <w:lsdException w:name="Table List 2" w:semiHidden="1" w:unhideWhenUsed="1"/>
-    <w:lsdException w:name="Table List 3" w:semiHidden="1" w:unhideWhenUsed="1"/>
-    <w:lsdException w:name="Table List 4" w:semiHidden="1" w:unhideWhenUsed="1"/>
-    <w:lsdException w:name="Table List 5" w:semiHidden="1" w:unhideWhenUsed="1"/>
-    <w:lsdException w:name="Table List 6" w:semiHidden="1" w:unhideWhenUsed="1"/>
-    <w:lsdException w:name="Table List 7" w:semiHidden="1" w:unhideWhenUsed="1"/>
-    <w:lsdException w:name="Table List 8" w:semiHidden="1" w:unhideWhenUsed="1"/>
-    <w:lsdException w:name="Table 3D effects 1" w:semiHidden="1" w:unhideWhenUsed="1"/>
-    <w:lsdException w:name="Table 3D effects 2" w:semiHidden="1" w:unhideWhenUsed="1"/>
-    <w:lsdException w:name="Table 3D effects 3" w:semiHidden="1" w:unhideWhenUsed="1"/>
-    <w:lsdException w:name="Table Contemporary" w:semiHidden="1" w:unhideWhenUsed="1"/>
-    <w:lsdException w:name="Table Elegant" w:semiHidden="1" w:unhideWhenUsed="1"/>
-    <w:lsdException w:name="Table Professional" w:semiHidden="1" w:unhideWhenUsed="1"/>
-    <w:lsdException w:name="Table Subtle 1" w:semiHidden="1" w:unhideWhenUsed="1"/>
-    <w:lsdException w:name="Table Subtle 2" w:semiHidden="1" w:unhideWhenUsed="1"/>
-    <w:lsdException w:name="Table Web 1" w:semiHidden="1" w:unhideWhenUsed="1"/>
-    <w:lsdException w:name="Table Web 2" w:semiHidden="1" w:unhideWhenUsed="1"/>
-    <w:lsdException w:name="Table Web 3" w:semiHidden="1" w:unhideWhenUsed="1"/>
-    <w:lsdException w:name="Balloon Text" w:semiHidden="1" w:unhideWhenUsed="1"/>
-    <w:lsdException w:name="Table Grid" w:uiPriority="39"/>
-    <w:lsdException w:name="Table Theme" w:semiHidden="1" w:unhideWhenUsed="1"/>
-    <w:lsdException w:name="Placeholder Text" w:semiHidden="1"/>
-    <w:lsdException w:name="No Spacing" w:uiPriority="1" w:qFormat="1"/>
-    <w:lsdException w:name="Light Shading" w:uiPriority="60"/>
-    <w:lsdException w:name="Light List" w:uiPriority="61"/>
-    <w:lsdException w:name="Light Grid" w:uiPriority="62"/>
-    <w:lsdException w:name="Medium Shading 1" w:uiPriority="63"/>
-    <w:lsdException w:name="Medium Shading 2" w:uiPriority="64"/>
-    <w:lsdException w:name="Medium List 1" w:uiPriority="65"/>
-    <w:lsdException w:name="Medium List 2" w:uiPriority="66"/>
-    <w:lsdException w:name="Medium Grid 1" w:uiPriority="67"/>
-    <w:lsdException w:name="Medium Grid 2" w:uiPriority="68"/>
-    <w:lsdException w:name="Medium Grid 3" w:uiPriority="69"/>
-    <w:lsdException w:name="Dark List" w:uiPriority="70"/>
-    <w:lsdException w:name="Colorful Shading" w:uiPriority="71"/>
-    <w:lsdException w:name="Colorful List" w:uiPriority="72"/>
-    <w:lsdException w:name="Colorful Grid" w:uiPriority="73"/>
-    <w:lsdException w:name="Light Shading Accent 1" w:uiPriority="60"/>
-    <w:lsdException w:name="Light List Accent 1" w:uiPriority="61"/>
-    <w:lsdException w:name="Light Grid Accent 1" w:uiPriority="62"/>
-    <w:lsdException w:name="Medium Shading 1 Accent 1" w:uiPriority="63"/>
-    <w:lsdException w:name="Medium Shading 2 Accent 1" w:uiPriority="64"/>
-    <w:lsdException w:name="Medium List 1 Accent 1" w:uiPriority="65"/>
-    <w:lsdException w:name="Revision" w:semiHidden="1"/>
-    <w:lsdException w:name="List Paragraph" w:uiPriority="34" w:qFormat="1"/>
-    <w:lsdException w:name="Quote" w:uiPriority="29" w:qFormat="1"/>
-    <w:lsdException w:name="Intense Quote" w:uiPriority="30" w:qFormat="1"/>
-    <w:lsdException w:name="Medium List 2 Accent 1" w:uiPriority="66"/>
-    <w:lsdException w:name="Medium Grid 1 Accent 1" w:uiPriority="67"/>
-    <w:lsdException w:name="Medium Grid 2 Accent 1" w:uiPriority="68"/>
-    <w:lsdException w:name="Medium Grid 3 Accent 1" w:uiPriority="69"/>
-    <w:lsdException w:name="Dark List Accent 1" w:uiPriority="70"/>
-    <w:lsdException w:name="Colorful Shading Accent 1" w:uiPriority="71"/>
-    <w:lsdException w:name="Colorful List Accent 1" w:uiPriority="72"/>
-    <w:lsdException w:name="Colorful Grid Accent 1" w:uiPriority="73"/>
-    <w:lsdException w:name="Light Shading Accent 2" w:uiPriority="60"/>
-    <w:lsdException w:name="Light List Accent 2" w:uiPriority="61"/>
-    <w:lsdException w:name="Light Grid Accent 2" w:uiPriority="62"/>
-    <w:lsdException w:name="Medium Shading 1 Accent 2" w:uiPriority="63"/>
-    <w:lsdException w:name="Medium Shading 2 Accent 2" w:uiPriority="64"/>
-    <w:lsdException w:name="Medium List 1 Accent 2" w:uiPriority="65"/>
-    <w:lsdException w:name="Medium List 2 Accent 2" w:uiPriority="66"/>
-    <w:lsdException w:name="Medium Grid 1 Accent 2" w:uiPriority="67"/>
-    <w:lsdException w:name="Medium Grid 2 Accent 2" w:uiPriority="68"/>
-    <w:lsdException w:name="Medium Grid 3 Accent 2" w:uiPriority="69"/>
-    <w:lsdException w:name="Dark List Accent 2" w:uiPriority="70"/>
-    <w:lsdException w:name="Colorful Shading Accent 2" w:uiPriority="71"/>
-    <w:lsdException w:name="Colorful List Accent 2" w:uiPriority="72"/>
-    <w:lsdException w:name="Colorful Grid Accent 2" w:uiPriority="73"/>
-    <w:lsdException w:name="Light Shading Accent 3" w:uiPriority="60"/>
-    <w:lsdException w:name="Light List Accent 3" w:uiPriority="61"/>
-    <w:lsdException w:name="Light Grid Accent 3" w:uiPriority="62"/>
-    <w:lsdException w:name="Medium Shading 1 Accent 3" w:uiPriority="63"/>
-    <w:lsdException w:name="Medium Shading 2 Accent 3" w:uiPriority="64"/>
-    <w:lsdException w:name="Medium List 1 Accent 3" w:uiPriority="65"/>
-    <w:lsdException w:name="Medium List 2 Accent 3" w:uiPriority="66"/>
-    <w:lsdException w:name="Medium Grid 1 Accent 3" w:uiPriority="67"/>
-    <w:lsdException w:name="Medium Grid 2 Accent 3" w:uiPriority="68"/>
-    <w:lsdException w:name="Medium Grid 3 Accent 3" w:uiPriority="69"/>
-    <w:lsdException w:name="Dark List Accent 3" w:uiPriority="70"/>
-    <w:lsdException w:name="Colorful Shading Accent 3" w:uiPriority="71"/>
-    <w:lsdException w:name="Colorful List Accent 3" w:uiPriority="72"/>
-    <w:lsdException w:name="Colorful Grid Accent 3" w:uiPriority="73"/>
-    <w:lsdException w:name="Light Shading Accent 4" w:uiPriority="60"/>
-    <w:lsdException w:name="Light List Accent 4" w:uiPriority="61"/>
-    <w:lsdException w:name="Light Grid Accent 4" w:uiPriority="62"/>
-    <w:lsdException w:name="Medium Shading 1 Accent 4" w:uiPriority="63"/>
-    <w:lsdException w:name="Medium Shading 2 Accent 4" w:uiPriority="64"/>
-    <w:lsdException w:name="Medium List 1 Accent 4" w:uiPriority="65"/>
-    <w:lsdException w:name="Medium List 2 Accent 4" w:uiPriority="66"/>
-    <w:lsdException w:name="Medium Grid 1 Accent 4" w:uiPriority="67"/>
-    <w:lsdException w:name="Medium Grid 2 Accent 4" w:uiPriority="68"/>
-    <w:lsdException w:name="Medium Grid 3 Accent 4" w:uiPriority="69"/>
-    <w:lsdException w:name="Dark List Accent 4" w:uiPriority="70"/>
-    <w:lsdException w:name="Colorful Shading Accent 4" w:uiPriority="71"/>
-    <w:lsdException w:name="Colorful List Accent 4" w:uiPriority="72"/>
-    <w:lsdException w:name="Colorful Grid Accent 4" w:uiPriority="73"/>
-    <w:lsdException w:name="Light Shading Accent 5" w:uiPriority="60"/>
-    <w:lsdException w:name="Light List Accent 5" w:uiPriority="61"/>
-    <w:lsdException w:name="Light Grid Accent 5" w:uiPriority="62"/>
-    <w:lsdException w:name="Medium Shading 1 Accent 5" w:uiPriority="63"/>
-    <w:lsdException w:name="Medium Shading 2 Accent 5" w:uiPriority="64"/>
-    <w:lsdException w:name="Medium List 1 Accent 5" w:uiPriority="65"/>
-    <w:lsdException w:name="Medium List 2 Accent 5" w:uiPriority="66"/>
-    <w:lsdException w:name="Medium Grid 1 Accent 5" w:uiPriority="67"/>
-    <w:lsdException w:name="Medium Grid 2 Accent 5" w:uiPriority="68"/>
-    <w:lsdException w:name="Medium Grid 3 Accent 5" w:uiPriority="69"/>
-    <w:lsdException w:name="Dark List Accent 5" w:uiPriority="70"/>
-    <w:lsdException w:name="Colorful Shading Accent 5" w:uiPriority="71"/>
-    <w:lsdException w:name="Colorful List Accent 5" w:uiPriority="72"/>
-    <w:lsdException w:name="Colorful Grid Accent 5" w:uiPriority="73"/>
-    <w:lsdException w:name="Light Shading Accent 6" w:uiPriority="60"/>
-    <w:lsdException w:name="Light List Accent 6" w:uiPriority="61"/>
-    <w:lsdException w:name="Light Grid Accent 6" w:uiPriority="62"/>
-    <w:lsdException w:name="Medium Shading 1 Accent 6" w:uiPriority="63"/>
-    <w:lsdException w:name="Medium Shading 2 Accent 6" w:uiPriority="64"/>
-    <w:lsdException w:name="Medium List 1 Accent 6" w:uiPriority="65"/>
-    <w:lsdException w:name="Medium List 2 Accent 6" w:uiPriority="66"/>
-    <w:lsdException w:name="Medium Grid 1 Accent 6" w:uiPriority="67"/>
-    <w:lsdException w:name="Medium Grid 2 Accent 6" w:uiPriority="68"/>
-    <w:lsdException w:name="Medium Grid 3 Accent 6" w:uiPriority="69"/>
-    <w:lsdException w:name="Dark List Accent 6" w:uiPriority="70"/>
-    <w:lsdException w:name="Colorful Shading Accent 6" w:uiPriority="71"/>
-    <w:lsdException w:name="Colorful List Accent 6" w:uiPriority="72"/>
-    <w:lsdException w:name="Colorful Grid Accent 6" w:uiPriority="73"/>
-    <w:lsdException w:name="Subtle Emphasis" w:uiPriority="19" w:qFormat="1"/>
-    <w:lsdException w:name="Intense Emphasis" w:uiPriority="21" w:qFormat="1"/>
-    <w:lsdException w:name="Subtle Reference" w:uiPriority="31" w:qFormat="1"/>
-    <w:lsdException w:name="Intense Reference" w:uiPriority="32" w:qFormat="1"/>
-    <w:lsdException w:name="Book Title" w:uiPriority="33" w:qFormat="1"/>
-    <w:lsdException w:name="Bibliography" w:semiHidden="1" w:uiPriority="37" w:unhideWhenUsed="1"/>
-    <w:lsdException w:name="TOC Heading" w:semiHidden="1" w:uiPriority="39" w:unhideWhenUsed="1" w:qFormat="1"/>
-    <w:lsdException w:name="Plain Table 1" w:uiPriority="41"/>
-    <w:lsdException w:name="Plain Table 2" w:uiPriority="42"/>
-    <w:lsdException w:name="Plain Table 3" w:uiPriority="43"/>
-    <w:lsdException w:name="Plain Table 4" w:uiPriority="44"/>
-    <w:lsdException w:name="Plain Table 5" w:uiPriority="45"/>
-    <w:lsdException w:name="Grid Table Light" w:uiPriority="40"/>
-    <w:lsdException w:name="Grid Table 1 Light" w:uiPriority="46"/>
-    <w:lsdException w:name="Grid Table 2" w:uiPriority="47"/>
-    <w:lsdException w:name="Grid Table 3" w:uiPriority="48"/>
-    <w:lsdException w:name="Grid Table 4" w:uiPriority="49"/>
-    <w:lsdException w:name="Grid Table 5 Dark" w:uiPriority="50"/>
-    <w:lsdException w:name="Grid Table 6 Colorful" w:uiPriority="51"/>
-    <w:lsdException w:name="Grid Table 7 Colorful" w:uiPriority="52"/>
-    <w:lsdException w:name="Grid Table 1 Light Accent 1" w:uiPriority="46"/>
-    <w:lsdException w:name="Grid Table 2 Accent 1" w:uiPriority="47"/>
-    <w:lsdException w:name="Grid Table 3 Accent 1" w:uiPriority="48"/>
-    <w:lsdException w:name="Grid Table 4 Accent 1" w:uiPriority="49"/>
-    <w:lsdException w:name="Grid Table 5 Dark Accent 1" w:uiPriority="50"/>
-    <w:lsdException w:name="Grid Table 6 Colorful Accent 1" w:uiPriority="51"/>
-    <w:lsdException w:name="Grid Table 7 Colorful Accent 1" w:uiPriority="52"/>
-    <w:lsdException w:name="Grid Table 1 Light Accent 2" w:uiPriority="46"/>
-    <w:lsdException w:name="Grid Table 2 Accent 2" w:uiPriority="47"/>
-    <w:lsdException w:name="Grid Table 3 Accent 2" w:uiPriority="48"/>
-    <w:lsdException w:name="Grid Table 4 Accent 2" w:uiPriority="49"/>
-    <w:lsdException w:name="Grid Table 5 Dark Accent 2" w:uiPriority="50"/>
-    <w:lsdException w:name="Grid Table 6 Colorful Accent 2" w:uiPriority="51"/>
-    <w:lsdException w:name="Grid Table 7 Colorful Accent 2" w:uiPriority="52"/>
-    <w:lsdException w:name="Grid Table 1 Light Accent 3" w:uiPriority="46"/>
-    <w:lsdException w:name="Grid Table 2 Accent 3" w:uiPriority="47"/>
-    <w:lsdException w:name="Grid Table 3 Accent 3" w:uiPriority="48"/>
-    <w:lsdException w:name="Grid Table 4 Accent 3" w:uiPriority="49"/>
-    <w:lsdException w:name="Grid Table 5 Dark Accent 3" w:uiPriority="50"/>
-    <w:lsdException w:name="Grid Table 6 Colorful Accent 3" w:uiPriority="51"/>
-    <w:lsdException w:name="Grid Table 7 Colorful Accent 3" w:uiPriority="52"/>
-    <w:lsdException w:name="Grid Table 1 Light Accent 4" w:uiPriority="46"/>
-    <w:lsdException w:name="Grid Table 2 Accent 4" w:uiPriority="47"/>
-    <w:lsdException w:name="Grid Table 3 Accent 4" w:uiPriority="48"/>
-    <w:lsdException w:name="Grid Table 4 Accent 4" w:uiPriority="49"/>
-    <w:lsdException w:name="Grid Table 5 Dark Accent 4" w:uiPriority="50"/>
-    <w:lsdException w:name="Grid Table 6 Colorful Accent 4" w:uiPriority="51"/>
-    <w:lsdException w:name="Grid Table 7 Colorful Accent 4" w:uiPriority="52"/>
-    <w:lsdException w:name="Grid Table 1 Light Accent 5" w:uiPriority="46"/>
-    <w:lsdException w:name="Grid Table 2 Accent 5" w:uiPriority="47"/>
-    <w:lsdException w:name="Grid Table 3 Accent 5" w:uiPriority="48"/>
-    <w:lsdException w:name="Grid Table 4 Accent 5" w:uiPriority="49"/>
-    <w:lsdException w:name="Grid Table 5 Dark Accent 5" w:uiPriority="50"/>
-    <w:lsdException w:name="Grid Table 6 Colorful Accent 5" w:uiPriority="51"/>
-    <w:lsdException w:name="Grid Table 7 Colorful Accent 5" w:uiPriority="52"/>
-    <w:lsdException w:name="Grid Table 1 Light Accent 6" w:uiPriority="46"/>
-    <w:lsdException w:name="Grid Table 2 Accent 6" w:uiPriority="47"/>
-    <w:lsdException w:name="Grid Table 3 Accent 6" w:uiPriority="48"/>
-    <w:lsdException w:name="Grid Table 4 Accent 6" w:uiPriority="49"/>
-    <w:lsdException w:name="Grid Table 5 Dark Accent 6" w:uiPriority="50"/>
-    <w:lsdException w:name="Grid Table 6 Colorful Accent 6" w:uiPriority="51"/>
-    <w:lsdException w:name="Grid Table 7 Colorful Accent 6" w:uiPriority="52"/>
-    <w:lsdException w:name="List Table 1 Light" w:uiPriority="46"/>
-    <w:lsdException w:name="List Table 2" w:uiPriority="47"/>
-    <w:lsdException w:name="List Table 3" w:uiPriority="48"/>
-    <w:lsdException w:name="List Table 4" w:uiPriority="49"/>
-    <w:lsdException w:name="List Table 5 Dark" w:uiPriority="50"/>
-    <w:lsdException w:name="List Table 6 Colorful" w:uiPriority="51"/>
-    <w:lsdException w:name="List Table 7 Colorful" w:uiPriority="52"/>
-    <w:lsdException w:name="List Table 1 Light Accent 1" w:uiPriority="46"/>
-    <w:lsdException w:name="List Table 2 Accent 1" w:uiPriority="47"/>
-    <w:lsdException w:name="List Table 3 Accent 1" w:uiPriority="48"/>
-    <w:lsdException w:name="List Table 4 Accent 1" w:uiPriority="49"/>
-    <w:lsdException w:name="List Table 5 Dark Accent 1" w:uiPriority="50"/>
-    <w:lsdException w:name="List Table 6 Colorful Accent 1" w:uiPriority="51"/>
-    <w:lsdException w:name="List Table 7 Colorful Accent 1" w:uiPriority="52"/>
-    <w:lsdException w:name="List Table 1 Light Accent 2" w:uiPriority="46"/>
-    <w:lsdException w:name="List Table 2 Accent 2" w:uiPriority="47"/>
-    <w:lsdException w:name="List Table 3 Accent 2" w:uiPriority="48"/>
-    <w:lsdException w:name="List Table 4 Accent 2" w:uiPriority="49"/>
-    <w:lsdException w:name="List Table 5 Dark Accent 2" w:uiPriority="50"/>
-    <w:lsdException w:name="List Table 6 Colorful Accent 2" w:uiPriority="51"/>
-    <w:lsdException w:name="List Table 7 Colorful Accent 2" w:uiPriority="52"/>
-    <w:lsdException w:name="List Table 1 Light Accent 3" w:uiPriority="46"/>
-    <w:lsdException w:name="List Table 2 Accent 3" w:uiPriority="47"/>
-    <w:lsdException w:name="List Table 3 Accent 3" w:uiPriority="48"/>
-    <w:lsdException w:name="List Table 4 Accent 3" w:uiPriority="49"/>
-    <w:lsdException w:name="List Table 5 Dark Accent 3" w:uiPriority="50"/>
-    <w:lsdException w:name="List Table 6 Colorful Accent 3" w:uiPriority="51"/>
-    <w:lsdException w:name="List Table 7 Colorful Accent 3" w:uiPriority="52"/>
-    <w:lsdException w:name="List Table 1 Light Accent 4" w:uiPriority="46"/>
-    <w:lsdException w:name="List Table 2 Accent 4" w:uiPriority="47"/>
-    <w:lsdException w:name="List Table 3 Accent 4" w:uiPriority="48"/>
-    <w:lsdException w:name="List Table 4 Accent 4" w:uiPriority="49"/>
-    <w:lsdException w:name="List Table 5 Dark Accent 4" w:uiPriority="50"/>
-    <w:lsdException w:name="List Table 6 Colorful Accent 4" w:uiPriority="51"/>
-    <w:lsdException w:name="List Table 7 Colorful Accent 4" w:uiPriority="52"/>
-    <w:lsdException w:name="List Table 1 Light Accent 5" w:uiPriority="46"/>
-    <w:lsdException w:name="List Table 2 Accent 5" w:uiPriority="47"/>
-    <w:lsdException w:name="List Table 3 Accent 5" w:uiPriority="48"/>
-    <w:lsdException w:name="List Table 4 Accent 5" w:uiPriority="49"/>
-    <w:lsdException w:name="List Table 5 Dark Accent 5" w:uiPriority="50"/>
-    <w:lsdException w:name="List Table 6 Colorful Accent 5" w:uiPriority="51"/>
-    <w:lsdException w:name="List Table 7 Colorful Accent 5" w:uiPriority="52"/>
-    <w:lsdException w:name="List Table 1 Light Accent 6" w:uiPriority="46"/>
-    <w:lsdException w:name="List Table 2 Accent 6" w:uiPriority="47"/>
-    <w:lsdException w:name="List Table 3 Accent 6" w:uiPriority="48"/>
-    <w:lsdException w:name="List Table 4 Accent 6" w:uiPriority="49"/>
-    <w:lsdException w:name="List Table 5 Dark Accent 6" w:uiPriority="50"/>
-    <w:lsdException w:name="List Table 6 Colorful Accent 6" w:uiPriority="51"/>
-    <w:lsdException w:name="List Table 7 Colorful Accent 6" w:uiPriority="52"/>
-    <w:lsdException w:name="Mention" w:semiHidden="1" w:unhideWhenUsed="1"/>
-    <w:lsdException w:name="Smart Hyperlink" w:semiHidden="1" w:unhideWhenUsed="1"/>
-    <w:lsdException w:name="Hashtag" w:semiHidden="1" w:unhideWhenUsed="1"/>
-    <w:lsdException w:name="Unresolved Mention" w:semiHidden="1" w:unhideWhenUsed="1"/>
-    <w:lsdException w:name="Smart Link" w:semiHidden="1" w:unhideWhenUsed="1"/>
+  <w:latentStyles w:defLockedState="0" w:defUIPriority="99" w:defSemiHidden="1" w:defUnhideWhenUsed="1" w:defQFormat="0" w:count="267">
+    <w:lsdException w:name="Normal" w:semiHidden="0" w:uiPriority="0" w:unhideWhenUsed="0" w:qFormat="1"/>
+    <w:lsdException w:name="heading 1" w:semiHidden="0" w:uiPriority="9" w:unhideWhenUsed="0" w:qFormat="1"/>
+    <w:lsdException w:name="heading 2" w:uiPriority="9" w:qFormat="1"/>
+    <w:lsdException w:name="heading 3" w:uiPriority="9" w:qFormat="1"/>
+    <w:lsdException w:name="heading 4" w:uiPriority="9" w:qFormat="1"/>
+    <w:lsdException w:name="heading 5" w:uiPriority="9" w:qFormat="1"/>
+    <w:lsdException w:name="heading 6" w:uiPriority="9" w:qFormat="1"/>
+    <w:lsdException w:name="heading 7" w:uiPriority="9" w:qFormat="1"/>
+    <w:lsdException w:name="heading 8" w:uiPriority="9" w:qFormat="1"/>
+    <w:lsdException w:name="heading 9" w:uiPriority="9" w:qFormat="1"/>
+    <w:lsdException w:name="toc 1" w:uiPriority="39"/>
+    <w:lsdException w:name="toc 2" w:uiPriority="39"/>
+    <w:lsdException w:name="toc 3" w:uiPriority="39"/>
+    <w:lsdException w:name="toc 4" w:uiPriority="39"/>
+    <w:lsdException w:name="toc 5" w:uiPriority="39"/>
+    <w:lsdException w:name="toc 6" w:uiPriority="39"/>
+    <w:lsdException w:name="toc 7" w:uiPriority="39"/>
+    <w:lsdException w:name="toc 8" w:uiPriority="39"/>
+    <w:lsdException w:name="toc 9" w:uiPriority="39"/>
+    <w:lsdException w:name="caption" w:uiPriority="35" w:qFormat="1"/>
+    <w:lsdException w:name="Title" w:semiHidden="0" w:uiPriority="10" w:unhideWhenUsed="0" w:qFormat="1"/>
+    <w:lsdException w:name="Default Paragraph Font" w:uiPriority="1"/>
+    <w:lsdException w:name="Subtitle" w:semiHidden="0" w:uiPriority="11" w:unhideWhenUsed="0" w:qFormat="1"/>
+    <w:lsdException w:name="Strong" w:semiHidden="0" w:uiPriority="22" w:unhideWhenUsed="0" w:qFormat="1"/>
+    <w:lsdException w:name="Emphasis" w:semiHidden="0" w:uiPriority="20" w:unhideWhenUsed="0" w:qFormat="1"/>
+    <w:lsdException w:name="Table Grid" w:semiHidden="0" w:uiPriority="39" w:unhideWhenUsed="0"/>
+    <w:lsdException w:name="Placeholder Text" w:unhideWhenUsed="0"/>
+    <w:lsdException w:name="No Spacing" w:semiHidden="0" w:uiPriority="1" w:unhideWhenUsed="0" w:qFormat="1"/>
+    <w:lsdException w:name="Light Shading" w:semiHidden="0" w:uiPriority="60" w:unhideWhenUsed="0"/>
+    <w:lsdException w:name="Light List" w:semiHidden="0" w:uiPriority="61" w:unhideWhenUsed="0"/>
+    <w:lsdException w:name="Light Grid" w:semiHidden="0" w:uiPriority="62" w:unhideWhenUsed="0"/>
+    <w:lsdException w:name="Medium Shading 1" w:semiHidden="0" w:uiPriority="63" w:unhideWhenUsed="0"/>
+    <w:lsdException w:name="Medium Shading 2" w:semiHidden="0" w:uiPriority="64" w:unhideWhenUsed="0"/>
+    <w:lsdException w:name="Medium List 1" w:semiHidden="0" w:uiPriority="65" w:unhideWhenUsed="0"/>
+    <w:lsdException w:name="Medium List 2" w:semiHidden="0" w:uiPriority="66" w:unhideWhenUsed="0"/>
+    <w:lsdException w:name="Medium Grid 1" w:semiHidden="0" w:uiPriority="67" w:unhideWhenUsed="0"/>
+    <w:lsdException w:name="Medium Grid 2" w:semiHidden="0" w:uiPriority="68" w:unhideWhenUsed="0"/>
+    <w:lsdException w:name="Medium Grid 3" w:semiHidden="0" w:uiPriority="69" w:unhideWhenUsed="0"/>
+    <w:lsdException w:name="Dark List" w:semiHidden="0" w:uiPriority="70" w:unhideWhenUsed="0"/>
+    <w:lsdException w:name="Colorful Shading" w:semiHidden="0" w:uiPriority="71" w:unhideWhenUsed="0"/>
+    <w:lsdException w:name="Colorful List" w:semiHidden="0" w:uiPriority="72" w:unhideWhenUsed="0"/>
+    <w:lsdException w:name="Colorful Grid" w:semiHidden="0" w:uiPriority="73" w:unhideWhenUsed="0"/>
+    <w:lsdException w:name="Light Shading Accent 1" w:semiHidden="0" w:uiPriority="60" w:unhideWhenUsed="0"/>
+    <w:lsdException w:name="Light List Accent 1" w:semiHidden="0" w:uiPriority="61" w:unhideWhenUsed="0"/>
+    <w:lsdException w:name="Light Grid Accent 1" w:semiHidden="0" w:uiPriority="62" w:unhideWhenUsed="0"/>
+    <w:lsdException w:name="Medium Shading 1 Accent 1" w:semiHidden="0" w:uiPriority="63" w:unhideWhenUsed="0"/>
+    <w:lsdException w:name="Medium Shading 2 Accent 1" w:semiHidden="0" w:uiPriority="64" w:unhideWhenUsed="0"/>
+    <w:lsdException w:name="Medium List 1 Accent 1" w:semiHidden="0" w:uiPriority="65" w:unhideWhenUsed="0"/>
+    <w:lsdException w:name="Revision" w:unhideWhenUsed="0"/>
+    <w:lsdException w:name="List Paragraph" w:semiHidden="0" w:uiPriority="34" w:unhideWhenUsed="0" w:qFormat="1"/>
+    <w:lsdException w:name="Quote" w:semiHidden="0" w:uiPriority="29" w:unhideWhenUsed="0" w:qFormat="1"/>
+    <w:lsdException w:name="Intense Quote" w:semiHidden="0" w:uiPriority="30" w:unhideWhenUsed="0" w:qFormat="1"/>
+    <w:lsdException w:name="Medium List 2 Accent 1" w:semiHidden="0" w:uiPriority="66" w:unhideWhenUsed="0"/>
+    <w:lsdException w:name="Medium Grid 1 Accent 1" w:semiHidden="0" w:uiPriority="67" w:unhideWhenUsed="0"/>
+    <w:lsdException w:name="Medium Grid 2 Accent 1" w:semiHidden="0" w:uiPriority="68" w:unhideWhenUsed="0"/>
+    <w:lsdException w:name="Medium Grid 3 Accent 1" w:semiHidden="0" w:uiPriority="69" w:unhideWhenUsed="0"/>
+    <w:lsdException w:name="Dark List Accent 1" w:semiHidden="0" w:uiPriority="70" w:unhideWhenUsed="0"/>
+    <w:lsdException w:name="Colorful Shading Accent 1" w:semiHidden="0" w:uiPriority="71" w:unhideWhenUsed="0"/>
+    <w:lsdException w:name="Colorful List Accent 1" w:semiHidden="0" w:uiPriority="72" w:unhideWhenUsed="0"/>
+    <w:lsdException w:name="Colorful Grid Accent 1" w:semiHidden="0" w:uiPriority="73" w:unhideWhenUsed="0"/>
+    <w:lsdException w:name="Light Shading Accent 2" w:semiHidden="0" w:uiPriority="60" w:unhideWhenUsed="0"/>
+    <w:lsdException w:name="Light List Accent 2" w:semiHidden="0" w:uiPriority="61" w:unhideWhenUsed="0"/>
+    <w:lsdException w:name="Light Grid Accent 2" w:semiHidden="0" w:uiPriority="62" w:unhideWhenUsed="0"/>
+    <w:lsdException w:name="Medium Shading 1 Accent 2" w:semiHidden="0" w:uiPriority="63" w:unhideWhenUsed="0"/>
+    <w:lsdException w:name="Medium Shading 2 Accent 2" w:semiHidden="0" w:uiPriority="64" w:unhideWhenUsed="0"/>
+    <w:lsdException w:name="Medium List 1 Accent 2" w:semiHidden="0" w:uiPriority="65" w:unhideWhenUsed="0"/>
+    <w:lsdException w:name="Medium List 2 Accent 2" w:semiHidden="0" w:uiPriority="66" w:unhideWhenUsed="0"/>
+    <w:lsdException w:name="Medium Grid 1 Accent 2" w:semiHidden="0" w:uiPriority="67" w:unhideWhenUsed="0"/>
+    <w:lsdException w:name="Medium Grid 2 Accent 2" w:semiHidden="0" w:uiPriority="68" w:unhideWhenUsed="0"/>
+    <w:lsdException w:name="Medium Grid 3 Accent 2" w:semiHidden="0" w:uiPriority="69" w:unhideWhenUsed="0"/>
+    <w:lsdException w:name="Dark List Accent 2" w:semiHidden="0" w:uiPriority="70" w:unhideWhenUsed="0"/>
+    <w:lsdException w:name="Colorful Shading Accent 2" w:semiHidden="0" w:uiPriority="71" w:unhideWhenUsed="0"/>
+    <w:lsdException w:name="Colorful List Accent 2" w:semiHidden="0" w:uiPriority="72" w:unhideWhenUsed="0"/>
+    <w:lsdException w:name="Colorful Grid Accent 2" w:semiHidden="0" w:uiPriority="73" w:unhideWhenUsed="0"/>
+    <w:lsdException w:name="Light Shading Accent 3" w:semiHidden="0" w:uiPriority="60" w:unhideWhenUsed="0"/>
+    <w:lsdException w:name="Light List Accent 3" w:semiHidden="0" w:uiPriority="61" w:unhideWhenUsed="0"/>
+    <w:lsdException w:name="Light Grid Accent 3" w:semiHidden="0" w:uiPriority="62" w:unhideWhenUsed="0"/>
+    <w:lsdException w:name="Medium Shading 1 Accent 3" w:semiHidden="0" w:uiPriority="63" w:unhideWhenUsed="0"/>
+    <w:lsdException w:name="Medium Shading 2 Accent 3" w:semiHidden="0" w:uiPriority="64" w:unhideWhenUsed="0"/>
+    <w:lsdException w:name="Medium List 1 Accent 3" w:semiHidden="0" w:uiPriority="65" w:unhideWhenUsed="0"/>
+    <w:lsdException w:name="Medium List 2 Accent 3" w:semiHidden="0" w:uiPriority="66" w:unhideWhenUsed="0"/>
+    <w:lsdException w:name="Medium Grid 1 Accent 3" w:semiHidden="0" w:uiPriority="67" w:unhideWhenUsed="0"/>
+    <w:lsdException w:name="Medium Grid 2 Accent 3" w:semiHidden="0" w:uiPriority="68" w:unhideWhenUsed="0"/>
+    <w:lsdException w:name="Medium Grid 3 Accent 3" w:semiHidden="0" w:uiPriority="69" w:unhideWhenUsed="0"/>
+    <w:lsdException w:name="Dark List Accent 3" w:semiHidden="0" w:uiPriority="70" w:unhideWhenUsed="0"/>
+    <w:lsdException w:name="Colorful Shading Accent 3" w:semiHidden="0" w:uiPriority="71" w:unhideWhenUsed="0"/>
+    <w:lsdException w:name="Colorful List Accent 3" w:semiHidden="0" w:uiPriority="72" w:unhideWhenUsed="0"/>
+    <w:lsdException w:name="Colorful Grid Accent 3" w:semiHidden="0" w:uiPriority="73" w:unhideWhenUsed="0"/>
+    <w:lsdException w:name="Light Shading Accent 4" w:semiHidden="0" w:uiPriority="60" w:unhideWhenUsed="0"/>
+    <w:lsdException w:name="Light List Accent 4" w:semiHidden="0" w:uiPriority="61" w:unhideWhenUsed="0"/>
+    <w:lsdException w:name="Light Grid Accent 4" w:semiHidden="0" w:uiPriority="62" w:unhideWhenUsed="0"/>
+    <w:lsdException w:name="Medium Shading 1 Accent 4" w:semiHidden="0" w:uiPriority="63" w:unhideWhenUsed="0"/>
+    <w:lsdException w:name="Medium Shading 2 Accent 4" w:semiHidden="0" w:uiPriority="64" w:unhideWhenUsed="0"/>
+    <w:lsdException w:name="Medium List 1 Accent 4" w:semiHidden="0" w:uiPriority="65" w:unhideWhenUsed="0"/>
+    <w:lsdException w:name="Medium List 2 Accent 4" w:semiHidden="0" w:uiPriority="66" w:unhideWhenUsed="0"/>
+    <w:lsdException w:name="Medium Grid 1 Accent 4" w:semiHidden="0" w:uiPriority="67" w:unhideWhenUsed="0"/>
+    <w:lsdException w:name="Medium Grid 2 Accent 4" w:semiHidden="0" w:uiPriority="68" w:unhideWhenUsed="0"/>
+    <w:lsdException w:name="Medium Grid 3 Accent 4" w:semiHidden="0" w:uiPriority="69" w:unhideWhenUsed="0"/>
+    <w:lsdException w:name="Dark List Accent 4" w:semiHidden="0" w:uiPriority="70" w:unhideWhenUsed="0"/>
+    <w:lsdException w:name="Colorful Shading Accent 4" w:semiHidden="0" w:uiPriority="71" w:unhideWhenUsed="0"/>
+    <w:lsdException w:name="Colorful List Accent 4" w:semiHidden="0" w:uiPriority="72" w:unhideWhenUsed="0"/>
+    <w:lsdException w:name="Colorful Grid Accent 4" w:semiHidden="0" w:uiPriority="73" w:unhideWhenUsed="0"/>
+    <w:lsdException w:name="Light Shading Accent 5" w:semiHidden="0" w:uiPriority="60" w:unhideWhenUsed="0"/>
+    <w:lsdException w:name="Light List Accent 5" w:semiHidden="0" w:uiPriority="61" w:unhideWhenUsed="0"/>
+    <w:lsdException w:name="Light Grid Accent 5" w:semiHidden="0" w:uiPriority="62" w:unhideWhenUsed="0"/>
+    <w:lsdException w:name="Medium Shading 1 Accent 5" w:semiHidden="0" w:uiPriority="63" w:unhideWhenUsed="0"/>
+    <w:lsdException w:name="Medium Shading 2 Accent 5" w:semiHidden="0" w:uiPriority="64" w:unhideWhenUsed="0"/>
+    <w:lsdException w:name="Medium List 1 Accent 5" w:semiHidden="0" w:uiPriority="65" w:unhideWhenUsed="0"/>
+    <w:lsdException w:name="Medium List 2 Accent 5" w:semiHidden="0" w:uiPriority="66" w:unhideWhenUsed="0"/>
+    <w:lsdException w:name="Medium Grid 1 Accent 5" w:semiHidden="0" w:uiPriority="67" w:unhideWhenUsed="0"/>
+    <w:lsdException w:name="Medium Grid 2 Accent 5" w:semiHidden="0" w:uiPriority="68" w:unhideWhenUsed="0"/>
+    <w:lsdException w:name="Medium Grid 3 Accent 5" w:semiHidden="0" w:uiPriority="69" w:unhideWhenUsed="0"/>
+    <w:lsdException w:name="Dark List Accent 5" w:semiHidden="0" w:uiPriority="70" w:unhideWhenUsed="0"/>
+    <w:lsdException w:name="Colorful Shading Accent 5" w:semiHidden="0" w:uiPriority="71" w:unhideWhenUsed="0"/>
+    <w:lsdException w:name="Colorful List Accent 5" w:semiHidden="0" w:uiPriority="72" w:unhideWhenUsed="0"/>
+    <w:lsdException w:name="Colorful Grid Accent 5" w:semiHidden="0" w:uiPriority="73" w:unhideWhenUsed="0"/>
+    <w:lsdException w:name="Light Shading Accent 6" w:semiHidden="0" w:uiPriority="60" w:unhideWhenUsed="0"/>
+    <w:lsdException w:name="Light List Accent 6" w:semiHidden="0" w:uiPriority="61" w:unhideWhenUsed="0"/>
+    <w:lsdException w:name="Light Grid Accent 6" w:semiHidden="0" w:uiPriority="62" w:unhideWhenUsed="0"/>
+    <w:lsdException w:name="Medium Shading 1 Accent 6" w:semiHidden="0" w:uiPriority="63" w:unhideWhenUsed="0"/>
+    <w:lsdException w:name="Medium Shading 2 Accent 6" w:semiHidden="0" w:uiPriority="64" w:unhideWhenUsed="0"/>
+    <w:lsdException w:name="Medium List 1 Accent 6" w:semiHidden="0" w:uiPriority="65" w:unhideWhenUsed="0"/>
+    <w:lsdException w:name="Medium List 2 Accent 6" w:semiHidden="0" w:uiPriority="66" w:unhideWhenUsed="0"/>
+    <w:lsdException w:name="Medium Grid 1 Accent 6" w:semiHidden="0" w:uiPriority="67" w:unhideWhenUsed="0"/>
+    <w:lsdException w:name="Medium Grid 2 Accent 6" w:semiHidden="0" w:uiPriority="68" w:unhideWhenUsed="0"/>
+    <w:lsdException w:name="Medium Grid 3 Accent 6" w:semiHidden="0" w:uiPriority="69" w:unhideWhenUsed="0"/>
+    <w:lsdException w:name="Dark List Accent 6" w:semiHidden="0" w:uiPriority="70" w:unhideWhenUsed="0"/>
+    <w:lsdException w:name="Colorful Shading Accent 6" w:semiHidden="0" w:uiPriority="71" w:unhideWhenUsed="0"/>
+    <w:lsdException w:name="Colorful List Accent 6" w:semiHidden="0" w:uiPriority="72" w:unhideWhenUsed="0"/>
+    <w:lsdException w:name="Colorful Grid Accent 6" w:semiHidden="0" w:uiPriority="73" w:unhideWhenUsed="0"/>
+    <w:lsdException w:name="Subtle Emphasis" w:semiHidden="0" w:uiPriority="19" w:unhideWhenUsed="0" w:qFormat="1"/>
+    <w:lsdException w:name="Intense Emphasis" w:semiHidden="0" w:uiPriority="21" w:unhideWhenUsed="0" w:qFormat="1"/>
+    <w:lsdException w:name="Subtle Reference" w:semiHidden="0" w:uiPriority="31" w:unhideWhenUsed="0" w:qFormat="1"/>
+    <w:lsdException w:name="Intense Reference" w:semiHidden="0" w:uiPriority="32" w:unhideWhenUsed="0" w:qFormat="1"/>
+    <w:lsdException w:name="Book Title" w:semiHidden="0" w:uiPriority="33" w:unhideWhenUsed="0" w:qFormat="1"/>
+    <w:lsdException w:name="Bibliography" w:uiPriority="37"/>
+    <w:lsdException w:name="TOC Heading" w:uiPriority="39" w:qFormat="1"/>
   </w:latentStyles>
   <w:style w:type="paragraph" w:default="1" w:styleId="a">
     <w:name w:val="Normal"/>
     <w:qFormat/>
+    <w:rsid w:val="008A2AAC"/>
   </w:style>
   <w:style w:type="character" w:default="1" w:styleId="a0">
     <w:name w:val="Default Paragraph Font"/>
@@ -4742,6 +6626,424 @@
         <w:insideV w:val="single" w:sz="4" w:space="0" w:color="auto"/>
       </w:tblBorders>
     </w:tblPr>
+  </w:style>
+  <w:style w:type="paragraph" w:styleId="af1">
+    <w:name w:val="caption"/>
+    <w:basedOn w:val="a"/>
+    <w:next w:val="a"/>
+    <w:uiPriority w:val="35"/>
+    <w:unhideWhenUsed/>
+    <w:qFormat/>
+    <w:rsid w:val="009F7740"/>
+    <w:pPr>
+      <w:spacing w:after="200" w:line="240" w:lineRule="auto"/>
+    </w:pPr>
+    <w:rPr>
+      <w:b/>
+      <w:bCs/>
+      <w:color w:val="4472C4" w:themeColor="accent1"/>
+      <w:sz w:val="18"/>
+      <w:szCs w:val="18"/>
+    </w:rPr>
+  </w:style>
+</w:styles>
+</file>
+
+<file path=word/stylesWithEffects.xml><?xml version="1.0" encoding="utf-8"?>
+<w:styles xmlns:wpc="http://schemas.microsoft.com/office/word/2010/wordprocessingCanvas" xmlns:mc="http://schemas.openxmlformats.org/markup-compatibility/2006" xmlns:o="urn:schemas-microsoft-com:office:office" xmlns:r="http://schemas.openxmlformats.org/officeDocument/2006/relationships" xmlns:m="http://schemas.openxmlformats.org/officeDocument/2006/math" xmlns:v="urn:schemas-microsoft-com:vml" xmlns:wp14="http://schemas.microsoft.com/office/word/2010/wordprocessingDrawing" xmlns:wp="http://schemas.openxmlformats.org/drawingml/2006/wordprocessingDrawing" xmlns:w10="urn:schemas-microsoft-com:office:word" xmlns:w="http://schemas.openxmlformats.org/wordprocessingml/2006/main" xmlns:w14="http://schemas.microsoft.com/office/word/2010/wordml" xmlns:wpg="http://schemas.microsoft.com/office/word/2010/wordprocessingGroup" xmlns:wpi="http://schemas.microsoft.com/office/word/2010/wordprocessingInk" xmlns:wne="http://schemas.microsoft.com/office/word/2006/wordml" xmlns:wps="http://schemas.microsoft.com/office/word/2010/wordprocessingShape" mc:Ignorable="w14 wp14">
+  <w:docDefaults>
+    <w:rPrDefault>
+      <w:rPr>
+        <w:rFonts w:asciiTheme="minorHAnsi" w:eastAsiaTheme="minorHAnsi" w:hAnsiTheme="minorHAnsi" w:cstheme="minorBidi"/>
+        <w:sz w:val="22"/>
+        <w:szCs w:val="22"/>
+        <w:lang w:val="ru-RU" w:eastAsia="en-US" w:bidi="ar-SA"/>
+      </w:rPr>
+    </w:rPrDefault>
+    <w:pPrDefault>
+      <w:pPr>
+        <w:spacing w:after="160" w:line="259" w:lineRule="auto"/>
+      </w:pPr>
+    </w:pPrDefault>
+  </w:docDefaults>
+  <w:latentStyles w:defLockedState="0" w:defUIPriority="99" w:defSemiHidden="1" w:defUnhideWhenUsed="1" w:defQFormat="0" w:count="267">
+    <w:lsdException w:name="Normal" w:semiHidden="0" w:uiPriority="0" w:unhideWhenUsed="0" w:qFormat="1"/>
+    <w:lsdException w:name="heading 1" w:semiHidden="0" w:uiPriority="9" w:unhideWhenUsed="0" w:qFormat="1"/>
+    <w:lsdException w:name="heading 2" w:uiPriority="9" w:qFormat="1"/>
+    <w:lsdException w:name="heading 3" w:uiPriority="9" w:qFormat="1"/>
+    <w:lsdException w:name="heading 4" w:uiPriority="9" w:qFormat="1"/>
+    <w:lsdException w:name="heading 5" w:uiPriority="9" w:qFormat="1"/>
+    <w:lsdException w:name="heading 6" w:uiPriority="9" w:qFormat="1"/>
+    <w:lsdException w:name="heading 7" w:uiPriority="9" w:qFormat="1"/>
+    <w:lsdException w:name="heading 8" w:uiPriority="9" w:qFormat="1"/>
+    <w:lsdException w:name="heading 9" w:uiPriority="9" w:qFormat="1"/>
+    <w:lsdException w:name="toc 1" w:uiPriority="39"/>
+    <w:lsdException w:name="toc 2" w:uiPriority="39"/>
+    <w:lsdException w:name="toc 3" w:uiPriority="39"/>
+    <w:lsdException w:name="toc 4" w:uiPriority="39"/>
+    <w:lsdException w:name="toc 5" w:uiPriority="39"/>
+    <w:lsdException w:name="toc 6" w:uiPriority="39"/>
+    <w:lsdException w:name="toc 7" w:uiPriority="39"/>
+    <w:lsdException w:name="toc 8" w:uiPriority="39"/>
+    <w:lsdException w:name="toc 9" w:uiPriority="39"/>
+    <w:lsdException w:name="caption" w:uiPriority="35" w:qFormat="1"/>
+    <w:lsdException w:name="Title" w:semiHidden="0" w:uiPriority="10" w:unhideWhenUsed="0" w:qFormat="1"/>
+    <w:lsdException w:name="Default Paragraph Font" w:uiPriority="1"/>
+    <w:lsdException w:name="Subtitle" w:semiHidden="0" w:uiPriority="11" w:unhideWhenUsed="0" w:qFormat="1"/>
+    <w:lsdException w:name="Strong" w:semiHidden="0" w:uiPriority="22" w:unhideWhenUsed="0" w:qFormat="1"/>
+    <w:lsdException w:name="Emphasis" w:semiHidden="0" w:uiPriority="20" w:unhideWhenUsed="0" w:qFormat="1"/>
+    <w:lsdException w:name="Table Grid" w:semiHidden="0" w:uiPriority="39" w:unhideWhenUsed="0"/>
+    <w:lsdException w:name="Placeholder Text" w:unhideWhenUsed="0"/>
+    <w:lsdException w:name="No Spacing" w:semiHidden="0" w:uiPriority="1" w:unhideWhenUsed="0" w:qFormat="1"/>
+    <w:lsdException w:name="Light Shading" w:semiHidden="0" w:uiPriority="60" w:unhideWhenUsed="0"/>
+    <w:lsdException w:name="Light List" w:semiHidden="0" w:uiPriority="61" w:unhideWhenUsed="0"/>
+    <w:lsdException w:name="Light Grid" w:semiHidden="0" w:uiPriority="62" w:unhideWhenUsed="0"/>
+    <w:lsdException w:name="Medium Shading 1" w:semiHidden="0" w:uiPriority="63" w:unhideWhenUsed="0"/>
+    <w:lsdException w:name="Medium Shading 2" w:semiHidden="0" w:uiPriority="64" w:unhideWhenUsed="0"/>
+    <w:lsdException w:name="Medium List 1" w:semiHidden="0" w:uiPriority="65" w:unhideWhenUsed="0"/>
+    <w:lsdException w:name="Medium List 2" w:semiHidden="0" w:uiPriority="66" w:unhideWhenUsed="0"/>
+    <w:lsdException w:name="Medium Grid 1" w:semiHidden="0" w:uiPriority="67" w:unhideWhenUsed="0"/>
+    <w:lsdException w:name="Medium Grid 2" w:semiHidden="0" w:uiPriority="68" w:unhideWhenUsed="0"/>
+    <w:lsdException w:name="Medium Grid 3" w:semiHidden="0" w:uiPriority="69" w:unhideWhenUsed="0"/>
+    <w:lsdException w:name="Dark List" w:semiHidden="0" w:uiPriority="70" w:unhideWhenUsed="0"/>
+    <w:lsdException w:name="Colorful Shading" w:semiHidden="0" w:uiPriority="71" w:unhideWhenUsed="0"/>
+    <w:lsdException w:name="Colorful List" w:semiHidden="0" w:uiPriority="72" w:unhideWhenUsed="0"/>
+    <w:lsdException w:name="Colorful Grid" w:semiHidden="0" w:uiPriority="73" w:unhideWhenUsed="0"/>
+    <w:lsdException w:name="Light Shading Accent 1" w:semiHidden="0" w:uiPriority="60" w:unhideWhenUsed="0"/>
+    <w:lsdException w:name="Light List Accent 1" w:semiHidden="0" w:uiPriority="61" w:unhideWhenUsed="0"/>
+    <w:lsdException w:name="Light Grid Accent 1" w:semiHidden="0" w:uiPriority="62" w:unhideWhenUsed="0"/>
+    <w:lsdException w:name="Medium Shading 1 Accent 1" w:semiHidden="0" w:uiPriority="63" w:unhideWhenUsed="0"/>
+    <w:lsdException w:name="Medium Shading 2 Accent 1" w:semiHidden="0" w:uiPriority="64" w:unhideWhenUsed="0"/>
+    <w:lsdException w:name="Medium List 1 Accent 1" w:semiHidden="0" w:uiPriority="65" w:unhideWhenUsed="0"/>
+    <w:lsdException w:name="Revision" w:unhideWhenUsed="0"/>
+    <w:lsdException w:name="List Paragraph" w:semiHidden="0" w:uiPriority="34" w:unhideWhenUsed="0" w:qFormat="1"/>
+    <w:lsdException w:name="Quote" w:semiHidden="0" w:uiPriority="29" w:unhideWhenUsed="0" w:qFormat="1"/>
+    <w:lsdException w:name="Intense Quote" w:semiHidden="0" w:uiPriority="30" w:unhideWhenUsed="0" w:qFormat="1"/>
+    <w:lsdException w:name="Medium List 2 Accent 1" w:semiHidden="0" w:uiPriority="66" w:unhideWhenUsed="0"/>
+    <w:lsdException w:name="Medium Grid 1 Accent 1" w:semiHidden="0" w:uiPriority="67" w:unhideWhenUsed="0"/>
+    <w:lsdException w:name="Medium Grid 2 Accent 1" w:semiHidden="0" w:uiPriority="68" w:unhideWhenUsed="0"/>
+    <w:lsdException w:name="Medium Grid 3 Accent 1" w:semiHidden="0" w:uiPriority="69" w:unhideWhenUsed="0"/>
+    <w:lsdException w:name="Dark List Accent 1" w:semiHidden="0" w:uiPriority="70" w:unhideWhenUsed="0"/>
+    <w:lsdException w:name="Colorful Shading Accent 1" w:semiHidden="0" w:uiPriority="71" w:unhideWhenUsed="0"/>
+    <w:lsdException w:name="Colorful List Accent 1" w:semiHidden="0" w:uiPriority="72" w:unhideWhenUsed="0"/>
+    <w:lsdException w:name="Colorful Grid Accent 1" w:semiHidden="0" w:uiPriority="73" w:unhideWhenUsed="0"/>
+    <w:lsdException w:name="Light Shading Accent 2" w:semiHidden="0" w:uiPriority="60" w:unhideWhenUsed="0"/>
+    <w:lsdException w:name="Light List Accent 2" w:semiHidden="0" w:uiPriority="61" w:unhideWhenUsed="0"/>
+    <w:lsdException w:name="Light Grid Accent 2" w:semiHidden="0" w:uiPriority="62" w:unhideWhenUsed="0"/>
+    <w:lsdException w:name="Medium Shading 1 Accent 2" w:semiHidden="0" w:uiPriority="63" w:unhideWhenUsed="0"/>
+    <w:lsdException w:name="Medium Shading 2 Accent 2" w:semiHidden="0" w:uiPriority="64" w:unhideWhenUsed="0"/>
+    <w:lsdException w:name="Medium List 1 Accent 2" w:semiHidden="0" w:uiPriority="65" w:unhideWhenUsed="0"/>
+    <w:lsdException w:name="Medium List 2 Accent 2" w:semiHidden="0" w:uiPriority="66" w:unhideWhenUsed="0"/>
+    <w:lsdException w:name="Medium Grid 1 Accent 2" w:semiHidden="0" w:uiPriority="67" w:unhideWhenUsed="0"/>
+    <w:lsdException w:name="Medium Grid 2 Accent 2" w:semiHidden="0" w:uiPriority="68" w:unhideWhenUsed="0"/>
+    <w:lsdException w:name="Medium Grid 3 Accent 2" w:semiHidden="0" w:uiPriority="69" w:unhideWhenUsed="0"/>
+    <w:lsdException w:name="Dark List Accent 2" w:semiHidden="0" w:uiPriority="70" w:unhideWhenUsed="0"/>
+    <w:lsdException w:name="Colorful Shading Accent 2" w:semiHidden="0" w:uiPriority="71" w:unhideWhenUsed="0"/>
+    <w:lsdException w:name="Colorful List Accent 2" w:semiHidden="0" w:uiPriority="72" w:unhideWhenUsed="0"/>
+    <w:lsdException w:name="Colorful Grid Accent 2" w:semiHidden="0" w:uiPriority="73" w:unhideWhenUsed="0"/>
+    <w:lsdException w:name="Light Shading Accent 3" w:semiHidden="0" w:uiPriority="60" w:unhideWhenUsed="0"/>
+    <w:lsdException w:name="Light List Accent 3" w:semiHidden="0" w:uiPriority="61" w:unhideWhenUsed="0"/>
+    <w:lsdException w:name="Light Grid Accent 3" w:semiHidden="0" w:uiPriority="62" w:unhideWhenUsed="0"/>
+    <w:lsdException w:name="Medium Shading 1 Accent 3" w:semiHidden="0" w:uiPriority="63" w:unhideWhenUsed="0"/>
+    <w:lsdException w:name="Medium Shading 2 Accent 3" w:semiHidden="0" w:uiPriority="64" w:unhideWhenUsed="0"/>
+    <w:lsdException w:name="Medium List 1 Accent 3" w:semiHidden="0" w:uiPriority="65" w:unhideWhenUsed="0"/>
+    <w:lsdException w:name="Medium List 2 Accent 3" w:semiHidden="0" w:uiPriority="66" w:unhideWhenUsed="0"/>
+    <w:lsdException w:name="Medium Grid 1 Accent 3" w:semiHidden="0" w:uiPriority="67" w:unhideWhenUsed="0"/>
+    <w:lsdException w:name="Medium Grid 2 Accent 3" w:semiHidden="0" w:uiPriority="68" w:unhideWhenUsed="0"/>
+    <w:lsdException w:name="Medium Grid 3 Accent 3" w:semiHidden="0" w:uiPriority="69" w:unhideWhenUsed="0"/>
+    <w:lsdException w:name="Dark List Accent 3" w:semiHidden="0" w:uiPriority="70" w:unhideWhenUsed="0"/>
+    <w:lsdException w:name="Colorful Shading Accent 3" w:semiHidden="0" w:uiPriority="71" w:unhideWhenUsed="0"/>
+    <w:lsdException w:name="Colorful List Accent 3" w:semiHidden="0" w:uiPriority="72" w:unhideWhenUsed="0"/>
+    <w:lsdException w:name="Colorful Grid Accent 3" w:semiHidden="0" w:uiPriority="73" w:unhideWhenUsed="0"/>
+    <w:lsdException w:name="Light Shading Accent 4" w:semiHidden="0" w:uiPriority="60" w:unhideWhenUsed="0"/>
+    <w:lsdException w:name="Light List Accent 4" w:semiHidden="0" w:uiPriority="61" w:unhideWhenUsed="0"/>
+    <w:lsdException w:name="Light Grid Accent 4" w:semiHidden="0" w:uiPriority="62" w:unhideWhenUsed="0"/>
+    <w:lsdException w:name="Medium Shading 1 Accent 4" w:semiHidden="0" w:uiPriority="63" w:unhideWhenUsed="0"/>
+    <w:lsdException w:name="Medium Shading 2 Accent 4" w:semiHidden="0" w:uiPriority="64" w:unhideWhenUsed="0"/>
+    <w:lsdException w:name="Medium List 1 Accent 4" w:semiHidden="0" w:uiPriority="65" w:unhideWhenUsed="0"/>
+    <w:lsdException w:name="Medium List 2 Accent 4" w:semiHidden="0" w:uiPriority="66" w:unhideWhenUsed="0"/>
+    <w:lsdException w:name="Medium Grid 1 Accent 4" w:semiHidden="0" w:uiPriority="67" w:unhideWhenUsed="0"/>
+    <w:lsdException w:name="Medium Grid 2 Accent 4" w:semiHidden="0" w:uiPriority="68" w:unhideWhenUsed="0"/>
+    <w:lsdException w:name="Medium Grid 3 Accent 4" w:semiHidden="0" w:uiPriority="69" w:unhideWhenUsed="0"/>
+    <w:lsdException w:name="Dark List Accent 4" w:semiHidden="0" w:uiPriority="70" w:unhideWhenUsed="0"/>
+    <w:lsdException w:name="Colorful Shading Accent 4" w:semiHidden="0" w:uiPriority="71" w:unhideWhenUsed="0"/>
+    <w:lsdException w:name="Colorful List Accent 4" w:semiHidden="0" w:uiPriority="72" w:unhideWhenUsed="0"/>
+    <w:lsdException w:name="Colorful Grid Accent 4" w:semiHidden="0" w:uiPriority="73" w:unhideWhenUsed="0"/>
+    <w:lsdException w:name="Light Shading Accent 5" w:semiHidden="0" w:uiPriority="60" w:unhideWhenUsed="0"/>
+    <w:lsdException w:name="Light List Accent 5" w:semiHidden="0" w:uiPriority="61" w:unhideWhenUsed="0"/>
+    <w:lsdException w:name="Light Grid Accent 5" w:semiHidden="0" w:uiPriority="62" w:unhideWhenUsed="0"/>
+    <w:lsdException w:name="Medium Shading 1 Accent 5" w:semiHidden="0" w:uiPriority="63" w:unhideWhenUsed="0"/>
+    <w:lsdException w:name="Medium Shading 2 Accent 5" w:semiHidden="0" w:uiPriority="64" w:unhideWhenUsed="0"/>
+    <w:lsdException w:name="Medium List 1 Accent 5" w:semiHidden="0" w:uiPriority="65" w:unhideWhenUsed="0"/>
+    <w:lsdException w:name="Medium List 2 Accent 5" w:semiHidden="0" w:uiPriority="66" w:unhideWhenUsed="0"/>
+    <w:lsdException w:name="Medium Grid 1 Accent 5" w:semiHidden="0" w:uiPriority="67" w:unhideWhenUsed="0"/>
+    <w:lsdException w:name="Medium Grid 2 Accent 5" w:semiHidden="0" w:uiPriority="68" w:unhideWhenUsed="0"/>
+    <w:lsdException w:name="Medium Grid 3 Accent 5" w:semiHidden="0" w:uiPriority="69" w:unhideWhenUsed="0"/>
+    <w:lsdException w:name="Dark List Accent 5" w:semiHidden="0" w:uiPriority="70" w:unhideWhenUsed="0"/>
+    <w:lsdException w:name="Colorful Shading Accent 5" w:semiHidden="0" w:uiPriority="71" w:unhideWhenUsed="0"/>
+    <w:lsdException w:name="Colorful List Accent 5" w:semiHidden="0" w:uiPriority="72" w:unhideWhenUsed="0"/>
+    <w:lsdException w:name="Colorful Grid Accent 5" w:semiHidden="0" w:uiPriority="73" w:unhideWhenUsed="0"/>
+    <w:lsdException w:name="Light Shading Accent 6" w:semiHidden="0" w:uiPriority="60" w:unhideWhenUsed="0"/>
+    <w:lsdException w:name="Light List Accent 6" w:semiHidden="0" w:uiPriority="61" w:unhideWhenUsed="0"/>
+    <w:lsdException w:name="Light Grid Accent 6" w:semiHidden="0" w:uiPriority="62" w:unhideWhenUsed="0"/>
+    <w:lsdException w:name="Medium Shading 1 Accent 6" w:semiHidden="0" w:uiPriority="63" w:unhideWhenUsed="0"/>
+    <w:lsdException w:name="Medium Shading 2 Accent 6" w:semiHidden="0" w:uiPriority="64" w:unhideWhenUsed="0"/>
+    <w:lsdException w:name="Medium List 1 Accent 6" w:semiHidden="0" w:uiPriority="65" w:unhideWhenUsed="0"/>
+    <w:lsdException w:name="Medium List 2 Accent 6" w:semiHidden="0" w:uiPriority="66" w:unhideWhenUsed="0"/>
+    <w:lsdException w:name="Medium Grid 1 Accent 6" w:semiHidden="0" w:uiPriority="67" w:unhideWhenUsed="0"/>
+    <w:lsdException w:name="Medium Grid 2 Accent 6" w:semiHidden="0" w:uiPriority="68" w:unhideWhenUsed="0"/>
+    <w:lsdException w:name="Medium Grid 3 Accent 6" w:semiHidden="0" w:uiPriority="69" w:unhideWhenUsed="0"/>
+    <w:lsdException w:name="Dark List Accent 6" w:semiHidden="0" w:uiPriority="70" w:unhideWhenUsed="0"/>
+    <w:lsdException w:name="Colorful Shading Accent 6" w:semiHidden="0" w:uiPriority="71" w:unhideWhenUsed="0"/>
+    <w:lsdException w:name="Colorful List Accent 6" w:semiHidden="0" w:uiPriority="72" w:unhideWhenUsed="0"/>
+    <w:lsdException w:name="Colorful Grid Accent 6" w:semiHidden="0" w:uiPriority="73" w:unhideWhenUsed="0"/>
+    <w:lsdException w:name="Subtle Emphasis" w:semiHidden="0" w:uiPriority="19" w:unhideWhenUsed="0" w:qFormat="1"/>
+    <w:lsdException w:name="Intense Emphasis" w:semiHidden="0" w:uiPriority="21" w:unhideWhenUsed="0" w:qFormat="1"/>
+    <w:lsdException w:name="Subtle Reference" w:semiHidden="0" w:uiPriority="31" w:unhideWhenUsed="0" w:qFormat="1"/>
+    <w:lsdException w:name="Intense Reference" w:semiHidden="0" w:uiPriority="32" w:unhideWhenUsed="0" w:qFormat="1"/>
+    <w:lsdException w:name="Book Title" w:semiHidden="0" w:uiPriority="33" w:unhideWhenUsed="0" w:qFormat="1"/>
+    <w:lsdException w:name="Bibliography" w:uiPriority="37"/>
+    <w:lsdException w:name="TOC Heading" w:uiPriority="39" w:qFormat="1"/>
+  </w:latentStyles>
+  <w:style w:type="paragraph" w:default="1" w:styleId="a">
+    <w:name w:val="Normal"/>
+    <w:qFormat/>
+    <w:rsid w:val="008A2AAC"/>
+  </w:style>
+  <w:style w:type="character" w:default="1" w:styleId="a0">
+    <w:name w:val="Default Paragraph Font"/>
+    <w:uiPriority w:val="1"/>
+    <w:semiHidden/>
+    <w:unhideWhenUsed/>
+  </w:style>
+  <w:style w:type="table" w:default="1" w:styleId="a1">
+    <w:name w:val="Normal Table"/>
+    <w:uiPriority w:val="99"/>
+    <w:semiHidden/>
+    <w:unhideWhenUsed/>
+    <w:tblPr>
+      <w:tblInd w:w="0" w:type="dxa"/>
+      <w:tblCellMar>
+        <w:top w:w="0" w:type="dxa"/>
+        <w:left w:w="108" w:type="dxa"/>
+        <w:bottom w:w="0" w:type="dxa"/>
+        <w:right w:w="108" w:type="dxa"/>
+      </w:tblCellMar>
+    </w:tblPr>
+  </w:style>
+  <w:style w:type="numbering" w:default="1" w:styleId="a2">
+    <w:name w:val="No List"/>
+    <w:uiPriority w:val="99"/>
+    <w:semiHidden/>
+    <w:unhideWhenUsed/>
+  </w:style>
+  <w:style w:type="paragraph" w:styleId="a3">
+    <w:name w:val="List Paragraph"/>
+    <w:basedOn w:val="a"/>
+    <w:uiPriority w:val="34"/>
+    <w:qFormat/>
+    <w:rsid w:val="006C72E0"/>
+    <w:pPr>
+      <w:ind w:left="720"/>
+      <w:contextualSpacing/>
+    </w:pPr>
+  </w:style>
+  <w:style w:type="paragraph" w:styleId="a4">
+    <w:name w:val="Normal (Web)"/>
+    <w:basedOn w:val="a"/>
+    <w:uiPriority w:val="99"/>
+    <w:semiHidden/>
+    <w:unhideWhenUsed/>
+    <w:rsid w:val="006970EF"/>
+    <w:pPr>
+      <w:spacing w:before="100" w:beforeAutospacing="1" w:after="100" w:afterAutospacing="1" w:line="240" w:lineRule="auto"/>
+    </w:pPr>
+    <w:rPr>
+      <w:rFonts w:ascii="Times New Roman" w:eastAsia="Times New Roman" w:hAnsi="Times New Roman" w:cs="Times New Roman"/>
+      <w:sz w:val="24"/>
+      <w:szCs w:val="24"/>
+      <w:lang w:eastAsia="ru-RU"/>
+    </w:rPr>
+  </w:style>
+  <w:style w:type="character" w:styleId="a5">
+    <w:name w:val="annotation reference"/>
+    <w:basedOn w:val="a0"/>
+    <w:uiPriority w:val="99"/>
+    <w:semiHidden/>
+    <w:unhideWhenUsed/>
+    <w:rsid w:val="006970EF"/>
+    <w:rPr>
+      <w:sz w:val="16"/>
+      <w:szCs w:val="16"/>
+    </w:rPr>
+  </w:style>
+  <w:style w:type="paragraph" w:styleId="a6">
+    <w:name w:val="annotation text"/>
+    <w:basedOn w:val="a"/>
+    <w:link w:val="a7"/>
+    <w:uiPriority w:val="99"/>
+    <w:semiHidden/>
+    <w:unhideWhenUsed/>
+    <w:rsid w:val="006970EF"/>
+    <w:pPr>
+      <w:spacing w:line="240" w:lineRule="auto"/>
+    </w:pPr>
+    <w:rPr>
+      <w:sz w:val="20"/>
+      <w:szCs w:val="20"/>
+    </w:rPr>
+  </w:style>
+  <w:style w:type="character" w:customStyle="1" w:styleId="a7">
+    <w:name w:val="Текст примечания Знак"/>
+    <w:basedOn w:val="a0"/>
+    <w:link w:val="a6"/>
+    <w:uiPriority w:val="99"/>
+    <w:semiHidden/>
+    <w:rsid w:val="006970EF"/>
+    <w:rPr>
+      <w:sz w:val="20"/>
+      <w:szCs w:val="20"/>
+    </w:rPr>
+  </w:style>
+  <w:style w:type="paragraph" w:styleId="a8">
+    <w:name w:val="annotation subject"/>
+    <w:basedOn w:val="a6"/>
+    <w:next w:val="a6"/>
+    <w:link w:val="a9"/>
+    <w:uiPriority w:val="99"/>
+    <w:semiHidden/>
+    <w:unhideWhenUsed/>
+    <w:rsid w:val="006970EF"/>
+    <w:rPr>
+      <w:b/>
+      <w:bCs/>
+    </w:rPr>
+  </w:style>
+  <w:style w:type="character" w:customStyle="1" w:styleId="a9">
+    <w:name w:val="Тема примечания Знак"/>
+    <w:basedOn w:val="a7"/>
+    <w:link w:val="a8"/>
+    <w:uiPriority w:val="99"/>
+    <w:semiHidden/>
+    <w:rsid w:val="006970EF"/>
+    <w:rPr>
+      <w:b/>
+      <w:bCs/>
+      <w:sz w:val="20"/>
+      <w:szCs w:val="20"/>
+    </w:rPr>
+  </w:style>
+  <w:style w:type="paragraph" w:styleId="aa">
+    <w:name w:val="header"/>
+    <w:basedOn w:val="a"/>
+    <w:link w:val="ab"/>
+    <w:uiPriority w:val="99"/>
+    <w:unhideWhenUsed/>
+    <w:rsid w:val="00DA491A"/>
+    <w:pPr>
+      <w:tabs>
+        <w:tab w:val="center" w:pos="4677"/>
+        <w:tab w:val="right" w:pos="9355"/>
+      </w:tabs>
+      <w:spacing w:after="0" w:line="240" w:lineRule="auto"/>
+    </w:pPr>
+  </w:style>
+  <w:style w:type="character" w:customStyle="1" w:styleId="ab">
+    <w:name w:val="Верхний колонтитул Знак"/>
+    <w:basedOn w:val="a0"/>
+    <w:link w:val="aa"/>
+    <w:uiPriority w:val="99"/>
+    <w:rsid w:val="00DA491A"/>
+  </w:style>
+  <w:style w:type="paragraph" w:styleId="ac">
+    <w:name w:val="footer"/>
+    <w:basedOn w:val="a"/>
+    <w:link w:val="ad"/>
+    <w:uiPriority w:val="99"/>
+    <w:unhideWhenUsed/>
+    <w:rsid w:val="00DA491A"/>
+    <w:pPr>
+      <w:tabs>
+        <w:tab w:val="center" w:pos="4677"/>
+        <w:tab w:val="right" w:pos="9355"/>
+      </w:tabs>
+      <w:spacing w:after="0" w:line="240" w:lineRule="auto"/>
+    </w:pPr>
+  </w:style>
+  <w:style w:type="character" w:customStyle="1" w:styleId="ad">
+    <w:name w:val="Нижний колонтитул Знак"/>
+    <w:basedOn w:val="a0"/>
+    <w:link w:val="ac"/>
+    <w:uiPriority w:val="99"/>
+    <w:rsid w:val="00DA491A"/>
+  </w:style>
+  <w:style w:type="paragraph" w:styleId="ae">
+    <w:name w:val="Balloon Text"/>
+    <w:basedOn w:val="a"/>
+    <w:link w:val="af"/>
+    <w:uiPriority w:val="99"/>
+    <w:semiHidden/>
+    <w:unhideWhenUsed/>
+    <w:rsid w:val="00311492"/>
+    <w:pPr>
+      <w:spacing w:after="0" w:line="240" w:lineRule="auto"/>
+    </w:pPr>
+    <w:rPr>
+      <w:rFonts w:ascii="Segoe UI" w:hAnsi="Segoe UI" w:cs="Segoe UI"/>
+      <w:sz w:val="18"/>
+      <w:szCs w:val="18"/>
+    </w:rPr>
+  </w:style>
+  <w:style w:type="character" w:customStyle="1" w:styleId="af">
+    <w:name w:val="Текст выноски Знак"/>
+    <w:basedOn w:val="a0"/>
+    <w:link w:val="ae"/>
+    <w:uiPriority w:val="99"/>
+    <w:semiHidden/>
+    <w:rsid w:val="00311492"/>
+    <w:rPr>
+      <w:rFonts w:ascii="Segoe UI" w:hAnsi="Segoe UI" w:cs="Segoe UI"/>
+      <w:sz w:val="18"/>
+      <w:szCs w:val="18"/>
+    </w:rPr>
+  </w:style>
+  <w:style w:type="table" w:styleId="af0">
+    <w:name w:val="Table Grid"/>
+    <w:basedOn w:val="a1"/>
+    <w:uiPriority w:val="39"/>
+    <w:rsid w:val="005D226D"/>
+    <w:pPr>
+      <w:spacing w:after="0" w:line="240" w:lineRule="auto"/>
+    </w:pPr>
+    <w:tblPr>
+      <w:tblBorders>
+        <w:top w:val="single" w:sz="4" w:space="0" w:color="auto"/>
+        <w:left w:val="single" w:sz="4" w:space="0" w:color="auto"/>
+        <w:bottom w:val="single" w:sz="4" w:space="0" w:color="auto"/>
+        <w:right w:val="single" w:sz="4" w:space="0" w:color="auto"/>
+        <w:insideH w:val="single" w:sz="4" w:space="0" w:color="auto"/>
+        <w:insideV w:val="single" w:sz="4" w:space="0" w:color="auto"/>
+      </w:tblBorders>
+    </w:tblPr>
+  </w:style>
+  <w:style w:type="paragraph" w:styleId="af1">
+    <w:name w:val="caption"/>
+    <w:basedOn w:val="a"/>
+    <w:next w:val="a"/>
+    <w:uiPriority w:val="35"/>
+    <w:unhideWhenUsed/>
+    <w:qFormat/>
+    <w:rsid w:val="009F7740"/>
+    <w:pPr>
+      <w:spacing w:after="200" w:line="240" w:lineRule="auto"/>
+    </w:pPr>
+    <w:rPr>
+      <w:b/>
+      <w:bCs/>
+      <w:color w:val="4472C4" w:themeColor="accent1"/>
+      <w:sz w:val="18"/>
+      <w:szCs w:val="18"/>
+    </w:rPr>
   </w:style>
 </w:styles>
 </file>
@@ -5035,7 +7337,7 @@
   <a:extraClrSchemeLst/>
   <a:extLst>
     <a:ext uri="{05A4C25C-085E-4340-85A3-A5531E510DB2}">
-      <thm15:themeFamily xmlns:thm15="http://schemas.microsoft.com/office/thememl/2012/main" name="Office Theme" id="{62F939B6-93AF-4DB8-9C6B-D6C7DFDC589F}" vid="{4A3C46E8-61CC-4603-A589-7422A47A8E4A}"/>
+      <thm15:themeFamily xmlns:thm15="http://schemas.microsoft.com/office/thememl/2012/main" xmlns="" name="Office Theme" id="{62F939B6-93AF-4DB8-9C6B-D6C7DFDC589F}" vid="{4A3C46E8-61CC-4603-A589-7422A47A8E4A}"/>
     </a:ext>
   </a:extLst>
 </a:theme>
@@ -5046,7 +7348,7 @@
 </file>
 
 <file path=customXml/itemProps1.xml><?xml version="1.0" encoding="utf-8"?>
-<ds:datastoreItem xmlns:ds="http://schemas.openxmlformats.org/officeDocument/2006/customXml" ds:itemID="{BDB81967-0FE6-4A29-BDC0-112542FDC58C}">
+<ds:datastoreItem xmlns:ds="http://schemas.openxmlformats.org/officeDocument/2006/customXml" ds:itemID="{0442953F-7198-431D-9D54-08F0D729CD35}">
   <ds:schemaRefs>
     <ds:schemaRef ds:uri="http://schemas.openxmlformats.org/officeDocument/2006/bibliography"/>
   </ds:schemaRefs>

--- a/docs/practice/1. Object model of the Shop.docx
+++ b/docs/practice/1. Object model of the Shop.docx
@@ -14,7 +14,6 @@
           <w:szCs w:val="32"/>
         </w:rPr>
       </w:pPr>
-      <w:bookmarkStart w:id="0" w:name="_GoBack"/>
       <w:r>
         <w:rPr>
           <w:rFonts w:ascii="Times New Roman" w:hAnsi="Times New Roman" w:cs="Times New Roman"/>
@@ -1395,17 +1394,14 @@
       </w:pPr>
       <w:r>
         <w:rPr>
-          <w:rFonts w:ascii="Times New Roman" w:hAnsi="Times New Roman" w:cs="Times New Roman"/>
           <w:noProof/>
-          <w:sz w:val="28"/>
-          <w:szCs w:val="28"/>
           <w:lang w:eastAsia="ru-RU"/>
         </w:rPr>
         <w:drawing>
-          <wp:inline distT="0" distB="0" distL="0" distR="0" wp14:anchorId="4ECB27E7" wp14:editId="791121A3">
-            <wp:extent cx="5400040" cy="3243580"/>
+          <wp:inline distT="0" distB="0" distL="0" distR="0" wp14:anchorId="55803B68" wp14:editId="576B5D50">
+            <wp:extent cx="5400040" cy="3241299"/>
             <wp:effectExtent l="0" t="0" r="0" b="0"/>
-            <wp:docPr id="2" name="Рисунок 2"/>
+            <wp:docPr id="1" name="Рисунок 1" descr="https://cdn.discordapp.com/attachments/1110227508290388019/1160252370731663501/1.png"/>
             <wp:cNvGraphicFramePr>
               <a:graphicFrameLocks xmlns:a="http://schemas.openxmlformats.org/drawingml/2006/main" noChangeAspect="1"/>
             </wp:cNvGraphicFramePr>
@@ -1413,29 +1409,36 @@
               <a:graphicData uri="http://schemas.openxmlformats.org/drawingml/2006/picture">
                 <pic:pic xmlns:pic="http://schemas.openxmlformats.org/drawingml/2006/picture">
                   <pic:nvPicPr>
-                    <pic:cNvPr id="0" name="Диаграмма без названия.drawio.png"/>
-                    <pic:cNvPicPr/>
+                    <pic:cNvPr id="0" name="Picture 1" descr="https://cdn.discordapp.com/attachments/1110227508290388019/1160252370731663501/1.png"/>
+                    <pic:cNvPicPr>
+                      <a:picLocks noChangeAspect="1" noChangeArrowheads="1"/>
+                    </pic:cNvPicPr>
                   </pic:nvPicPr>
                   <pic:blipFill>
-                    <a:blip r:embed="rId9" cstate="print">
+                    <a:blip r:embed="rId9">
                       <a:extLst>
                         <a:ext uri="{28A0092B-C50C-407E-A947-70E740481C1C}">
                           <a14:useLocalDpi xmlns:a14="http://schemas.microsoft.com/office/drawing/2010/main" val="0"/>
                         </a:ext>
                       </a:extLst>
                     </a:blip>
+                    <a:srcRect/>
                     <a:stretch>
                       <a:fillRect/>
                     </a:stretch>
                   </pic:blipFill>
-                  <pic:spPr>
+                  <pic:spPr bwMode="auto">
                     <a:xfrm>
                       <a:off x="0" y="0"/>
-                      <a:ext cx="5400040" cy="3243580"/>
+                      <a:ext cx="5400040" cy="3241299"/>
                     </a:xfrm>
                     <a:prstGeom prst="rect">
                       <a:avLst/>
                     </a:prstGeom>
+                    <a:noFill/>
+                    <a:ln>
+                      <a:noFill/>
+                    </a:ln>
                   </pic:spPr>
                 </pic:pic>
               </a:graphicData>
@@ -1443,6 +1446,8 @@
           </wp:inline>
         </w:drawing>
       </w:r>
+      <w:bookmarkStart w:id="0" w:name="_GoBack"/>
+      <w:bookmarkEnd w:id="0"/>
     </w:p>
     <w:p>
       <w:pPr>
@@ -2882,7 +2887,6 @@
                 <w:lang w:val="en-US"/>
               </w:rPr>
             </w:pPr>
-            <w:proofErr w:type="spellStart"/>
             <w:r>
               <w:rPr>
                 <w:rFonts w:ascii="Times New Roman" w:hAnsi="Times New Roman" w:cs="Times New Roman"/>
@@ -2899,9 +2903,17 @@
                 <w:szCs w:val="28"/>
                 <w:lang w:val="en-US"/>
               </w:rPr>
-              <w:t>dress</w:t>
-            </w:r>
-            <w:proofErr w:type="spellEnd"/>
+              <w:t>dd</w:t>
+            </w:r>
+            <w:r>
+              <w:rPr>
+                <w:rFonts w:ascii="Times New Roman" w:hAnsi="Times New Roman" w:cs="Times New Roman"/>
+                <w:sz w:val="28"/>
+                <w:szCs w:val="28"/>
+                <w:lang w:val="en-US"/>
+              </w:rPr>
+              <w:t>ress</w:t>
+            </w:r>
           </w:p>
         </w:tc>
         <w:tc>
@@ -5494,7 +5506,6 @@
           </w:p>
         </w:tc>
       </w:tr>
-      <w:bookmarkEnd w:id="0"/>
     </w:tbl>
     <w:p>
       <w:pPr>
@@ -7348,7 +7359,7 @@
 </file>
 
 <file path=customXml/itemProps1.xml><?xml version="1.0" encoding="utf-8"?>
-<ds:datastoreItem xmlns:ds="http://schemas.openxmlformats.org/officeDocument/2006/customXml" ds:itemID="{0442953F-7198-431D-9D54-08F0D729CD35}">
+<ds:datastoreItem xmlns:ds="http://schemas.openxmlformats.org/officeDocument/2006/customXml" ds:itemID="{AF93B328-5BE9-47DD-BD54-6918614C333D}">
   <ds:schemaRefs>
     <ds:schemaRef ds:uri="http://schemas.openxmlformats.org/officeDocument/2006/bibliography"/>
   </ds:schemaRefs>
